--- a/αναφορα.docx
+++ b/αναφορα.docx
@@ -10,6 +10,8 @@
           <w:lang w:val="el-GR"/>
         </w:rPr>
       </w:pPr>
+      <w:bookmarkStart w:id="0" w:name="_Hlk124084552"/>
+      <w:bookmarkEnd w:id="0"/>
       <w:r>
         <w:rPr>
           <w:rFonts w:ascii="Linux Libertine O" w:hAnsi="Linux Libertine O" w:cs="Linux Libertine O"/>
@@ -145,6 +147,7 @@
           </w:rPr>
           <w:t>1066661@</w:t>
         </w:r>
+        <w:proofErr w:type="spellStart"/>
         <w:r>
           <w:rPr>
             <w:rStyle w:val="-"/>
@@ -152,6 +155,7 @@
           </w:rPr>
           <w:t>upnet</w:t>
         </w:r>
+        <w:proofErr w:type="spellEnd"/>
         <w:r>
           <w:rPr>
             <w:rStyle w:val="-"/>
@@ -267,6 +271,7 @@
           </w:rPr>
           <w:t>1066662@</w:t>
         </w:r>
+        <w:proofErr w:type="spellStart"/>
         <w:r>
           <w:rPr>
             <w:rStyle w:val="-"/>
@@ -274,6 +279,7 @@
           </w:rPr>
           <w:t>upnet</w:t>
         </w:r>
+        <w:proofErr w:type="spellEnd"/>
         <w:r>
           <w:rPr>
             <w:rStyle w:val="-"/>
@@ -1065,9 +1071,11 @@
         </w:rPr>
         <w:t xml:space="preserve">είμασταν σε επικοινωνία για την πρόοδο του κάθε μέρους που είχαμε αναλάβει. Συνήθως οι συναντήσεις μας ήταν διά ζώσης και δουλεύαμε παράλληλα και για τις φορές που δε μπορούσαμε να δουλέψουμε μαζί χρησιμοποιήσαμε το </w:t>
       </w:r>
+      <w:proofErr w:type="spellStart"/>
       <w:r>
         <w:t>github</w:t>
       </w:r>
+      <w:proofErr w:type="spellEnd"/>
       <w:r>
         <w:rPr>
           <w:lang w:val="el-GR"/>
@@ -1435,6 +1443,7 @@
         <w:t xml:space="preserve">Για τον σχεδιασμού του διαγράμματος οντοτήτων χρησιμοποιήσαμε το </w:t>
       </w:r>
       <w:hyperlink r:id="rId10" w:history="1">
+        <w:proofErr w:type="spellStart"/>
         <w:r>
           <w:rPr>
             <w:rStyle w:val="-"/>
@@ -1443,6 +1452,7 @@
           </w:rPr>
           <w:t>ERDMaker</w:t>
         </w:r>
+        <w:proofErr w:type="spellEnd"/>
       </w:hyperlink>
       <w:r>
         <w:rPr>
@@ -1625,11 +1635,33 @@
         </w:rPr>
         <w:t xml:space="preserve">, </w:t>
       </w:r>
-      <w:r>
-        <w:rPr>
-          <w:lang w:val="el-GR"/>
-        </w:rPr>
-        <w:t>Ημ/νία Έναρξης</w:t>
+      <w:proofErr w:type="spellStart"/>
+      <w:r>
+        <w:rPr>
+          <w:lang w:val="el-GR"/>
+        </w:rPr>
+        <w:t>Ημ</w:t>
+      </w:r>
+      <w:proofErr w:type="spellEnd"/>
+      <w:r>
+        <w:rPr>
+          <w:lang w:val="el-GR"/>
+        </w:rPr>
+        <w:t>/</w:t>
+      </w:r>
+      <w:proofErr w:type="spellStart"/>
+      <w:r>
+        <w:rPr>
+          <w:lang w:val="el-GR"/>
+        </w:rPr>
+        <w:t>νία</w:t>
+      </w:r>
+      <w:proofErr w:type="spellEnd"/>
+      <w:r>
+        <w:rPr>
+          <w:lang w:val="el-GR"/>
+        </w:rPr>
+        <w:t xml:space="preserve"> Έναρξης</w:t>
       </w:r>
       <w:r>
         <w:rPr>
@@ -1637,11 +1669,33 @@
         </w:rPr>
         <w:t xml:space="preserve">, </w:t>
       </w:r>
-      <w:r>
-        <w:rPr>
-          <w:lang w:val="el-GR"/>
-        </w:rPr>
-        <w:t>Ημ/νία Λήξης</w:t>
+      <w:proofErr w:type="spellStart"/>
+      <w:r>
+        <w:rPr>
+          <w:lang w:val="el-GR"/>
+        </w:rPr>
+        <w:t>Ημ</w:t>
+      </w:r>
+      <w:proofErr w:type="spellEnd"/>
+      <w:r>
+        <w:rPr>
+          <w:lang w:val="el-GR"/>
+        </w:rPr>
+        <w:t>/</w:t>
+      </w:r>
+      <w:proofErr w:type="spellStart"/>
+      <w:r>
+        <w:rPr>
+          <w:lang w:val="el-GR"/>
+        </w:rPr>
+        <w:t>νία</w:t>
+      </w:r>
+      <w:proofErr w:type="spellEnd"/>
+      <w:r>
+        <w:rPr>
+          <w:lang w:val="el-GR"/>
+        </w:rPr>
+        <w:t xml:space="preserve"> Λήξης</w:t>
       </w:r>
       <w:r>
         <w:rPr>
@@ -1682,11 +1736,33 @@
         </w:rPr>
         <w:t xml:space="preserve">Τίτλος, </w:t>
       </w:r>
-      <w:r>
-        <w:rPr>
-          <w:lang w:val="el-GR"/>
-        </w:rPr>
-        <w:t>Ημ/νία Έναρξης</w:t>
+      <w:proofErr w:type="spellStart"/>
+      <w:r>
+        <w:rPr>
+          <w:lang w:val="el-GR"/>
+        </w:rPr>
+        <w:t>Ημ</w:t>
+      </w:r>
+      <w:proofErr w:type="spellEnd"/>
+      <w:r>
+        <w:rPr>
+          <w:lang w:val="el-GR"/>
+        </w:rPr>
+        <w:t>/</w:t>
+      </w:r>
+      <w:proofErr w:type="spellStart"/>
+      <w:r>
+        <w:rPr>
+          <w:lang w:val="el-GR"/>
+        </w:rPr>
+        <w:t>νία</w:t>
+      </w:r>
+      <w:proofErr w:type="spellEnd"/>
+      <w:r>
+        <w:rPr>
+          <w:lang w:val="el-GR"/>
+        </w:rPr>
+        <w:t xml:space="preserve"> Έναρξης</w:t>
       </w:r>
       <w:r>
         <w:rPr>
@@ -1694,11 +1770,33 @@
         </w:rPr>
         <w:t xml:space="preserve">, </w:t>
       </w:r>
-      <w:r>
-        <w:rPr>
-          <w:lang w:val="el-GR"/>
-        </w:rPr>
-        <w:t>Ημ/νία Λήξης</w:t>
+      <w:proofErr w:type="spellStart"/>
+      <w:r>
+        <w:rPr>
+          <w:lang w:val="el-GR"/>
+        </w:rPr>
+        <w:t>Ημ</w:t>
+      </w:r>
+      <w:proofErr w:type="spellEnd"/>
+      <w:r>
+        <w:rPr>
+          <w:lang w:val="el-GR"/>
+        </w:rPr>
+        <w:t>/</w:t>
+      </w:r>
+      <w:proofErr w:type="spellStart"/>
+      <w:r>
+        <w:rPr>
+          <w:lang w:val="el-GR"/>
+        </w:rPr>
+        <w:t>νία</w:t>
+      </w:r>
+      <w:proofErr w:type="spellEnd"/>
+      <w:r>
+        <w:rPr>
+          <w:lang w:val="el-GR"/>
+        </w:rPr>
+        <w:t xml:space="preserve"> Λήξης</w:t>
       </w:r>
       <w:r>
         <w:rPr>
@@ -1799,9 +1897,11 @@
         </w:rPr>
         <w:t xml:space="preserve">Έπειτα μέσω του </w:t>
       </w:r>
+      <w:proofErr w:type="spellStart"/>
       <w:r>
         <w:t>ovelap</w:t>
       </w:r>
+      <w:proofErr w:type="spellEnd"/>
       <w:r>
         <w:rPr>
           <w:lang w:val="el-GR"/>
@@ -1836,8 +1936,16 @@
         <w:rPr>
           <w:lang w:val="el-GR"/>
         </w:rPr>
-        <w:t xml:space="preserve"> ID_Κατηγορίας</w:t>
-      </w:r>
+        <w:t xml:space="preserve"> </w:t>
+      </w:r>
+      <w:proofErr w:type="spellStart"/>
+      <w:r>
+        <w:rPr>
+          <w:lang w:val="el-GR"/>
+        </w:rPr>
+        <w:t>ID_Κατηγορίας</w:t>
+      </w:r>
+      <w:proofErr w:type="spellEnd"/>
       <w:r>
         <w:rPr>
           <w:lang w:val="el-GR"/>
@@ -2015,12 +2123,14 @@
         </w:rPr>
         <w:t xml:space="preserve">και </w:t>
       </w:r>
+      <w:proofErr w:type="spellStart"/>
       <w:r>
         <w:rPr>
           <w:lang w:val="el-GR"/>
         </w:rPr>
         <w:t>ID_Ικανότητας</w:t>
       </w:r>
+      <w:proofErr w:type="spellEnd"/>
       <w:r>
         <w:rPr>
           <w:lang w:val="el-GR"/>
@@ -2260,6 +2370,7 @@
         <w:t xml:space="preserve">Για την δημιουργία του λογικού μοντέλου χρησιμοποιήσαμε το </w:t>
       </w:r>
       <w:hyperlink r:id="rId12" w:history="1">
+        <w:proofErr w:type="spellStart"/>
         <w:r>
           <w:rPr>
             <w:rStyle w:val="-"/>
@@ -2269,6 +2380,7 @@
           </w:rPr>
           <w:t>DBSiteDesigner</w:t>
         </w:r>
+        <w:proofErr w:type="spellEnd"/>
       </w:hyperlink>
       <w:r>
         <w:rPr>
@@ -2790,6 +2902,7 @@
       </w:pPr>
       <w:r>
         <w:rPr>
+          <w:noProof/>
           <w:sz w:val="60"/>
           <w:szCs w:val="60"/>
           <w:lang w:val="el-GR" w:eastAsia="en-US"/>
@@ -2853,6 +2966,1828 @@
     </w:p>
     <w:p>
       <w:pPr>
+        <w:pStyle w:val="ParaContinue"/>
+      </w:pPr>
+      <w:r>
+        <w:rPr>
+          <w:lang w:val="el-GR"/>
+        </w:rPr>
+        <w:t xml:space="preserve">Στη συνέχεια </w:t>
+      </w:r>
+      <w:r>
+        <w:rPr>
+          <w:lang w:val="el-GR" w:eastAsia="en-US"/>
+        </w:rPr>
+        <w:t xml:space="preserve">προχωρήσαμε στο «γέμισμα» του πίνακα χρησιμοποιώντας εντολές </w:t>
+      </w:r>
+      <w:r>
+        <w:rPr>
+          <w:lang w:eastAsia="en-US"/>
+        </w:rPr>
+        <w:t>INSERT</w:t>
+      </w:r>
+      <w:r>
+        <w:rPr>
+          <w:lang w:val="el-GR" w:eastAsia="en-US"/>
+        </w:rPr>
+        <w:t xml:space="preserve"> </w:t>
+      </w:r>
+      <w:r>
+        <w:rPr>
+          <w:lang w:val="el-GR" w:eastAsia="en-US"/>
+        </w:rPr>
+        <w:t>δηλα</w:t>
+      </w:r>
+      <w:r>
+        <w:rPr>
+          <w:lang w:val="el-GR" w:eastAsia="en-US"/>
+        </w:rPr>
+        <w:t>δ</w:t>
+      </w:r>
+      <w:r>
+        <w:rPr>
+          <w:lang w:val="el-GR" w:eastAsia="en-US"/>
+        </w:rPr>
+        <w:t xml:space="preserve">ή </w:t>
+      </w:r>
+      <w:r>
+        <w:rPr>
+          <w:lang w:eastAsia="en-US"/>
+        </w:rPr>
+        <w:t>create</w:t>
+      </w:r>
+      <w:r>
+        <w:rPr>
+          <w:lang w:val="el-GR"/>
+        </w:rPr>
+        <w:t>(</w:t>
+      </w:r>
+      <w:r>
+        <w:rPr>
+          <w:b/>
+          <w:bCs/>
+          <w:color w:val="C45911" w:themeColor="accent2" w:themeShade="BF"/>
+        </w:rPr>
+        <w:t>C</w:t>
+      </w:r>
+      <w:r>
+        <w:rPr>
+          <w:b/>
+          <w:bCs/>
+        </w:rPr>
+        <w:t>RUD</w:t>
+      </w:r>
+      <w:r>
+        <w:rPr>
+          <w:lang w:val="el-GR"/>
+        </w:rPr>
+        <w:t>)</w:t>
+      </w:r>
+      <w:r>
+        <w:rPr>
+          <w:lang w:val="el-GR"/>
+        </w:rPr>
+        <w:t xml:space="preserve">, </w:t>
+      </w:r>
+      <w:r>
+        <w:t>SELEC</w:t>
+      </w:r>
+      <w:r>
+        <w:rPr>
+          <w:lang w:val="el-GR"/>
+        </w:rPr>
+        <w:t xml:space="preserve"> δηλαδή </w:t>
+      </w:r>
+      <w:r>
+        <w:t>read</w:t>
+      </w:r>
+      <w:r>
+        <w:rPr>
+          <w:lang w:val="el-GR"/>
+        </w:rPr>
+        <w:t xml:space="preserve"> </w:t>
+      </w:r>
+      <w:r>
+        <w:rPr>
+          <w:b/>
+          <w:bCs/>
+          <w:lang w:val="el-GR"/>
+        </w:rPr>
+        <w:t>(</w:t>
+      </w:r>
+      <w:r>
+        <w:rPr>
+          <w:b/>
+          <w:bCs/>
+        </w:rPr>
+        <w:t>C</w:t>
+      </w:r>
+      <w:r>
+        <w:rPr>
+          <w:b/>
+          <w:bCs/>
+          <w:color w:val="C45911" w:themeColor="accent2" w:themeShade="BF"/>
+        </w:rPr>
+        <w:t>R</w:t>
+      </w:r>
+      <w:r>
+        <w:rPr>
+          <w:b/>
+          <w:bCs/>
+        </w:rPr>
+        <w:t>UD</w:t>
+      </w:r>
+      <w:r>
+        <w:rPr>
+          <w:b/>
+          <w:bCs/>
+          <w:lang w:val="el-GR"/>
+        </w:rPr>
+        <w:t>)</w:t>
+      </w:r>
+      <w:r>
+        <w:rPr>
+          <w:lang w:val="el-GR"/>
+        </w:rPr>
+        <w:t>,</w:t>
+      </w:r>
+      <w:r>
+        <w:rPr>
+          <w:b/>
+          <w:bCs/>
+          <w:lang w:val="el-GR"/>
+        </w:rPr>
+        <w:t xml:space="preserve"> </w:t>
+      </w:r>
+      <w:r>
+        <w:t>UPDATE</w:t>
+      </w:r>
+      <w:r>
+        <w:rPr>
+          <w:lang w:val="el-GR"/>
+        </w:rPr>
+        <w:t xml:space="preserve"> (</w:t>
+      </w:r>
+      <w:r>
+        <w:rPr>
+          <w:b/>
+          <w:bCs/>
+        </w:rPr>
+        <w:t>CR</w:t>
+      </w:r>
+      <w:r>
+        <w:rPr>
+          <w:b/>
+          <w:bCs/>
+          <w:color w:val="C45911" w:themeColor="accent2" w:themeShade="BF"/>
+        </w:rPr>
+        <w:t>U</w:t>
+      </w:r>
+      <w:r>
+        <w:rPr>
+          <w:b/>
+          <w:bCs/>
+        </w:rPr>
+        <w:t>D</w:t>
+      </w:r>
+      <w:r>
+        <w:rPr>
+          <w:lang w:val="el-GR"/>
+        </w:rPr>
+        <w:t xml:space="preserve">), </w:t>
+      </w:r>
+      <w:r>
+        <w:rPr>
+          <w:lang w:val="el-GR"/>
+        </w:rPr>
+        <w:t xml:space="preserve">και </w:t>
+      </w:r>
+      <w:r>
+        <w:t>DELETE</w:t>
+      </w:r>
+      <w:r>
+        <w:rPr>
+          <w:lang w:val="el-GR"/>
+        </w:rPr>
+        <w:t xml:space="preserve"> </w:t>
+      </w:r>
+      <w:r>
+        <w:rPr>
+          <w:b/>
+          <w:bCs/>
+          <w:lang w:val="el-GR"/>
+        </w:rPr>
+        <w:t>(</w:t>
+      </w:r>
+      <w:r>
+        <w:rPr>
+          <w:b/>
+          <w:bCs/>
+        </w:rPr>
+        <w:t>CRU</w:t>
+      </w:r>
+      <w:r>
+        <w:rPr>
+          <w:b/>
+          <w:bCs/>
+          <w:color w:val="C45911" w:themeColor="accent2" w:themeShade="BF"/>
+        </w:rPr>
+        <w:t>D</w:t>
+      </w:r>
+      <w:r>
+        <w:rPr>
+          <w:b/>
+          <w:bCs/>
+          <w:lang w:val="el-GR"/>
+        </w:rPr>
+        <w:t xml:space="preserve">) </w:t>
+      </w:r>
+      <w:r>
+        <w:rPr>
+          <w:b/>
+          <w:bCs/>
+          <w:lang w:val="el-GR"/>
+        </w:rPr>
+        <w:t xml:space="preserve">. </w:t>
+      </w:r>
+      <w:r>
+        <w:rPr>
+          <w:lang w:val="el-GR"/>
+        </w:rPr>
+        <w:t>Για τις εγγραφές μας καλούμε τον χρήστη να εισάγει τα προσωπικά του δεδομένα και μέσω των συναρτήσεων μας τις αποθηκεύουμε κατάλληλα στην ΒΔ μας. Γι’ αυτό και τα δεδομένα που εισάγαμε είναι φανταστικά μιας και τα εισάγαμε εμείς οι ίδιοι για τον κάθε χρήστη.</w:t>
+      </w:r>
+    </w:p>
+    <w:p>
+      <w:pPr>
+        <w:pStyle w:val="ParaContinue"/>
+        <w:ind w:firstLine="0"/>
+        <w:rPr>
+          <w:lang w:val="el-GR"/>
+        </w:rPr>
+      </w:pPr>
+    </w:p>
+    <w:p>
+      <w:pPr>
+        <w:pStyle w:val="ParaContinue"/>
+        <w:ind w:firstLine="0"/>
+        <w:rPr>
+          <w:lang w:val="el-GR"/>
+        </w:rPr>
+      </w:pPr>
+      <w:r>
+        <w:rPr>
+          <w:lang w:val="el-GR"/>
+        </w:rPr>
+        <w:t xml:space="preserve">Παρακάτω φαίνεται ένα παράδειγμα ανανέωσης του </w:t>
+      </w:r>
+      <w:r>
+        <w:t>User</w:t>
+      </w:r>
+      <w:r>
+        <w:rPr>
+          <w:lang w:val="el-GR"/>
+        </w:rPr>
+        <w:t>_</w:t>
+      </w:r>
+      <w:r>
+        <w:t>ID</w:t>
+      </w:r>
+      <w:r>
+        <w:rPr>
+          <w:lang w:val="el-GR"/>
+        </w:rPr>
+        <w:t xml:space="preserve"> </w:t>
+      </w:r>
+      <w:r>
+        <w:rPr>
+          <w:lang w:val="el-GR"/>
+        </w:rPr>
+        <w:t xml:space="preserve">του χρήστη. </w:t>
+      </w:r>
+    </w:p>
+    <w:p>
+      <w:pPr>
+        <w:pStyle w:val="ParaContinue"/>
+        <w:ind w:firstLine="0"/>
+        <w:rPr>
+          <w:lang w:val="el-GR"/>
+        </w:rPr>
+      </w:pPr>
+    </w:p>
+    <w:p>
+      <w:pPr>
+        <w:pStyle w:val="ParaContinue"/>
+        <w:ind w:firstLine="0"/>
+        <w:rPr>
+          <w:noProof/>
+        </w:rPr>
+      </w:pPr>
+      <w:r>
+        <w:rPr>
+          <w:noProof/>
+          <w:lang w:val="el-GR"/>
+        </w:rPr>
+        <mc:AlternateContent>
+          <mc:Choice Requires="wps">
+            <w:drawing>
+              <wp:anchor distT="0" distB="0" distL="114300" distR="114300" simplePos="0" relativeHeight="251660288" behindDoc="0" locked="0" layoutInCell="1" allowOverlap="1" wp14:anchorId="09BC1CE8" wp14:editId="70C03538">
+                <wp:simplePos x="0" y="0"/>
+                <wp:positionH relativeFrom="margin">
+                  <wp:align>left</wp:align>
+                </wp:positionH>
+                <wp:positionV relativeFrom="paragraph">
+                  <wp:posOffset>494030</wp:posOffset>
+                </wp:positionV>
+                <wp:extent cx="3797300" cy="171450"/>
+                <wp:effectExtent l="0" t="0" r="12700" b="19050"/>
+                <wp:wrapNone/>
+                <wp:docPr id="22" name="Ορθογώνιο 22"/>
+                <wp:cNvGraphicFramePr/>
+                <a:graphic xmlns:a="http://schemas.openxmlformats.org/drawingml/2006/main">
+                  <a:graphicData uri="http://schemas.microsoft.com/office/word/2010/wordprocessingShape">
+                    <wps:wsp>
+                      <wps:cNvSpPr/>
+                      <wps:spPr>
+                        <a:xfrm>
+                          <a:off x="0" y="0"/>
+                          <a:ext cx="3797300" cy="171450"/>
+                        </a:xfrm>
+                        <a:prstGeom prst="rect">
+                          <a:avLst/>
+                        </a:prstGeom>
+                        <a:solidFill>
+                          <a:srgbClr val="E71224">
+                            <a:alpha val="5000"/>
+                          </a:srgbClr>
+                        </a:solidFill>
+                        <a:ln w="18000">
+                          <a:solidFill>
+                            <a:srgbClr val="E71224"/>
+                          </a:solidFill>
+                        </a:ln>
+                      </wps:spPr>
+                      <wps:style>
+                        <a:lnRef idx="2">
+                          <a:schemeClr val="accent1">
+                            <a:shade val="50000"/>
+                          </a:schemeClr>
+                        </a:lnRef>
+                        <a:fillRef idx="1">
+                          <a:schemeClr val="accent1"/>
+                        </a:fillRef>
+                        <a:effectRef idx="0">
+                          <a:schemeClr val="accent1"/>
+                        </a:effectRef>
+                        <a:fontRef idx="minor">
+                          <a:schemeClr val="lt1"/>
+                        </a:fontRef>
+                      </wps:style>
+                      <wps:bodyPr rot="0" spcFirstLastPara="0" vertOverflow="overflow" horzOverflow="overflow" vert="horz" wrap="square" lIns="91440" tIns="45720" rIns="91440" bIns="45720" numCol="1" spcCol="0" rtlCol="0" fromWordArt="0" anchor="ctr" anchorCtr="0" forceAA="0" compatLnSpc="1">
+                        <a:prstTxWarp prst="textNoShape">
+                          <a:avLst/>
+                        </a:prstTxWarp>
+                        <a:noAutofit/>
+                      </wps:bodyPr>
+                    </wps:wsp>
+                  </a:graphicData>
+                </a:graphic>
+                <wp14:sizeRelH relativeFrom="margin">
+                  <wp14:pctWidth>0</wp14:pctWidth>
+                </wp14:sizeRelH>
+                <wp14:sizeRelV relativeFrom="margin">
+                  <wp14:pctHeight>0</wp14:pctHeight>
+                </wp14:sizeRelV>
+              </wp:anchor>
+            </w:drawing>
+          </mc:Choice>
+          <mc:Fallback>
+            <w:pict>
+              <v:rect w14:anchorId="76BBE030" id="Ορθογώνιο 22" o:spid="_x0000_s1026" style="position:absolute;margin-left:0;margin-top:38.9pt;width:299pt;height:13.5pt;z-index:251660288;visibility:visible;mso-wrap-style:square;mso-width-percent:0;mso-height-percent:0;mso-wrap-distance-left:9pt;mso-wrap-distance-top:0;mso-wrap-distance-right:9pt;mso-wrap-distance-bottom:0;mso-position-horizontal:left;mso-position-horizontal-relative:margin;mso-position-vertical:absolute;mso-position-vertical-relative:text;mso-width-percent:0;mso-height-percent:0;mso-width-relative:margin;mso-height-relative:margin;v-text-anchor:middle" o:gfxdata="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" fillcolor="#e71224" strokecolor="#e71224" strokeweight=".5mm">
+                <v:fill opacity="3341f"/>
+                <w10:wrap anchorx="margin"/>
+              </v:rect>
+            </w:pict>
+          </mc:Fallback>
+        </mc:AlternateContent>
+      </w:r>
+      <w:r>
+        <w:rPr>
+          <w:sz w:val="60"/>
+          <w:szCs w:val="60"/>
+          <w:lang w:val="el-GR"/>
+        </w:rPr>
+        <w:drawing>
+          <wp:inline distT="0" distB="0" distL="0" distR="0" wp14:anchorId="5045CBB1" wp14:editId="705CE4F9">
+            <wp:extent cx="3854450" cy="1229039"/>
+            <wp:effectExtent l="0" t="0" r="0" b="9525"/>
+            <wp:docPr id="5" name="Εικόνα 5" descr="Εικόνα που περιέχει κείμενο&#10;&#10;Περιγραφή που δημιουργήθηκε αυτόματα"/>
+            <wp:cNvGraphicFramePr>
+              <a:graphicFrameLocks xmlns:a="http://schemas.openxmlformats.org/drawingml/2006/main" noChangeAspect="1"/>
+            </wp:cNvGraphicFramePr>
+            <a:graphic xmlns:a="http://schemas.openxmlformats.org/drawingml/2006/main">
+              <a:graphicData uri="http://schemas.openxmlformats.org/drawingml/2006/picture">
+                <pic:pic xmlns:pic="http://schemas.openxmlformats.org/drawingml/2006/picture">
+                  <pic:nvPicPr>
+                    <pic:cNvPr id="5" name="Εικόνα 5" descr="Εικόνα που περιέχει κείμενο&#10;&#10;Περιγραφή που δημιουργήθηκε αυτόματα"/>
+                    <pic:cNvPicPr/>
+                  </pic:nvPicPr>
+                  <pic:blipFill rotWithShape="1">
+                    <a:blip r:embed="rId15"/>
+                    <a:srcRect r="13147"/>
+                    <a:stretch/>
+                  </pic:blipFill>
+                  <pic:spPr bwMode="auto">
+                    <a:xfrm>
+                      <a:off x="0" y="0"/>
+                      <a:ext cx="3864300" cy="1232180"/>
+                    </a:xfrm>
+                    <a:prstGeom prst="rect">
+                      <a:avLst/>
+                    </a:prstGeom>
+                    <a:ln>
+                      <a:noFill/>
+                    </a:ln>
+                    <a:extLst>
+                      <a:ext uri="{53640926-AAD7-44D8-BBD7-CCE9431645EC}">
+                        <a14:shadowObscured xmlns:a14="http://schemas.microsoft.com/office/drawing/2010/main"/>
+                      </a:ext>
+                    </a:extLst>
+                  </pic:spPr>
+                </pic:pic>
+              </a:graphicData>
+            </a:graphic>
+          </wp:inline>
+        </w:drawing>
+      </w:r>
+      <w:r>
+        <w:rPr>
+          <w:noProof/>
+        </w:rPr>
+        <w:t xml:space="preserve"> </w:t>
+      </w:r>
+    </w:p>
+    <w:p>
+      <w:pPr>
+        <w:pStyle w:val="ParaContinue"/>
+        <w:ind w:firstLine="0"/>
+        <w:rPr>
+          <w:noProof/>
+        </w:rPr>
+      </w:pPr>
+    </w:p>
+    <w:p>
+      <w:pPr>
+        <w:pStyle w:val="ParaContinue"/>
+        <w:ind w:firstLine="0"/>
+        <w:rPr>
+          <w:b/>
+          <w:bCs/>
+          <w:lang w:val="el-GR" w:eastAsia="en-US"/>
+        </w:rPr>
+      </w:pPr>
+      <w:r>
+        <w:rPr>
+          <w:noProof/>
+          <w:lang w:val="el-GR"/>
+        </w:rPr>
+        <mc:AlternateContent>
+          <mc:Choice Requires="wps">
+            <w:drawing>
+              <wp:anchor distT="0" distB="0" distL="114300" distR="114300" simplePos="0" relativeHeight="251662336" behindDoc="0" locked="0" layoutInCell="1" allowOverlap="1" wp14:anchorId="140AD066" wp14:editId="5619D487">
+                <wp:simplePos x="0" y="0"/>
+                <wp:positionH relativeFrom="margin">
+                  <wp:align>left</wp:align>
+                </wp:positionH>
+                <wp:positionV relativeFrom="paragraph">
+                  <wp:posOffset>538480</wp:posOffset>
+                </wp:positionV>
+                <wp:extent cx="2940050" cy="158750"/>
+                <wp:effectExtent l="0" t="0" r="12700" b="12700"/>
+                <wp:wrapNone/>
+                <wp:docPr id="24" name="Ορθογώνιο 24"/>
+                <wp:cNvGraphicFramePr/>
+                <a:graphic xmlns:a="http://schemas.openxmlformats.org/drawingml/2006/main">
+                  <a:graphicData uri="http://schemas.microsoft.com/office/word/2010/wordprocessingShape">
+                    <wps:wsp>
+                      <wps:cNvSpPr/>
+                      <wps:spPr>
+                        <a:xfrm>
+                          <a:off x="0" y="0"/>
+                          <a:ext cx="2940050" cy="158750"/>
+                        </a:xfrm>
+                        <a:prstGeom prst="rect">
+                          <a:avLst/>
+                        </a:prstGeom>
+                        <a:solidFill>
+                          <a:srgbClr val="E71224">
+                            <a:alpha val="5000"/>
+                          </a:srgbClr>
+                        </a:solidFill>
+                        <a:ln w="18000">
+                          <a:solidFill>
+                            <a:srgbClr val="E71224"/>
+                          </a:solidFill>
+                        </a:ln>
+                      </wps:spPr>
+                      <wps:style>
+                        <a:lnRef idx="2">
+                          <a:schemeClr val="accent1">
+                            <a:shade val="50000"/>
+                          </a:schemeClr>
+                        </a:lnRef>
+                        <a:fillRef idx="1">
+                          <a:schemeClr val="accent1"/>
+                        </a:fillRef>
+                        <a:effectRef idx="0">
+                          <a:schemeClr val="accent1"/>
+                        </a:effectRef>
+                        <a:fontRef idx="minor">
+                          <a:schemeClr val="lt1"/>
+                        </a:fontRef>
+                      </wps:style>
+                      <wps:bodyPr rot="0" spcFirstLastPara="0" vertOverflow="overflow" horzOverflow="overflow" vert="horz" wrap="square" lIns="91440" tIns="45720" rIns="91440" bIns="45720" numCol="1" spcCol="0" rtlCol="0" fromWordArt="0" anchor="ctr" anchorCtr="0" forceAA="0" compatLnSpc="1">
+                        <a:prstTxWarp prst="textNoShape">
+                          <a:avLst/>
+                        </a:prstTxWarp>
+                        <a:noAutofit/>
+                      </wps:bodyPr>
+                    </wps:wsp>
+                  </a:graphicData>
+                </a:graphic>
+                <wp14:sizeRelH relativeFrom="margin">
+                  <wp14:pctWidth>0</wp14:pctWidth>
+                </wp14:sizeRelH>
+                <wp14:sizeRelV relativeFrom="margin">
+                  <wp14:pctHeight>0</wp14:pctHeight>
+                </wp14:sizeRelV>
+              </wp:anchor>
+            </w:drawing>
+          </mc:Choice>
+          <mc:Fallback>
+            <w:pict>
+              <v:rect w14:anchorId="5458DF6D" id="Ορθογώνιο 24" o:spid="_x0000_s1026" style="position:absolute;margin-left:0;margin-top:42.4pt;width:231.5pt;height:12.5pt;z-index:251662336;visibility:visible;mso-wrap-style:square;mso-width-percent:0;mso-height-percent:0;mso-wrap-distance-left:9pt;mso-wrap-distance-top:0;mso-wrap-distance-right:9pt;mso-wrap-distance-bottom:0;mso-position-horizontal:left;mso-position-horizontal-relative:margin;mso-position-vertical:absolute;mso-position-vertical-relative:text;mso-width-percent:0;mso-height-percent:0;mso-width-relative:margin;mso-height-relative:margin;v-text-anchor:middle" o:gfxdata="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" fillcolor="#e71224" strokecolor="#e71224" strokeweight=".5mm">
+                <v:fill opacity="3341f"/>
+                <w10:wrap anchorx="margin"/>
+              </v:rect>
+            </w:pict>
+          </mc:Fallback>
+        </mc:AlternateContent>
+      </w:r>
+      <w:r>
+        <w:rPr>
+          <w:b/>
+          <w:bCs/>
+          <w:lang w:val="el-GR" w:eastAsia="en-US"/>
+        </w:rPr>
+        <w:drawing>
+          <wp:inline distT="0" distB="0" distL="0" distR="0" wp14:anchorId="1CBBA7DE" wp14:editId="3B03582A">
+            <wp:extent cx="3042484" cy="1200150"/>
+            <wp:effectExtent l="0" t="0" r="5715" b="0"/>
+            <wp:docPr id="6" name="Εικόνα 6" descr="Εικόνα που περιέχει πίνακας&#10;&#10;Περιγραφή που δημιουργήθηκε αυτόματα"/>
+            <wp:cNvGraphicFramePr>
+              <a:graphicFrameLocks xmlns:a="http://schemas.openxmlformats.org/drawingml/2006/main" noChangeAspect="1"/>
+            </wp:cNvGraphicFramePr>
+            <a:graphic xmlns:a="http://schemas.openxmlformats.org/drawingml/2006/main">
+              <a:graphicData uri="http://schemas.openxmlformats.org/drawingml/2006/picture">
+                <pic:pic xmlns:pic="http://schemas.openxmlformats.org/drawingml/2006/picture">
+                  <pic:nvPicPr>
+                    <pic:cNvPr id="6" name="Εικόνα 6" descr="Εικόνα που περιέχει πίνακας&#10;&#10;Περιγραφή που δημιουργήθηκε αυτόματα"/>
+                    <pic:cNvPicPr/>
+                  </pic:nvPicPr>
+                  <pic:blipFill>
+                    <a:blip r:embed="rId16"/>
+                    <a:stretch>
+                      <a:fillRect/>
+                    </a:stretch>
+                  </pic:blipFill>
+                  <pic:spPr>
+                    <a:xfrm>
+                      <a:off x="0" y="0"/>
+                      <a:ext cx="3062747" cy="1208143"/>
+                    </a:xfrm>
+                    <a:prstGeom prst="rect">
+                      <a:avLst/>
+                    </a:prstGeom>
+                  </pic:spPr>
+                </pic:pic>
+              </a:graphicData>
+            </a:graphic>
+          </wp:inline>
+        </w:drawing>
+      </w:r>
+    </w:p>
+    <w:p>
+      <w:pPr>
+        <w:pStyle w:val="ParaContinue"/>
+        <w:ind w:firstLine="0"/>
+        <w:rPr>
+          <w:b/>
+          <w:bCs/>
+          <w:lang w:val="el-GR" w:eastAsia="en-US"/>
+        </w:rPr>
+      </w:pPr>
+      <w:r>
+        <w:rPr>
+          <w:noProof/>
+          <w:lang w:val="el-GR"/>
+        </w:rPr>
+        <w:lastRenderedPageBreak/>
+        <mc:AlternateContent>
+          <mc:Choice Requires="wps">
+            <w:drawing>
+              <wp:anchor distT="0" distB="0" distL="114300" distR="114300" simplePos="0" relativeHeight="251666432" behindDoc="0" locked="0" layoutInCell="1" allowOverlap="1" wp14:anchorId="55BD58E0" wp14:editId="140103F4">
+                <wp:simplePos x="0" y="0"/>
+                <wp:positionH relativeFrom="margin">
+                  <wp:posOffset>4013200</wp:posOffset>
+                </wp:positionH>
+                <wp:positionV relativeFrom="paragraph">
+                  <wp:posOffset>499745</wp:posOffset>
+                </wp:positionV>
+                <wp:extent cx="1460500" cy="571500"/>
+                <wp:effectExtent l="0" t="0" r="25400" b="19050"/>
+                <wp:wrapNone/>
+                <wp:docPr id="26" name="Ορθογώνιο 26"/>
+                <wp:cNvGraphicFramePr/>
+                <a:graphic xmlns:a="http://schemas.openxmlformats.org/drawingml/2006/main">
+                  <a:graphicData uri="http://schemas.microsoft.com/office/word/2010/wordprocessingShape">
+                    <wps:wsp>
+                      <wps:cNvSpPr/>
+                      <wps:spPr>
+                        <a:xfrm>
+                          <a:off x="0" y="0"/>
+                          <a:ext cx="1460500" cy="571500"/>
+                        </a:xfrm>
+                        <a:prstGeom prst="rect">
+                          <a:avLst/>
+                        </a:prstGeom>
+                        <a:solidFill>
+                          <a:srgbClr val="E71224">
+                            <a:alpha val="5000"/>
+                          </a:srgbClr>
+                        </a:solidFill>
+                        <a:ln w="18000">
+                          <a:solidFill>
+                            <a:srgbClr val="E71224"/>
+                          </a:solidFill>
+                        </a:ln>
+                      </wps:spPr>
+                      <wps:style>
+                        <a:lnRef idx="2">
+                          <a:schemeClr val="accent1">
+                            <a:shade val="50000"/>
+                          </a:schemeClr>
+                        </a:lnRef>
+                        <a:fillRef idx="1">
+                          <a:schemeClr val="accent1"/>
+                        </a:fillRef>
+                        <a:effectRef idx="0">
+                          <a:schemeClr val="accent1"/>
+                        </a:effectRef>
+                        <a:fontRef idx="minor">
+                          <a:schemeClr val="lt1"/>
+                        </a:fontRef>
+                      </wps:style>
+                      <wps:bodyPr rot="0" spcFirstLastPara="0" vertOverflow="overflow" horzOverflow="overflow" vert="horz" wrap="square" lIns="91440" tIns="45720" rIns="91440" bIns="45720" numCol="1" spcCol="0" rtlCol="0" fromWordArt="0" anchor="ctr" anchorCtr="0" forceAA="0" compatLnSpc="1">
+                        <a:prstTxWarp prst="textNoShape">
+                          <a:avLst/>
+                        </a:prstTxWarp>
+                        <a:noAutofit/>
+                      </wps:bodyPr>
+                    </wps:wsp>
+                  </a:graphicData>
+                </a:graphic>
+                <wp14:sizeRelH relativeFrom="margin">
+                  <wp14:pctWidth>0</wp14:pctWidth>
+                </wp14:sizeRelH>
+                <wp14:sizeRelV relativeFrom="margin">
+                  <wp14:pctHeight>0</wp14:pctHeight>
+                </wp14:sizeRelV>
+              </wp:anchor>
+            </w:drawing>
+          </mc:Choice>
+          <mc:Fallback>
+            <w:pict>
+              <v:rect w14:anchorId="420926A3" id="Ορθογώνιο 26" o:spid="_x0000_s1026" style="position:absolute;margin-left:316pt;margin-top:39.35pt;width:115pt;height:45pt;z-index:251666432;visibility:visible;mso-wrap-style:square;mso-width-percent:0;mso-height-percent:0;mso-wrap-distance-left:9pt;mso-wrap-distance-top:0;mso-wrap-distance-right:9pt;mso-wrap-distance-bottom:0;mso-position-horizontal:absolute;mso-position-horizontal-relative:margin;mso-position-vertical:absolute;mso-position-vertical-relative:text;mso-width-percent:0;mso-height-percent:0;mso-width-relative:margin;mso-height-relative:margin;v-text-anchor:middle" o:gfxdata="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" fillcolor="#e71224" strokecolor="#e71224" strokeweight=".5mm">
+                <v:fill opacity="3341f"/>
+                <w10:wrap anchorx="margin"/>
+              </v:rect>
+            </w:pict>
+          </mc:Fallback>
+        </mc:AlternateContent>
+      </w:r>
+      <w:r>
+        <w:rPr>
+          <w:noProof/>
+          <w:lang w:val="el-GR"/>
+        </w:rPr>
+        <mc:AlternateContent>
+          <mc:Choice Requires="wps">
+            <w:drawing>
+              <wp:anchor distT="0" distB="0" distL="114300" distR="114300" simplePos="0" relativeHeight="251664384" behindDoc="0" locked="0" layoutInCell="1" allowOverlap="1" wp14:anchorId="5A1BA963" wp14:editId="3488C49E">
+                <wp:simplePos x="0" y="0"/>
+                <wp:positionH relativeFrom="margin">
+                  <wp:posOffset>120650</wp:posOffset>
+                </wp:positionH>
+                <wp:positionV relativeFrom="paragraph">
+                  <wp:posOffset>368300</wp:posOffset>
+                </wp:positionV>
+                <wp:extent cx="3797300" cy="171450"/>
+                <wp:effectExtent l="0" t="0" r="12700" b="19050"/>
+                <wp:wrapNone/>
+                <wp:docPr id="25" name="Ορθογώνιο 25"/>
+                <wp:cNvGraphicFramePr/>
+                <a:graphic xmlns:a="http://schemas.openxmlformats.org/drawingml/2006/main">
+                  <a:graphicData uri="http://schemas.microsoft.com/office/word/2010/wordprocessingShape">
+                    <wps:wsp>
+                      <wps:cNvSpPr/>
+                      <wps:spPr>
+                        <a:xfrm>
+                          <a:off x="0" y="0"/>
+                          <a:ext cx="3797300" cy="171450"/>
+                        </a:xfrm>
+                        <a:prstGeom prst="rect">
+                          <a:avLst/>
+                        </a:prstGeom>
+                        <a:solidFill>
+                          <a:srgbClr val="E71224">
+                            <a:alpha val="5000"/>
+                          </a:srgbClr>
+                        </a:solidFill>
+                        <a:ln w="18000">
+                          <a:solidFill>
+                            <a:srgbClr val="E71224"/>
+                          </a:solidFill>
+                        </a:ln>
+                      </wps:spPr>
+                      <wps:style>
+                        <a:lnRef idx="2">
+                          <a:schemeClr val="accent1">
+                            <a:shade val="50000"/>
+                          </a:schemeClr>
+                        </a:lnRef>
+                        <a:fillRef idx="1">
+                          <a:schemeClr val="accent1"/>
+                        </a:fillRef>
+                        <a:effectRef idx="0">
+                          <a:schemeClr val="accent1"/>
+                        </a:effectRef>
+                        <a:fontRef idx="minor">
+                          <a:schemeClr val="lt1"/>
+                        </a:fontRef>
+                      </wps:style>
+                      <wps:bodyPr rot="0" spcFirstLastPara="0" vertOverflow="overflow" horzOverflow="overflow" vert="horz" wrap="square" lIns="91440" tIns="45720" rIns="91440" bIns="45720" numCol="1" spcCol="0" rtlCol="0" fromWordArt="0" anchor="ctr" anchorCtr="0" forceAA="0" compatLnSpc="1">
+                        <a:prstTxWarp prst="textNoShape">
+                          <a:avLst/>
+                        </a:prstTxWarp>
+                        <a:noAutofit/>
+                      </wps:bodyPr>
+                    </wps:wsp>
+                  </a:graphicData>
+                </a:graphic>
+                <wp14:sizeRelH relativeFrom="margin">
+                  <wp14:pctWidth>0</wp14:pctWidth>
+                </wp14:sizeRelH>
+                <wp14:sizeRelV relativeFrom="margin">
+                  <wp14:pctHeight>0</wp14:pctHeight>
+                </wp14:sizeRelV>
+              </wp:anchor>
+            </w:drawing>
+          </mc:Choice>
+          <mc:Fallback>
+            <w:pict>
+              <v:rect w14:anchorId="3C84C9F8" id="Ορθογώνιο 25" o:spid="_x0000_s1026" style="position:absolute;margin-left:9.5pt;margin-top:29pt;width:299pt;height:13.5pt;z-index:251664384;visibility:visible;mso-wrap-style:square;mso-width-percent:0;mso-height-percent:0;mso-wrap-distance-left:9pt;mso-wrap-distance-top:0;mso-wrap-distance-right:9pt;mso-wrap-distance-bottom:0;mso-position-horizontal:absolute;mso-position-horizontal-relative:margin;mso-position-vertical:absolute;mso-position-vertical-relative:text;mso-width-percent:0;mso-height-percent:0;mso-width-relative:margin;mso-height-relative:margin;v-text-anchor:middle" o:gfxdata="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" fillcolor="#e71224" strokecolor="#e71224" strokeweight=".5mm">
+                <v:fill opacity="3341f"/>
+                <w10:wrap anchorx="margin"/>
+              </v:rect>
+            </w:pict>
+          </mc:Fallback>
+        </mc:AlternateContent>
+      </w:r>
+      <w:r>
+        <w:rPr>
+          <w:b/>
+          <w:bCs/>
+          <w:lang w:val="el-GR" w:eastAsia="en-US"/>
+        </w:rPr>
+        <w:drawing>
+          <wp:inline distT="0" distB="0" distL="0" distR="0" wp14:anchorId="7927F7DD" wp14:editId="127B1723">
+            <wp:extent cx="3968750" cy="1046101"/>
+            <wp:effectExtent l="0" t="0" r="0" b="1905"/>
+            <wp:docPr id="7" name="Εικόνα 7" descr="Εικόνα που περιέχει πίνακας&#10;&#10;Περιγραφή που δημιουργήθηκε αυτόματα"/>
+            <wp:cNvGraphicFramePr>
+              <a:graphicFrameLocks xmlns:a="http://schemas.openxmlformats.org/drawingml/2006/main" noChangeAspect="1"/>
+            </wp:cNvGraphicFramePr>
+            <a:graphic xmlns:a="http://schemas.openxmlformats.org/drawingml/2006/main">
+              <a:graphicData uri="http://schemas.openxmlformats.org/drawingml/2006/picture">
+                <pic:pic xmlns:pic="http://schemas.openxmlformats.org/drawingml/2006/picture">
+                  <pic:nvPicPr>
+                    <pic:cNvPr id="7" name="Εικόνα 7" descr="Εικόνα που περιέχει πίνακας&#10;&#10;Περιγραφή που δημιουργήθηκε αυτόματα"/>
+                    <pic:cNvPicPr/>
+                  </pic:nvPicPr>
+                  <pic:blipFill>
+                    <a:blip r:embed="rId17"/>
+                    <a:stretch>
+                      <a:fillRect/>
+                    </a:stretch>
+                  </pic:blipFill>
+                  <pic:spPr>
+                    <a:xfrm>
+                      <a:off x="0" y="0"/>
+                      <a:ext cx="3985868" cy="1050613"/>
+                    </a:xfrm>
+                    <a:prstGeom prst="rect">
+                      <a:avLst/>
+                    </a:prstGeom>
+                  </pic:spPr>
+                </pic:pic>
+              </a:graphicData>
+            </a:graphic>
+          </wp:inline>
+        </w:drawing>
+      </w:r>
+      <w:r>
+        <w:rPr>
+          <w:b/>
+          <w:bCs/>
+          <w:lang w:val="el-GR" w:eastAsia="en-US"/>
+        </w:rPr>
+        <w:drawing>
+          <wp:inline distT="0" distB="0" distL="0" distR="0" wp14:anchorId="0789AD93" wp14:editId="47D495AD">
+            <wp:extent cx="1555750" cy="1070610"/>
+            <wp:effectExtent l="0" t="0" r="6350" b="0"/>
+            <wp:docPr id="9" name="Εικόνα 9"/>
+            <wp:cNvGraphicFramePr>
+              <a:graphicFrameLocks xmlns:a="http://schemas.openxmlformats.org/drawingml/2006/main" noChangeAspect="1"/>
+            </wp:cNvGraphicFramePr>
+            <a:graphic xmlns:a="http://schemas.openxmlformats.org/drawingml/2006/main">
+              <a:graphicData uri="http://schemas.openxmlformats.org/drawingml/2006/picture">
+                <pic:pic xmlns:pic="http://schemas.openxmlformats.org/drawingml/2006/picture">
+                  <pic:nvPicPr>
+                    <pic:cNvPr id="1" name=""/>
+                    <pic:cNvPicPr/>
+                  </pic:nvPicPr>
+                  <pic:blipFill rotWithShape="1">
+                    <a:blip r:embed="rId18"/>
+                    <a:srcRect l="1199" r="62024"/>
+                    <a:stretch/>
+                  </pic:blipFill>
+                  <pic:spPr bwMode="auto">
+                    <a:xfrm>
+                      <a:off x="0" y="0"/>
+                      <a:ext cx="1559807" cy="1073402"/>
+                    </a:xfrm>
+                    <a:prstGeom prst="rect">
+                      <a:avLst/>
+                    </a:prstGeom>
+                    <a:ln>
+                      <a:noFill/>
+                    </a:ln>
+                    <a:extLst>
+                      <a:ext uri="{53640926-AAD7-44D8-BBD7-CCE9431645EC}">
+                        <a14:shadowObscured xmlns:a14="http://schemas.microsoft.com/office/drawing/2010/main"/>
+                      </a:ext>
+                    </a:extLst>
+                  </pic:spPr>
+                </pic:pic>
+              </a:graphicData>
+            </a:graphic>
+          </wp:inline>
+        </w:drawing>
+      </w:r>
+    </w:p>
+    <w:p>
+      <w:pPr>
+        <w:pStyle w:val="ParaContinue"/>
+        <w:ind w:firstLine="0"/>
+        <w:rPr>
+          <w:b/>
+          <w:bCs/>
+          <w:lang w:val="el-GR" w:eastAsia="en-US"/>
+        </w:rPr>
+      </w:pPr>
+    </w:p>
+    <w:p>
+      <w:pPr>
+        <w:pStyle w:val="ParaContinue"/>
+        <w:ind w:firstLine="0"/>
+        <w:rPr>
+          <w:b/>
+          <w:bCs/>
+          <w:lang w:val="el-GR" w:eastAsia="en-US"/>
+        </w:rPr>
+      </w:pPr>
+      <w:r>
+        <w:rPr>
+          <w:noProof/>
+          <w:lang w:val="el-GR"/>
+        </w:rPr>
+        <mc:AlternateContent>
+          <mc:Choice Requires="wps">
+            <w:drawing>
+              <wp:anchor distT="0" distB="0" distL="114300" distR="114300" simplePos="0" relativeHeight="251668480" behindDoc="0" locked="0" layoutInCell="1" allowOverlap="1" wp14:anchorId="3E763059" wp14:editId="144A6274">
+                <wp:simplePos x="0" y="0"/>
+                <wp:positionH relativeFrom="margin">
+                  <wp:posOffset>0</wp:posOffset>
+                </wp:positionH>
+                <wp:positionV relativeFrom="paragraph">
+                  <wp:posOffset>2540</wp:posOffset>
+                </wp:positionV>
+                <wp:extent cx="3797300" cy="171450"/>
+                <wp:effectExtent l="0" t="0" r="12700" b="19050"/>
+                <wp:wrapNone/>
+                <wp:docPr id="27" name="Ορθογώνιο 27"/>
+                <wp:cNvGraphicFramePr/>
+                <a:graphic xmlns:a="http://schemas.openxmlformats.org/drawingml/2006/main">
+                  <a:graphicData uri="http://schemas.microsoft.com/office/word/2010/wordprocessingShape">
+                    <wps:wsp>
+                      <wps:cNvSpPr/>
+                      <wps:spPr>
+                        <a:xfrm>
+                          <a:off x="0" y="0"/>
+                          <a:ext cx="3797300" cy="171450"/>
+                        </a:xfrm>
+                        <a:prstGeom prst="rect">
+                          <a:avLst/>
+                        </a:prstGeom>
+                        <a:solidFill>
+                          <a:srgbClr val="E71224">
+                            <a:alpha val="5000"/>
+                          </a:srgbClr>
+                        </a:solidFill>
+                        <a:ln w="18000">
+                          <a:solidFill>
+                            <a:srgbClr val="E71224"/>
+                          </a:solidFill>
+                        </a:ln>
+                      </wps:spPr>
+                      <wps:style>
+                        <a:lnRef idx="2">
+                          <a:schemeClr val="accent1">
+                            <a:shade val="50000"/>
+                          </a:schemeClr>
+                        </a:lnRef>
+                        <a:fillRef idx="1">
+                          <a:schemeClr val="accent1"/>
+                        </a:fillRef>
+                        <a:effectRef idx="0">
+                          <a:schemeClr val="accent1"/>
+                        </a:effectRef>
+                        <a:fontRef idx="minor">
+                          <a:schemeClr val="lt1"/>
+                        </a:fontRef>
+                      </wps:style>
+                      <wps:bodyPr rot="0" spcFirstLastPara="0" vertOverflow="overflow" horzOverflow="overflow" vert="horz" wrap="square" lIns="91440" tIns="45720" rIns="91440" bIns="45720" numCol="1" spcCol="0" rtlCol="0" fromWordArt="0" anchor="ctr" anchorCtr="0" forceAA="0" compatLnSpc="1">
+                        <a:prstTxWarp prst="textNoShape">
+                          <a:avLst/>
+                        </a:prstTxWarp>
+                        <a:noAutofit/>
+                      </wps:bodyPr>
+                    </wps:wsp>
+                  </a:graphicData>
+                </a:graphic>
+                <wp14:sizeRelH relativeFrom="margin">
+                  <wp14:pctWidth>0</wp14:pctWidth>
+                </wp14:sizeRelH>
+                <wp14:sizeRelV relativeFrom="margin">
+                  <wp14:pctHeight>0</wp14:pctHeight>
+                </wp14:sizeRelV>
+              </wp:anchor>
+            </w:drawing>
+          </mc:Choice>
+          <mc:Fallback>
+            <w:pict>
+              <v:rect w14:anchorId="69896B25" id="Ορθογώνιο 27" o:spid="_x0000_s1026" style="position:absolute;margin-left:0;margin-top:.2pt;width:299pt;height:13.5pt;z-index:251668480;visibility:visible;mso-wrap-style:square;mso-width-percent:0;mso-height-percent:0;mso-wrap-distance-left:9pt;mso-wrap-distance-top:0;mso-wrap-distance-right:9pt;mso-wrap-distance-bottom:0;mso-position-horizontal:absolute;mso-position-horizontal-relative:margin;mso-position-vertical:absolute;mso-position-vertical-relative:text;mso-width-percent:0;mso-height-percent:0;mso-width-relative:margin;mso-height-relative:margin;v-text-anchor:middle" o:gfxdata="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" fillcolor="#e71224" strokecolor="#e71224" strokeweight=".5mm">
+                <v:fill opacity="3341f"/>
+                <w10:wrap anchorx="margin"/>
+              </v:rect>
+            </w:pict>
+          </mc:Fallback>
+        </mc:AlternateContent>
+      </w:r>
+      <w:r>
+        <w:rPr>
+          <w:b/>
+          <w:bCs/>
+          <w:lang w:val="el-GR" w:eastAsia="en-US"/>
+        </w:rPr>
+        <w:drawing>
+          <wp:inline distT="0" distB="0" distL="0" distR="0" wp14:anchorId="598D8A0F" wp14:editId="407FA556">
+            <wp:extent cx="4684293" cy="914400"/>
+            <wp:effectExtent l="0" t="0" r="2540" b="0"/>
+            <wp:docPr id="8" name="Εικόνα 8" descr="Εικόνα που περιέχει κείμενο&#10;&#10;Περιγραφή που δημιουργήθηκε αυτόματα"/>
+            <wp:cNvGraphicFramePr>
+              <a:graphicFrameLocks xmlns:a="http://schemas.openxmlformats.org/drawingml/2006/main" noChangeAspect="1"/>
+            </wp:cNvGraphicFramePr>
+            <a:graphic xmlns:a="http://schemas.openxmlformats.org/drawingml/2006/main">
+              <a:graphicData uri="http://schemas.openxmlformats.org/drawingml/2006/picture">
+                <pic:pic xmlns:pic="http://schemas.openxmlformats.org/drawingml/2006/picture">
+                  <pic:nvPicPr>
+                    <pic:cNvPr id="8" name="Εικόνα 8" descr="Εικόνα που περιέχει κείμενο&#10;&#10;Περιγραφή που δημιουργήθηκε αυτόματα"/>
+                    <pic:cNvPicPr/>
+                  </pic:nvPicPr>
+                  <pic:blipFill>
+                    <a:blip r:embed="rId19"/>
+                    <a:stretch>
+                      <a:fillRect/>
+                    </a:stretch>
+                  </pic:blipFill>
+                  <pic:spPr>
+                    <a:xfrm>
+                      <a:off x="0" y="0"/>
+                      <a:ext cx="4708001" cy="919028"/>
+                    </a:xfrm>
+                    <a:prstGeom prst="rect">
+                      <a:avLst/>
+                    </a:prstGeom>
+                  </pic:spPr>
+                </pic:pic>
+              </a:graphicData>
+            </a:graphic>
+          </wp:inline>
+        </w:drawing>
+      </w:r>
+    </w:p>
+    <w:p>
+      <w:pPr>
+        <w:pStyle w:val="ParaContinue"/>
+        <w:ind w:firstLine="0"/>
+        <w:rPr>
+          <w:b/>
+          <w:bCs/>
+          <w:lang w:val="el-GR" w:eastAsia="en-US"/>
+        </w:rPr>
+      </w:pPr>
+    </w:p>
+    <w:p>
+      <w:pPr>
+        <w:pStyle w:val="ParaContinue"/>
+        <w:ind w:firstLine="0"/>
+        <w:rPr>
+          <w:b/>
+          <w:bCs/>
+          <w:lang w:val="el-GR" w:eastAsia="en-US"/>
+        </w:rPr>
+      </w:pPr>
+      <w:r>
+        <w:rPr>
+          <w:b/>
+          <w:bCs/>
+          <w:lang w:val="el-GR" w:eastAsia="en-US"/>
+        </w:rPr>
+        <w:drawing>
+          <wp:inline distT="0" distB="0" distL="0" distR="0" wp14:anchorId="2DD63E12" wp14:editId="48101F49">
+            <wp:extent cx="3002540" cy="899238"/>
+            <wp:effectExtent l="0" t="0" r="7620" b="0"/>
+            <wp:docPr id="10" name="Εικόνα 10" descr="Εικόνα που περιέχει κείμενο&#10;&#10;Περιγραφή που δημιουργήθηκε αυτόματα"/>
+            <wp:cNvGraphicFramePr>
+              <a:graphicFrameLocks xmlns:a="http://schemas.openxmlformats.org/drawingml/2006/main" noChangeAspect="1"/>
+            </wp:cNvGraphicFramePr>
+            <a:graphic xmlns:a="http://schemas.openxmlformats.org/drawingml/2006/main">
+              <a:graphicData uri="http://schemas.openxmlformats.org/drawingml/2006/picture">
+                <pic:pic xmlns:pic="http://schemas.openxmlformats.org/drawingml/2006/picture">
+                  <pic:nvPicPr>
+                    <pic:cNvPr id="10" name="Εικόνα 10" descr="Εικόνα που περιέχει κείμενο&#10;&#10;Περιγραφή που δημιουργήθηκε αυτόματα"/>
+                    <pic:cNvPicPr/>
+                  </pic:nvPicPr>
+                  <pic:blipFill>
+                    <a:blip r:embed="rId20"/>
+                    <a:stretch>
+                      <a:fillRect/>
+                    </a:stretch>
+                  </pic:blipFill>
+                  <pic:spPr>
+                    <a:xfrm>
+                      <a:off x="0" y="0"/>
+                      <a:ext cx="3002540" cy="899238"/>
+                    </a:xfrm>
+                    <a:prstGeom prst="rect">
+                      <a:avLst/>
+                    </a:prstGeom>
+                  </pic:spPr>
+                </pic:pic>
+              </a:graphicData>
+            </a:graphic>
+          </wp:inline>
+        </w:drawing>
+      </w:r>
+    </w:p>
+    <w:p>
+      <w:pPr>
+        <w:pStyle w:val="ParaContinue"/>
+        <w:ind w:firstLine="0"/>
+        <w:rPr>
+          <w:b/>
+          <w:bCs/>
+          <w:lang w:val="el-GR" w:eastAsia="en-US"/>
+        </w:rPr>
+      </w:pPr>
+    </w:p>
+    <w:p>
+      <w:pPr>
+        <w:pStyle w:val="ParaContinue"/>
+        <w:ind w:firstLine="0"/>
+        <w:rPr>
+          <w:b/>
+          <w:bCs/>
+          <w:lang w:val="el-GR" w:eastAsia="en-US"/>
+        </w:rPr>
+      </w:pPr>
+      <w:r>
+        <w:rPr>
+          <w:noProof/>
+          <w:lang w:val="el-GR"/>
+        </w:rPr>
+        <mc:AlternateContent>
+          <mc:Choice Requires="wps">
+            <w:drawing>
+              <wp:anchor distT="0" distB="0" distL="114300" distR="114300" simplePos="0" relativeHeight="251670528" behindDoc="0" locked="0" layoutInCell="1" allowOverlap="1" wp14:anchorId="6351014E" wp14:editId="1EBD0357">
+                <wp:simplePos x="0" y="0"/>
+                <wp:positionH relativeFrom="margin">
+                  <wp:posOffset>82550</wp:posOffset>
+                </wp:positionH>
+                <wp:positionV relativeFrom="paragraph">
+                  <wp:posOffset>455930</wp:posOffset>
+                </wp:positionV>
+                <wp:extent cx="3797300" cy="171450"/>
+                <wp:effectExtent l="0" t="0" r="12700" b="19050"/>
+                <wp:wrapNone/>
+                <wp:docPr id="28" name="Ορθογώνιο 28"/>
+                <wp:cNvGraphicFramePr/>
+                <a:graphic xmlns:a="http://schemas.openxmlformats.org/drawingml/2006/main">
+                  <a:graphicData uri="http://schemas.microsoft.com/office/word/2010/wordprocessingShape">
+                    <wps:wsp>
+                      <wps:cNvSpPr/>
+                      <wps:spPr>
+                        <a:xfrm>
+                          <a:off x="0" y="0"/>
+                          <a:ext cx="3797300" cy="171450"/>
+                        </a:xfrm>
+                        <a:prstGeom prst="rect">
+                          <a:avLst/>
+                        </a:prstGeom>
+                        <a:solidFill>
+                          <a:srgbClr val="E71224">
+                            <a:alpha val="5000"/>
+                          </a:srgbClr>
+                        </a:solidFill>
+                        <a:ln w="18000">
+                          <a:solidFill>
+                            <a:srgbClr val="E71224"/>
+                          </a:solidFill>
+                        </a:ln>
+                      </wps:spPr>
+                      <wps:style>
+                        <a:lnRef idx="2">
+                          <a:schemeClr val="accent1">
+                            <a:shade val="50000"/>
+                          </a:schemeClr>
+                        </a:lnRef>
+                        <a:fillRef idx="1">
+                          <a:schemeClr val="accent1"/>
+                        </a:fillRef>
+                        <a:effectRef idx="0">
+                          <a:schemeClr val="accent1"/>
+                        </a:effectRef>
+                        <a:fontRef idx="minor">
+                          <a:schemeClr val="lt1"/>
+                        </a:fontRef>
+                      </wps:style>
+                      <wps:bodyPr rot="0" spcFirstLastPara="0" vertOverflow="overflow" horzOverflow="overflow" vert="horz" wrap="square" lIns="91440" tIns="45720" rIns="91440" bIns="45720" numCol="1" spcCol="0" rtlCol="0" fromWordArt="0" anchor="ctr" anchorCtr="0" forceAA="0" compatLnSpc="1">
+                        <a:prstTxWarp prst="textNoShape">
+                          <a:avLst/>
+                        </a:prstTxWarp>
+                        <a:noAutofit/>
+                      </wps:bodyPr>
+                    </wps:wsp>
+                  </a:graphicData>
+                </a:graphic>
+                <wp14:sizeRelH relativeFrom="margin">
+                  <wp14:pctWidth>0</wp14:pctWidth>
+                </wp14:sizeRelH>
+                <wp14:sizeRelV relativeFrom="margin">
+                  <wp14:pctHeight>0</wp14:pctHeight>
+                </wp14:sizeRelV>
+              </wp:anchor>
+            </w:drawing>
+          </mc:Choice>
+          <mc:Fallback>
+            <w:pict>
+              <v:rect w14:anchorId="39CF5589" id="Ορθογώνιο 28" o:spid="_x0000_s1026" style="position:absolute;margin-left:6.5pt;margin-top:35.9pt;width:299pt;height:13.5pt;z-index:251670528;visibility:visible;mso-wrap-style:square;mso-width-percent:0;mso-height-percent:0;mso-wrap-distance-left:9pt;mso-wrap-distance-top:0;mso-wrap-distance-right:9pt;mso-wrap-distance-bottom:0;mso-position-horizontal:absolute;mso-position-horizontal-relative:margin;mso-position-vertical:absolute;mso-position-vertical-relative:text;mso-width-percent:0;mso-height-percent:0;mso-width-relative:margin;mso-height-relative:margin;v-text-anchor:middle" o:gfxdata="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" fillcolor="#e71224" strokecolor="#e71224" strokeweight=".5mm">
+                <v:fill opacity="3341f"/>
+                <w10:wrap anchorx="margin"/>
+              </v:rect>
+            </w:pict>
+          </mc:Fallback>
+        </mc:AlternateContent>
+      </w:r>
+      <w:r>
+        <w:rPr>
+          <w:b/>
+          <w:bCs/>
+          <w:lang w:val="el-GR" w:eastAsia="en-US"/>
+        </w:rPr>
+        <w:drawing>
+          <wp:inline distT="0" distB="0" distL="0" distR="0" wp14:anchorId="714D4E4F" wp14:editId="318919B2">
+            <wp:extent cx="4051300" cy="786211"/>
+            <wp:effectExtent l="0" t="0" r="6350" b="0"/>
+            <wp:docPr id="12" name="Εικόνα 12"/>
+            <wp:cNvGraphicFramePr>
+              <a:graphicFrameLocks xmlns:a="http://schemas.openxmlformats.org/drawingml/2006/main" noChangeAspect="1"/>
+            </wp:cNvGraphicFramePr>
+            <a:graphic xmlns:a="http://schemas.openxmlformats.org/drawingml/2006/main">
+              <a:graphicData uri="http://schemas.openxmlformats.org/drawingml/2006/picture">
+                <pic:pic xmlns:pic="http://schemas.openxmlformats.org/drawingml/2006/picture">
+                  <pic:nvPicPr>
+                    <pic:cNvPr id="1" name=""/>
+                    <pic:cNvPicPr/>
+                  </pic:nvPicPr>
+                  <pic:blipFill>
+                    <a:blip r:embed="rId21"/>
+                    <a:stretch>
+                      <a:fillRect/>
+                    </a:stretch>
+                  </pic:blipFill>
+                  <pic:spPr>
+                    <a:xfrm>
+                      <a:off x="0" y="0"/>
+                      <a:ext cx="4075068" cy="790823"/>
+                    </a:xfrm>
+                    <a:prstGeom prst="rect">
+                      <a:avLst/>
+                    </a:prstGeom>
+                  </pic:spPr>
+                </pic:pic>
+              </a:graphicData>
+            </a:graphic>
+          </wp:inline>
+        </w:drawing>
+      </w:r>
+    </w:p>
+    <w:p>
+      <w:pPr>
+        <w:pStyle w:val="ParaContinue"/>
+        <w:ind w:firstLine="0"/>
+        <w:rPr>
+          <w:b/>
+          <w:bCs/>
+          <w:lang w:val="el-GR" w:eastAsia="en-US"/>
+        </w:rPr>
+      </w:pPr>
+      <w:r>
+        <w:rPr>
+          <w:noProof/>
+          <w:lang w:val="el-GR"/>
+        </w:rPr>
+        <mc:AlternateContent>
+          <mc:Choice Requires="wps">
+            <w:drawing>
+              <wp:anchor distT="0" distB="0" distL="114300" distR="114300" simplePos="0" relativeHeight="251672576" behindDoc="0" locked="0" layoutInCell="1" allowOverlap="1" wp14:anchorId="436FBA8D" wp14:editId="6043BD65">
+                <wp:simplePos x="0" y="0"/>
+                <wp:positionH relativeFrom="margin">
+                  <wp:posOffset>165100</wp:posOffset>
+                </wp:positionH>
+                <wp:positionV relativeFrom="paragraph">
+                  <wp:posOffset>501650</wp:posOffset>
+                </wp:positionV>
+                <wp:extent cx="2698750" cy="139700"/>
+                <wp:effectExtent l="0" t="0" r="25400" b="12700"/>
+                <wp:wrapNone/>
+                <wp:docPr id="29" name="Ορθογώνιο 29"/>
+                <wp:cNvGraphicFramePr/>
+                <a:graphic xmlns:a="http://schemas.openxmlformats.org/drawingml/2006/main">
+                  <a:graphicData uri="http://schemas.microsoft.com/office/word/2010/wordprocessingShape">
+                    <wps:wsp>
+                      <wps:cNvSpPr/>
+                      <wps:spPr>
+                        <a:xfrm>
+                          <a:off x="0" y="0"/>
+                          <a:ext cx="2698750" cy="139700"/>
+                        </a:xfrm>
+                        <a:prstGeom prst="rect">
+                          <a:avLst/>
+                        </a:prstGeom>
+                        <a:solidFill>
+                          <a:srgbClr val="E71224">
+                            <a:alpha val="5000"/>
+                          </a:srgbClr>
+                        </a:solidFill>
+                        <a:ln w="18000">
+                          <a:solidFill>
+                            <a:srgbClr val="E71224"/>
+                          </a:solidFill>
+                        </a:ln>
+                      </wps:spPr>
+                      <wps:style>
+                        <a:lnRef idx="2">
+                          <a:schemeClr val="accent1">
+                            <a:shade val="50000"/>
+                          </a:schemeClr>
+                        </a:lnRef>
+                        <a:fillRef idx="1">
+                          <a:schemeClr val="accent1"/>
+                        </a:fillRef>
+                        <a:effectRef idx="0">
+                          <a:schemeClr val="accent1"/>
+                        </a:effectRef>
+                        <a:fontRef idx="minor">
+                          <a:schemeClr val="lt1"/>
+                        </a:fontRef>
+                      </wps:style>
+                      <wps:bodyPr rot="0" spcFirstLastPara="0" vertOverflow="overflow" horzOverflow="overflow" vert="horz" wrap="square" lIns="91440" tIns="45720" rIns="91440" bIns="45720" numCol="1" spcCol="0" rtlCol="0" fromWordArt="0" anchor="ctr" anchorCtr="0" forceAA="0" compatLnSpc="1">
+                        <a:prstTxWarp prst="textNoShape">
+                          <a:avLst/>
+                        </a:prstTxWarp>
+                        <a:noAutofit/>
+                      </wps:bodyPr>
+                    </wps:wsp>
+                  </a:graphicData>
+                </a:graphic>
+                <wp14:sizeRelH relativeFrom="margin">
+                  <wp14:pctWidth>0</wp14:pctWidth>
+                </wp14:sizeRelH>
+                <wp14:sizeRelV relativeFrom="margin">
+                  <wp14:pctHeight>0</wp14:pctHeight>
+                </wp14:sizeRelV>
+              </wp:anchor>
+            </w:drawing>
+          </mc:Choice>
+          <mc:Fallback>
+            <w:pict>
+              <v:rect w14:anchorId="5EEA225E" id="Ορθογώνιο 29" o:spid="_x0000_s1026" style="position:absolute;margin-left:13pt;margin-top:39.5pt;width:212.5pt;height:11pt;z-index:251672576;visibility:visible;mso-wrap-style:square;mso-width-percent:0;mso-height-percent:0;mso-wrap-distance-left:9pt;mso-wrap-distance-top:0;mso-wrap-distance-right:9pt;mso-wrap-distance-bottom:0;mso-position-horizontal:absolute;mso-position-horizontal-relative:margin;mso-position-vertical:absolute;mso-position-vertical-relative:text;mso-width-percent:0;mso-height-percent:0;mso-width-relative:margin;mso-height-relative:margin;v-text-anchor:middle" o:gfxdata="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" fillcolor="#e71224" strokecolor="#e71224" strokeweight=".5mm">
+                <v:fill opacity="3341f"/>
+                <w10:wrap anchorx="margin"/>
+              </v:rect>
+            </w:pict>
+          </mc:Fallback>
+        </mc:AlternateContent>
+      </w:r>
+      <w:r>
+        <w:rPr>
+          <w:b/>
+          <w:bCs/>
+          <w:lang w:val="el-GR" w:eastAsia="en-US"/>
+        </w:rPr>
+        <w:drawing>
+          <wp:inline distT="0" distB="0" distL="0" distR="0" wp14:anchorId="64791056" wp14:editId="2108D663">
+            <wp:extent cx="3350259" cy="992670"/>
+            <wp:effectExtent l="0" t="0" r="3175" b="0"/>
+            <wp:docPr id="14" name="Εικόνα 14" descr="Εικόνα που περιέχει πίνακας&#10;&#10;Περιγραφή που δημιουργήθηκε αυτόματα"/>
+            <wp:cNvGraphicFramePr>
+              <a:graphicFrameLocks xmlns:a="http://schemas.openxmlformats.org/drawingml/2006/main" noChangeAspect="1"/>
+            </wp:cNvGraphicFramePr>
+            <a:graphic xmlns:a="http://schemas.openxmlformats.org/drawingml/2006/main">
+              <a:graphicData uri="http://schemas.openxmlformats.org/drawingml/2006/picture">
+                <pic:pic xmlns:pic="http://schemas.openxmlformats.org/drawingml/2006/picture">
+                  <pic:nvPicPr>
+                    <pic:cNvPr id="14" name="Εικόνα 14" descr="Εικόνα που περιέχει πίνακας&#10;&#10;Περιγραφή που δημιουργήθηκε αυτόματα"/>
+                    <pic:cNvPicPr/>
+                  </pic:nvPicPr>
+                  <pic:blipFill>
+                    <a:blip r:embed="rId22"/>
+                    <a:stretch>
+                      <a:fillRect/>
+                    </a:stretch>
+                  </pic:blipFill>
+                  <pic:spPr>
+                    <a:xfrm>
+                      <a:off x="0" y="0"/>
+                      <a:ext cx="3373036" cy="999419"/>
+                    </a:xfrm>
+                    <a:prstGeom prst="rect">
+                      <a:avLst/>
+                    </a:prstGeom>
+                  </pic:spPr>
+                </pic:pic>
+              </a:graphicData>
+            </a:graphic>
+          </wp:inline>
+        </w:drawing>
+      </w:r>
+    </w:p>
+    <w:p>
+      <w:pPr>
+        <w:pStyle w:val="ParaContinue"/>
+        <w:ind w:firstLine="0"/>
+        <w:rPr>
+          <w:noProof/>
+        </w:rPr>
+      </w:pPr>
+      <w:r>
+        <w:rPr>
+          <w:noProof/>
+          <w:lang w:val="el-GR"/>
+        </w:rPr>
+        <mc:AlternateContent>
+          <mc:Choice Requires="wps">
+            <w:drawing>
+              <wp:anchor distT="0" distB="0" distL="114300" distR="114300" simplePos="0" relativeHeight="251676672" behindDoc="0" locked="0" layoutInCell="1" allowOverlap="1" wp14:anchorId="2B841AF3" wp14:editId="7E911B0E">
+                <wp:simplePos x="0" y="0"/>
+                <wp:positionH relativeFrom="margin">
+                  <wp:posOffset>3632200</wp:posOffset>
+                </wp:positionH>
+                <wp:positionV relativeFrom="paragraph">
+                  <wp:posOffset>455295</wp:posOffset>
+                </wp:positionV>
+                <wp:extent cx="1270000" cy="533400"/>
+                <wp:effectExtent l="0" t="0" r="25400" b="19050"/>
+                <wp:wrapNone/>
+                <wp:docPr id="31" name="Ορθογώνιο 31"/>
+                <wp:cNvGraphicFramePr/>
+                <a:graphic xmlns:a="http://schemas.openxmlformats.org/drawingml/2006/main">
+                  <a:graphicData uri="http://schemas.microsoft.com/office/word/2010/wordprocessingShape">
+                    <wps:wsp>
+                      <wps:cNvSpPr/>
+                      <wps:spPr>
+                        <a:xfrm flipV="1">
+                          <a:off x="0" y="0"/>
+                          <a:ext cx="1270000" cy="533400"/>
+                        </a:xfrm>
+                        <a:prstGeom prst="rect">
+                          <a:avLst/>
+                        </a:prstGeom>
+                        <a:solidFill>
+                          <a:srgbClr val="E71224">
+                            <a:alpha val="5000"/>
+                          </a:srgbClr>
+                        </a:solidFill>
+                        <a:ln w="18000">
+                          <a:solidFill>
+                            <a:srgbClr val="E71224"/>
+                          </a:solidFill>
+                        </a:ln>
+                      </wps:spPr>
+                      <wps:style>
+                        <a:lnRef idx="2">
+                          <a:schemeClr val="accent1">
+                            <a:shade val="50000"/>
+                          </a:schemeClr>
+                        </a:lnRef>
+                        <a:fillRef idx="1">
+                          <a:schemeClr val="accent1"/>
+                        </a:fillRef>
+                        <a:effectRef idx="0">
+                          <a:schemeClr val="accent1"/>
+                        </a:effectRef>
+                        <a:fontRef idx="minor">
+                          <a:schemeClr val="lt1"/>
+                        </a:fontRef>
+                      </wps:style>
+                      <wps:bodyPr rot="0" spcFirstLastPara="0" vertOverflow="overflow" horzOverflow="overflow" vert="horz" wrap="square" lIns="91440" tIns="45720" rIns="91440" bIns="45720" numCol="1" spcCol="0" rtlCol="0" fromWordArt="0" anchor="ctr" anchorCtr="0" forceAA="0" compatLnSpc="1">
+                        <a:prstTxWarp prst="textNoShape">
+                          <a:avLst/>
+                        </a:prstTxWarp>
+                        <a:noAutofit/>
+                      </wps:bodyPr>
+                    </wps:wsp>
+                  </a:graphicData>
+                </a:graphic>
+                <wp14:sizeRelH relativeFrom="margin">
+                  <wp14:pctWidth>0</wp14:pctWidth>
+                </wp14:sizeRelH>
+                <wp14:sizeRelV relativeFrom="margin">
+                  <wp14:pctHeight>0</wp14:pctHeight>
+                </wp14:sizeRelV>
+              </wp:anchor>
+            </w:drawing>
+          </mc:Choice>
+          <mc:Fallback>
+            <w:pict>
+              <v:rect w14:anchorId="7260F384" id="Ορθογώνιο 31" o:spid="_x0000_s1026" style="position:absolute;margin-left:286pt;margin-top:35.85pt;width:100pt;height:42pt;flip:y;z-index:251676672;visibility:visible;mso-wrap-style:square;mso-width-percent:0;mso-height-percent:0;mso-wrap-distance-left:9pt;mso-wrap-distance-top:0;mso-wrap-distance-right:9pt;mso-wrap-distance-bottom:0;mso-position-horizontal:absolute;mso-position-horizontal-relative:margin;mso-position-vertical:absolute;mso-position-vertical-relative:text;mso-width-percent:0;mso-height-percent:0;mso-width-relative:margin;mso-height-relative:margin;v-text-anchor:middle" o:gfxdata="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" fillcolor="#e71224" strokecolor="#e71224" strokeweight=".5mm">
+                <v:fill opacity="3341f"/>
+                <w10:wrap anchorx="margin"/>
+              </v:rect>
+            </w:pict>
+          </mc:Fallback>
+        </mc:AlternateContent>
+      </w:r>
+      <w:r>
+        <w:rPr>
+          <w:noProof/>
+          <w:lang w:val="el-GR"/>
+        </w:rPr>
+        <mc:AlternateContent>
+          <mc:Choice Requires="wps">
+            <w:drawing>
+              <wp:anchor distT="0" distB="0" distL="114300" distR="114300" simplePos="0" relativeHeight="251674624" behindDoc="0" locked="0" layoutInCell="1" allowOverlap="1" wp14:anchorId="1D279C95" wp14:editId="4061CD32">
+                <wp:simplePos x="0" y="0"/>
+                <wp:positionH relativeFrom="margin">
+                  <wp:posOffset>165100</wp:posOffset>
+                </wp:positionH>
+                <wp:positionV relativeFrom="paragraph">
+                  <wp:posOffset>448945</wp:posOffset>
+                </wp:positionV>
+                <wp:extent cx="3086100" cy="152400"/>
+                <wp:effectExtent l="0" t="0" r="19050" b="19050"/>
+                <wp:wrapNone/>
+                <wp:docPr id="30" name="Ορθογώνιο 30"/>
+                <wp:cNvGraphicFramePr/>
+                <a:graphic xmlns:a="http://schemas.openxmlformats.org/drawingml/2006/main">
+                  <a:graphicData uri="http://schemas.microsoft.com/office/word/2010/wordprocessingShape">
+                    <wps:wsp>
+                      <wps:cNvSpPr/>
+                      <wps:spPr>
+                        <a:xfrm>
+                          <a:off x="0" y="0"/>
+                          <a:ext cx="3086100" cy="152400"/>
+                        </a:xfrm>
+                        <a:prstGeom prst="rect">
+                          <a:avLst/>
+                        </a:prstGeom>
+                        <a:solidFill>
+                          <a:srgbClr val="E71224">
+                            <a:alpha val="5000"/>
+                          </a:srgbClr>
+                        </a:solidFill>
+                        <a:ln w="18000">
+                          <a:solidFill>
+                            <a:srgbClr val="E71224"/>
+                          </a:solidFill>
+                        </a:ln>
+                      </wps:spPr>
+                      <wps:style>
+                        <a:lnRef idx="2">
+                          <a:schemeClr val="accent1">
+                            <a:shade val="50000"/>
+                          </a:schemeClr>
+                        </a:lnRef>
+                        <a:fillRef idx="1">
+                          <a:schemeClr val="accent1"/>
+                        </a:fillRef>
+                        <a:effectRef idx="0">
+                          <a:schemeClr val="accent1"/>
+                        </a:effectRef>
+                        <a:fontRef idx="minor">
+                          <a:schemeClr val="lt1"/>
+                        </a:fontRef>
+                      </wps:style>
+                      <wps:bodyPr rot="0" spcFirstLastPara="0" vertOverflow="overflow" horzOverflow="overflow" vert="horz" wrap="square" lIns="91440" tIns="45720" rIns="91440" bIns="45720" numCol="1" spcCol="0" rtlCol="0" fromWordArt="0" anchor="ctr" anchorCtr="0" forceAA="0" compatLnSpc="1">
+                        <a:prstTxWarp prst="textNoShape">
+                          <a:avLst/>
+                        </a:prstTxWarp>
+                        <a:noAutofit/>
+                      </wps:bodyPr>
+                    </wps:wsp>
+                  </a:graphicData>
+                </a:graphic>
+                <wp14:sizeRelH relativeFrom="margin">
+                  <wp14:pctWidth>0</wp14:pctWidth>
+                </wp14:sizeRelH>
+                <wp14:sizeRelV relativeFrom="margin">
+                  <wp14:pctHeight>0</wp14:pctHeight>
+                </wp14:sizeRelV>
+              </wp:anchor>
+            </w:drawing>
+          </mc:Choice>
+          <mc:Fallback>
+            <w:pict>
+              <v:rect w14:anchorId="6FC20C9C" id="Ορθογώνιο 30" o:spid="_x0000_s1026" style="position:absolute;margin-left:13pt;margin-top:35.35pt;width:243pt;height:12pt;z-index:251674624;visibility:visible;mso-wrap-style:square;mso-width-percent:0;mso-height-percent:0;mso-wrap-distance-left:9pt;mso-wrap-distance-top:0;mso-wrap-distance-right:9pt;mso-wrap-distance-bottom:0;mso-position-horizontal:absolute;mso-position-horizontal-relative:margin;mso-position-vertical:absolute;mso-position-vertical-relative:text;mso-width-percent:0;mso-height-percent:0;mso-width-relative:margin;mso-height-relative:margin;v-text-anchor:middle" o:gfxdata="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" fillcolor="#e71224" strokecolor="#e71224" strokeweight=".5mm">
+                <v:fill opacity="3341f"/>
+                <w10:wrap anchorx="margin"/>
+              </v:rect>
+            </w:pict>
+          </mc:Fallback>
+        </mc:AlternateContent>
+      </w:r>
+      <w:r>
+        <w:rPr>
+          <w:b/>
+          <w:bCs/>
+          <w:lang w:val="el-GR" w:eastAsia="en-US"/>
+        </w:rPr>
+        <w:drawing>
+          <wp:inline distT="0" distB="0" distL="0" distR="0" wp14:anchorId="301BDFD8" wp14:editId="33FF6472">
+            <wp:extent cx="3290826" cy="965835"/>
+            <wp:effectExtent l="0" t="0" r="5080" b="5715"/>
+            <wp:docPr id="15" name="Εικόνα 15" descr="Εικόνα που περιέχει πίνακας&#10;&#10;Περιγραφή που δημιουργήθηκε αυτόματα"/>
+            <wp:cNvGraphicFramePr>
+              <a:graphicFrameLocks xmlns:a="http://schemas.openxmlformats.org/drawingml/2006/main" noChangeAspect="1"/>
+            </wp:cNvGraphicFramePr>
+            <a:graphic xmlns:a="http://schemas.openxmlformats.org/drawingml/2006/main">
+              <a:graphicData uri="http://schemas.openxmlformats.org/drawingml/2006/picture">
+                <pic:pic xmlns:pic="http://schemas.openxmlformats.org/drawingml/2006/picture">
+                  <pic:nvPicPr>
+                    <pic:cNvPr id="15" name="Εικόνα 15" descr="Εικόνα που περιέχει πίνακας&#10;&#10;Περιγραφή που δημιουργήθηκε αυτόματα"/>
+                    <pic:cNvPicPr/>
+                  </pic:nvPicPr>
+                  <pic:blipFill>
+                    <a:blip r:embed="rId23"/>
+                    <a:stretch>
+                      <a:fillRect/>
+                    </a:stretch>
+                  </pic:blipFill>
+                  <pic:spPr>
+                    <a:xfrm>
+                      <a:off x="0" y="0"/>
+                      <a:ext cx="3301154" cy="968866"/>
+                    </a:xfrm>
+                    <a:prstGeom prst="rect">
+                      <a:avLst/>
+                    </a:prstGeom>
+                  </pic:spPr>
+                </pic:pic>
+              </a:graphicData>
+            </a:graphic>
+          </wp:inline>
+        </w:drawing>
+      </w:r>
+      <w:r>
+        <w:rPr>
+          <w:noProof/>
+        </w:rPr>
+        <w:t xml:space="preserve"> </w:t>
+      </w:r>
+      <w:r>
+        <w:rPr>
+          <w:noProof/>
+        </w:rPr>
+        <w:t xml:space="preserve">      </w:t>
+      </w:r>
+      <w:r>
+        <w:rPr>
+          <w:b/>
+          <w:bCs/>
+          <w:lang w:val="el-GR" w:eastAsia="en-US"/>
+        </w:rPr>
+        <w:drawing>
+          <wp:inline distT="0" distB="0" distL="0" distR="0" wp14:anchorId="370A42AB" wp14:editId="0D8EF734">
+            <wp:extent cx="1422399" cy="1016000"/>
+            <wp:effectExtent l="0" t="0" r="6985" b="0"/>
+            <wp:docPr id="17" name="Εικόνα 17" descr="Εικόνα που περιέχει πίνακας&#10;&#10;Περιγραφή που δημιουργήθηκε αυτόματα"/>
+            <wp:cNvGraphicFramePr>
+              <a:graphicFrameLocks xmlns:a="http://schemas.openxmlformats.org/drawingml/2006/main" noChangeAspect="1"/>
+            </wp:cNvGraphicFramePr>
+            <a:graphic xmlns:a="http://schemas.openxmlformats.org/drawingml/2006/main">
+              <a:graphicData uri="http://schemas.openxmlformats.org/drawingml/2006/picture">
+                <pic:pic xmlns:pic="http://schemas.openxmlformats.org/drawingml/2006/picture">
+                  <pic:nvPicPr>
+                    <pic:cNvPr id="17" name="Εικόνα 17" descr="Εικόνα που περιέχει πίνακας&#10;&#10;Περιγραφή που δημιουργήθηκε αυτόματα"/>
+                    <pic:cNvPicPr/>
+                  </pic:nvPicPr>
+                  <pic:blipFill>
+                    <a:blip r:embed="rId24"/>
+                    <a:stretch>
+                      <a:fillRect/>
+                    </a:stretch>
+                  </pic:blipFill>
+                  <pic:spPr>
+                    <a:xfrm>
+                      <a:off x="0" y="0"/>
+                      <a:ext cx="1436194" cy="1025854"/>
+                    </a:xfrm>
+                    <a:prstGeom prst="rect">
+                      <a:avLst/>
+                    </a:prstGeom>
+                  </pic:spPr>
+                </pic:pic>
+              </a:graphicData>
+            </a:graphic>
+          </wp:inline>
+        </w:drawing>
+      </w:r>
+    </w:p>
+    <w:p>
+      <w:pPr>
+        <w:pStyle w:val="ParaContinue"/>
+        <w:ind w:firstLine="0"/>
+        <w:rPr>
+          <w:b/>
+          <w:bCs/>
+          <w:lang w:val="el-GR" w:eastAsia="en-US"/>
+        </w:rPr>
+      </w:pPr>
+      <w:r>
+        <w:rPr>
+          <w:noProof/>
+          <w:lang w:val="el-GR"/>
+        </w:rPr>
+        <mc:AlternateContent>
+          <mc:Choice Requires="wps">
+            <w:drawing>
+              <wp:anchor distT="0" distB="0" distL="114300" distR="114300" simplePos="0" relativeHeight="251678720" behindDoc="0" locked="0" layoutInCell="1" allowOverlap="1" wp14:anchorId="7D070BFA" wp14:editId="2E29EDDC">
+                <wp:simplePos x="0" y="0"/>
+                <wp:positionH relativeFrom="margin">
+                  <wp:align>right</wp:align>
+                </wp:positionH>
+                <wp:positionV relativeFrom="paragraph">
+                  <wp:posOffset>525145</wp:posOffset>
+                </wp:positionV>
+                <wp:extent cx="5308600" cy="190500"/>
+                <wp:effectExtent l="0" t="0" r="25400" b="19050"/>
+                <wp:wrapNone/>
+                <wp:docPr id="32" name="Ορθογώνιο 32"/>
+                <wp:cNvGraphicFramePr/>
+                <a:graphic xmlns:a="http://schemas.openxmlformats.org/drawingml/2006/main">
+                  <a:graphicData uri="http://schemas.microsoft.com/office/word/2010/wordprocessingShape">
+                    <wps:wsp>
+                      <wps:cNvSpPr/>
+                      <wps:spPr>
+                        <a:xfrm>
+                          <a:off x="0" y="0"/>
+                          <a:ext cx="5308600" cy="190500"/>
+                        </a:xfrm>
+                        <a:prstGeom prst="rect">
+                          <a:avLst/>
+                        </a:prstGeom>
+                        <a:solidFill>
+                          <a:srgbClr val="E71224">
+                            <a:alpha val="5000"/>
+                          </a:srgbClr>
+                        </a:solidFill>
+                        <a:ln w="18000">
+                          <a:solidFill>
+                            <a:srgbClr val="E71224"/>
+                          </a:solidFill>
+                        </a:ln>
+                      </wps:spPr>
+                      <wps:style>
+                        <a:lnRef idx="2">
+                          <a:schemeClr val="accent1">
+                            <a:shade val="50000"/>
+                          </a:schemeClr>
+                        </a:lnRef>
+                        <a:fillRef idx="1">
+                          <a:schemeClr val="accent1"/>
+                        </a:fillRef>
+                        <a:effectRef idx="0">
+                          <a:schemeClr val="accent1"/>
+                        </a:effectRef>
+                        <a:fontRef idx="minor">
+                          <a:schemeClr val="lt1"/>
+                        </a:fontRef>
+                      </wps:style>
+                      <wps:bodyPr rot="0" spcFirstLastPara="0" vertOverflow="overflow" horzOverflow="overflow" vert="horz" wrap="square" lIns="91440" tIns="45720" rIns="91440" bIns="45720" numCol="1" spcCol="0" rtlCol="0" fromWordArt="0" anchor="ctr" anchorCtr="0" forceAA="0" compatLnSpc="1">
+                        <a:prstTxWarp prst="textNoShape">
+                          <a:avLst/>
+                        </a:prstTxWarp>
+                        <a:noAutofit/>
+                      </wps:bodyPr>
+                    </wps:wsp>
+                  </a:graphicData>
+                </a:graphic>
+                <wp14:sizeRelH relativeFrom="margin">
+                  <wp14:pctWidth>0</wp14:pctWidth>
+                </wp14:sizeRelH>
+                <wp14:sizeRelV relativeFrom="margin">
+                  <wp14:pctHeight>0</wp14:pctHeight>
+                </wp14:sizeRelV>
+              </wp:anchor>
+            </w:drawing>
+          </mc:Choice>
+          <mc:Fallback>
+            <w:pict>
+              <v:rect w14:anchorId="25776C32" id="Ορθογώνιο 32" o:spid="_x0000_s1026" style="position:absolute;margin-left:366.8pt;margin-top:41.35pt;width:418pt;height:15pt;z-index:251678720;visibility:visible;mso-wrap-style:square;mso-width-percent:0;mso-height-percent:0;mso-wrap-distance-left:9pt;mso-wrap-distance-top:0;mso-wrap-distance-right:9pt;mso-wrap-distance-bottom:0;mso-position-horizontal:right;mso-position-horizontal-relative:margin;mso-position-vertical:absolute;mso-position-vertical-relative:text;mso-width-percent:0;mso-height-percent:0;mso-width-relative:margin;mso-height-relative:margin;v-text-anchor:middle" o:gfxdata="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" fillcolor="#e71224" strokecolor="#e71224" strokeweight=".5mm">
+                <v:fill opacity="3341f"/>
+                <w10:wrap anchorx="margin"/>
+              </v:rect>
+            </w:pict>
+          </mc:Fallback>
+        </mc:AlternateContent>
+      </w:r>
+      <w:r>
+        <w:rPr>
+          <w:b/>
+          <w:bCs/>
+          <w:lang w:val="el-GR" w:eastAsia="en-US"/>
+        </w:rPr>
+        <w:drawing>
+          <wp:inline distT="0" distB="0" distL="0" distR="0" wp14:anchorId="50CE9E99" wp14:editId="146E1576">
+            <wp:extent cx="5562600" cy="912495"/>
+            <wp:effectExtent l="0" t="0" r="0" b="1905"/>
+            <wp:docPr id="16" name="Εικόνα 16" descr="Εικόνα που περιέχει κείμενο&#10;&#10;Περιγραφή που δημιουργήθηκε αυτόματα"/>
+            <wp:cNvGraphicFramePr>
+              <a:graphicFrameLocks xmlns:a="http://schemas.openxmlformats.org/drawingml/2006/main" noChangeAspect="1"/>
+            </wp:cNvGraphicFramePr>
+            <a:graphic xmlns:a="http://schemas.openxmlformats.org/drawingml/2006/main">
+              <a:graphicData uri="http://schemas.openxmlformats.org/drawingml/2006/picture">
+                <pic:pic xmlns:pic="http://schemas.openxmlformats.org/drawingml/2006/picture">
+                  <pic:nvPicPr>
+                    <pic:cNvPr id="16" name="Εικόνα 16" descr="Εικόνα που περιέχει κείμενο&#10;&#10;Περιγραφή που δημιουργήθηκε αυτόματα"/>
+                    <pic:cNvPicPr/>
+                  </pic:nvPicPr>
+                  <pic:blipFill>
+                    <a:blip r:embed="rId25"/>
+                    <a:stretch>
+                      <a:fillRect/>
+                    </a:stretch>
+                  </pic:blipFill>
+                  <pic:spPr>
+                    <a:xfrm>
+                      <a:off x="0" y="0"/>
+                      <a:ext cx="5562600" cy="912495"/>
+                    </a:xfrm>
+                    <a:prstGeom prst="rect">
+                      <a:avLst/>
+                    </a:prstGeom>
+                  </pic:spPr>
+                </pic:pic>
+              </a:graphicData>
+            </a:graphic>
+          </wp:inline>
+        </w:drawing>
+      </w:r>
+    </w:p>
+    <w:p>
+      <w:pPr>
         <w:pStyle w:val="Para"/>
         <w:ind w:firstLine="0"/>
         <w:rPr>
@@ -2869,6 +4804,7 @@
           <w:iCs/>
           <w:lang w:val="el-GR"/>
         </w:rPr>
+        <w:lastRenderedPageBreak/>
         <w:t>2.2.</w:t>
       </w:r>
       <w:r>
@@ -2924,24 +4860,6 @@
     <w:p>
       <w:pPr>
         <w:pStyle w:val="ParaContinue"/>
-        <w:rPr>
-          <w:sz w:val="60"/>
-          <w:szCs w:val="60"/>
-          <w:lang w:val="el-GR"/>
-        </w:rPr>
-      </w:pPr>
-      <w:r>
-        <w:rPr>
-          <w:sz w:val="60"/>
-          <w:szCs w:val="60"/>
-          <w:lang w:val="el-GR"/>
-        </w:rPr>
-        <w:t>Θα μπουνε τα ερωτηματα εδω</w:t>
-      </w:r>
-    </w:p>
-    <w:p>
-      <w:pPr>
-        <w:pStyle w:val="ParaContinue"/>
         <w:ind w:firstLine="0"/>
         <w:rPr>
           <w:b/>
@@ -2949,6 +4867,48 @@
           <w:lang w:val="el-GR" w:eastAsia="en-US"/>
         </w:rPr>
       </w:pPr>
+      <w:r>
+        <w:rPr>
+          <w:b/>
+          <w:bCs/>
+          <w:lang w:val="el-GR" w:eastAsia="en-US"/>
+        </w:rPr>
+        <w:drawing>
+          <wp:inline distT="0" distB="0" distL="0" distR="0" wp14:anchorId="4429A740" wp14:editId="6EDA0759">
+            <wp:extent cx="5562600" cy="2613660"/>
+            <wp:effectExtent l="0" t="0" r="0" b="0"/>
+            <wp:docPr id="33" name="Εικόνα 33"/>
+            <wp:cNvGraphicFramePr>
+              <a:graphicFrameLocks xmlns:a="http://schemas.openxmlformats.org/drawingml/2006/main" noChangeAspect="1"/>
+            </wp:cNvGraphicFramePr>
+            <a:graphic xmlns:a="http://schemas.openxmlformats.org/drawingml/2006/main">
+              <a:graphicData uri="http://schemas.openxmlformats.org/drawingml/2006/picture">
+                <pic:pic xmlns:pic="http://schemas.openxmlformats.org/drawingml/2006/picture">
+                  <pic:nvPicPr>
+                    <pic:cNvPr id="1" name=""/>
+                    <pic:cNvPicPr/>
+                  </pic:nvPicPr>
+                  <pic:blipFill>
+                    <a:blip r:embed="rId26"/>
+                    <a:stretch>
+                      <a:fillRect/>
+                    </a:stretch>
+                  </pic:blipFill>
+                  <pic:spPr>
+                    <a:xfrm>
+                      <a:off x="0" y="0"/>
+                      <a:ext cx="5562600" cy="2613660"/>
+                    </a:xfrm>
+                    <a:prstGeom prst="rect">
+                      <a:avLst/>
+                    </a:prstGeom>
+                  </pic:spPr>
+                </pic:pic>
+              </a:graphicData>
+            </a:graphic>
+          </wp:inline>
+        </w:drawing>
+      </w:r>
     </w:p>
     <w:p>
       <w:pPr>
@@ -2994,7 +4954,7 @@
           <w:lang w:val="el-GR" w:eastAsia="en-US"/>
         </w:rPr>
       </w:pPr>
-      <w:bookmarkStart w:id="0" w:name="_Hlk123836410"/>
+      <w:bookmarkStart w:id="1" w:name="_Hlk123836410"/>
       <w:r>
         <w:rPr>
           <w:lang w:val="el-GR" w:eastAsia="en-US"/>
@@ -3019,13 +4979,19 @@
         </w:rPr>
         <w:t>δημιουργήσαμε μία διαδραστική εφαρμογή</w:t>
       </w:r>
-      <w:bookmarkEnd w:id="0"/>
+      <w:bookmarkEnd w:id="1"/>
       <w:r>
         <w:rPr>
           <w:lang w:val="el-GR" w:eastAsia="en-US"/>
         </w:rPr>
         <w:t xml:space="preserve">. </w:t>
       </w:r>
+      <w:r>
+        <w:rPr>
+          <w:lang w:val="el-GR" w:eastAsia="en-US"/>
+        </w:rPr>
+        <w:t xml:space="preserve">Αρχικά ο χρήστης επιλέγει αν θέλει να δημιουργήσει νέο προφίλ ή να συνδεθεί στην εφαρμογή. </w:t>
+      </w:r>
     </w:p>
     <w:p>
       <w:pPr>
@@ -3034,6 +5000,56 @@
           <w:lang w:val="el-GR" w:eastAsia="en-US"/>
         </w:rPr>
       </w:pPr>
+      <w:r>
+        <w:rPr>
+          <w:lang w:val="el-GR" w:eastAsia="en-US"/>
+        </w:rPr>
+        <w:t xml:space="preserve">Για την περίπτωση της δημιουργίας νέου προφίλ καλείται η  συνάρτηση </w:t>
+      </w:r>
+      <w:r>
+        <w:rPr>
+          <w:lang w:eastAsia="en-US"/>
+        </w:rPr>
+        <w:t>Sign</w:t>
+      </w:r>
+      <w:r>
+        <w:rPr>
+          <w:lang w:val="el-GR" w:eastAsia="en-US"/>
+        </w:rPr>
+        <w:t>_</w:t>
+      </w:r>
+      <w:r>
+        <w:rPr>
+          <w:lang w:eastAsia="en-US"/>
+        </w:rPr>
+        <w:t>UP</w:t>
+      </w:r>
+      <w:r>
+        <w:rPr>
+          <w:lang w:val="el-GR" w:eastAsia="en-US"/>
+        </w:rPr>
+        <w:t xml:space="preserve"> </w:t>
+      </w:r>
+      <w:r>
+        <w:rPr>
+          <w:lang w:val="el-GR" w:eastAsia="en-US"/>
+        </w:rPr>
+        <w:t xml:space="preserve">της κλάσης </w:t>
+      </w:r>
+      <w:proofErr w:type="spellStart"/>
+      <w:r>
+        <w:rPr>
+          <w:lang w:eastAsia="en-US"/>
+        </w:rPr>
+        <w:t>SignUP</w:t>
+      </w:r>
+      <w:proofErr w:type="spellEnd"/>
+      <w:r>
+        <w:rPr>
+          <w:lang w:val="el-GR" w:eastAsia="en-US"/>
+        </w:rPr>
+        <w:t xml:space="preserve"> η οποία ζητάει απ’ το χρήστη να εισάγει κάποια δεδομένα για τα οποία ελέγχει τη μοναδικότητα τους και ανάλογα προχωράει σε μήνυμα για νέα στοιχεία ή εγγραφή στη βάση. Σε αυτό το σημείο πραγματοποιείται ο διαχωρισμός των χρηστών σε αιτούμενους και παρόχους. </w:t>
+      </w:r>
     </w:p>
     <w:p>
       <w:pPr>
@@ -3042,41 +5058,1979 @@
           <w:lang w:val="el-GR" w:eastAsia="en-US"/>
         </w:rPr>
       </w:pPr>
+      <w:r>
+        <w:rPr>
+          <w:lang w:val="el-GR" w:eastAsia="en-US"/>
+        </w:rPr>
+        <w:t xml:space="preserve">Εφ’ όσων ο χρήστης είναι πάροχος μέσω της συνάρτησης </w:t>
+      </w:r>
+      <w:r>
+        <w:rPr>
+          <w:lang w:eastAsia="en-US"/>
+        </w:rPr>
+        <w:t>create</w:t>
+      </w:r>
+      <w:r>
+        <w:rPr>
+          <w:lang w:val="el-GR" w:eastAsia="en-US"/>
+        </w:rPr>
+        <w:t>_</w:t>
+      </w:r>
+      <w:proofErr w:type="spellStart"/>
+      <w:r>
+        <w:rPr>
+          <w:lang w:eastAsia="en-US"/>
+        </w:rPr>
+        <w:t>paroxos</w:t>
+      </w:r>
+      <w:proofErr w:type="spellEnd"/>
+      <w:r>
+        <w:rPr>
+          <w:lang w:val="el-GR" w:eastAsia="en-US"/>
+        </w:rPr>
+        <w:t>_</w:t>
+      </w:r>
+      <w:proofErr w:type="spellStart"/>
+      <w:r>
+        <w:rPr>
+          <w:lang w:eastAsia="en-US"/>
+        </w:rPr>
+        <w:t>profil</w:t>
+      </w:r>
+      <w:proofErr w:type="spellEnd"/>
+      <w:r>
+        <w:rPr>
+          <w:lang w:val="el-GR" w:eastAsia="en-US"/>
+        </w:rPr>
+        <w:t xml:space="preserve"> </w:t>
+      </w:r>
+      <w:r>
+        <w:rPr>
+          <w:lang w:val="el-GR" w:eastAsia="en-US"/>
+        </w:rPr>
+        <w:t xml:space="preserve">της κλάσης </w:t>
+      </w:r>
+      <w:r>
+        <w:rPr>
+          <w:lang w:eastAsia="en-US"/>
+        </w:rPr>
+        <w:t>Profile</w:t>
+      </w:r>
+      <w:r>
+        <w:rPr>
+          <w:lang w:val="el-GR" w:eastAsia="en-US"/>
+        </w:rPr>
+        <w:t>_</w:t>
+      </w:r>
+      <w:r>
+        <w:rPr>
+          <w:lang w:eastAsia="en-US"/>
+        </w:rPr>
+        <w:t>creation</w:t>
+      </w:r>
+      <w:r>
+        <w:rPr>
+          <w:lang w:val="el-GR" w:eastAsia="en-US"/>
+        </w:rPr>
+        <w:t xml:space="preserve"> </w:t>
+      </w:r>
+      <w:r>
+        <w:rPr>
+          <w:lang w:val="el-GR" w:eastAsia="en-US"/>
+        </w:rPr>
+        <w:t xml:space="preserve">καλείται να εισάγει τα απαραίτητα στοιχεία τα οποία εισάγονται στη βάση. Στη συνέχεια ο πάροχος δημιουργεί μια αγγελία εργασίας μέσω της </w:t>
+      </w:r>
+      <w:r>
+        <w:rPr>
+          <w:lang w:eastAsia="en-US"/>
+        </w:rPr>
+        <w:t>Create</w:t>
+      </w:r>
+      <w:r>
+        <w:rPr>
+          <w:lang w:val="el-GR" w:eastAsia="en-US"/>
+        </w:rPr>
+        <w:t>_</w:t>
+      </w:r>
+      <w:proofErr w:type="spellStart"/>
+      <w:r>
+        <w:rPr>
+          <w:lang w:eastAsia="en-US"/>
+        </w:rPr>
+        <w:t>aggelia</w:t>
+      </w:r>
+      <w:proofErr w:type="spellEnd"/>
+      <w:r>
+        <w:rPr>
+          <w:lang w:val="el-GR" w:eastAsia="en-US"/>
+        </w:rPr>
+        <w:t>_</w:t>
+      </w:r>
+      <w:r>
+        <w:rPr>
+          <w:lang w:eastAsia="en-US"/>
+        </w:rPr>
+        <w:t>erg</w:t>
+      </w:r>
+      <w:r>
+        <w:rPr>
+          <w:lang w:val="el-GR" w:eastAsia="en-US"/>
+        </w:rPr>
+        <w:t xml:space="preserve"> </w:t>
+      </w:r>
+      <w:r>
+        <w:rPr>
+          <w:lang w:val="el-GR" w:eastAsia="en-US"/>
+        </w:rPr>
+        <w:t xml:space="preserve">της κλάσης </w:t>
+      </w:r>
+      <w:proofErr w:type="spellStart"/>
+      <w:r>
+        <w:rPr>
+          <w:lang w:eastAsia="en-US"/>
+        </w:rPr>
+        <w:t>Aggelia</w:t>
+      </w:r>
+      <w:proofErr w:type="spellEnd"/>
+      <w:r>
+        <w:rPr>
+          <w:lang w:val="el-GR" w:eastAsia="en-US"/>
+        </w:rPr>
+        <w:t xml:space="preserve"> </w:t>
+      </w:r>
+      <w:r>
+        <w:rPr>
+          <w:lang w:val="el-GR" w:eastAsia="en-US"/>
+        </w:rPr>
+        <w:t xml:space="preserve">δίνοντας τα απαραίτητα στοιχεία για την περιγραφή της κι έπειτα για τις απαιτήσεις της αγγελίας καλούνται οι συναρτήσεις </w:t>
+      </w:r>
+      <w:r>
+        <w:rPr>
+          <w:lang w:eastAsia="en-US"/>
+        </w:rPr>
+        <w:t>Create</w:t>
+      </w:r>
+      <w:r>
+        <w:rPr>
+          <w:lang w:val="el-GR" w:eastAsia="en-US"/>
+        </w:rPr>
+        <w:t>_</w:t>
+      </w:r>
+      <w:proofErr w:type="spellStart"/>
+      <w:r>
+        <w:rPr>
+          <w:lang w:eastAsia="en-US"/>
+        </w:rPr>
+        <w:t>Apaitoumeni</w:t>
+      </w:r>
+      <w:proofErr w:type="spellEnd"/>
+      <w:r>
+        <w:rPr>
+          <w:lang w:val="el-GR" w:eastAsia="en-US"/>
+        </w:rPr>
+        <w:t>_</w:t>
+      </w:r>
+      <w:proofErr w:type="spellStart"/>
+      <w:r>
+        <w:rPr>
+          <w:lang w:eastAsia="en-US"/>
+        </w:rPr>
+        <w:t>ekpaideusi</w:t>
+      </w:r>
+      <w:proofErr w:type="spellEnd"/>
+      <w:r>
+        <w:rPr>
+          <w:lang w:val="el-GR" w:eastAsia="en-US"/>
+        </w:rPr>
+        <w:t xml:space="preserve"> </w:t>
+      </w:r>
+      <w:r>
+        <w:rPr>
+          <w:lang w:val="el-GR" w:eastAsia="en-US"/>
+        </w:rPr>
+        <w:t xml:space="preserve">και </w:t>
+      </w:r>
+      <w:r>
+        <w:rPr>
+          <w:lang w:eastAsia="en-US"/>
+        </w:rPr>
+        <w:t>Create</w:t>
+      </w:r>
+      <w:r>
+        <w:rPr>
+          <w:lang w:val="el-GR" w:eastAsia="en-US"/>
+        </w:rPr>
+        <w:t>_</w:t>
+      </w:r>
+      <w:proofErr w:type="spellStart"/>
+      <w:r>
+        <w:rPr>
+          <w:lang w:eastAsia="en-US"/>
+        </w:rPr>
+        <w:t>Apaitoumeni</w:t>
+      </w:r>
+      <w:proofErr w:type="spellEnd"/>
+      <w:r>
+        <w:rPr>
+          <w:lang w:val="el-GR" w:eastAsia="en-US"/>
+        </w:rPr>
+        <w:t>_</w:t>
+      </w:r>
+      <w:proofErr w:type="spellStart"/>
+      <w:r>
+        <w:rPr>
+          <w:lang w:eastAsia="en-US"/>
+        </w:rPr>
+        <w:t>ikanothta</w:t>
+      </w:r>
+      <w:proofErr w:type="spellEnd"/>
+      <w:r>
+        <w:rPr>
+          <w:lang w:val="el-GR" w:eastAsia="en-US"/>
+        </w:rPr>
+        <w:t xml:space="preserve"> </w:t>
+      </w:r>
+      <w:r>
+        <w:rPr>
+          <w:lang w:val="el-GR" w:eastAsia="en-US"/>
+        </w:rPr>
+        <w:t xml:space="preserve">της κλάσης </w:t>
+      </w:r>
+      <w:proofErr w:type="spellStart"/>
+      <w:r>
+        <w:rPr>
+          <w:lang w:eastAsia="en-US"/>
+        </w:rPr>
+        <w:t>Aapithsh</w:t>
+      </w:r>
+      <w:proofErr w:type="spellEnd"/>
+      <w:r>
+        <w:rPr>
+          <w:lang w:val="el-GR" w:eastAsia="en-US"/>
+        </w:rPr>
+        <w:t xml:space="preserve">. </w:t>
+      </w:r>
     </w:p>
     <w:p>
       <w:pPr>
         <w:pStyle w:val="ParaContinue"/>
-        <w:rPr>
-          <w:lang w:val="el-GR" w:eastAsia="en-US"/>
-        </w:rPr>
-      </w:pPr>
+        <w:jc w:val="center"/>
+        <w:rPr>
+          <w:lang w:val="el-GR" w:eastAsia="en-US"/>
+        </w:rPr>
+      </w:pPr>
+      <w:r>
+        <w:rPr>
+          <w:lang w:val="el-GR" w:eastAsia="en-US"/>
+        </w:rPr>
+        <w:lastRenderedPageBreak/>
+        <w:drawing>
+          <wp:inline distT="0" distB="0" distL="0" distR="0" wp14:anchorId="254DA36B" wp14:editId="314C1237">
+            <wp:extent cx="3625850" cy="3864462"/>
+            <wp:effectExtent l="0" t="0" r="0" b="3175"/>
+            <wp:docPr id="39" name="Εικόνα 39"/>
+            <wp:cNvGraphicFramePr>
+              <a:graphicFrameLocks xmlns:a="http://schemas.openxmlformats.org/drawingml/2006/main" noChangeAspect="1"/>
+            </wp:cNvGraphicFramePr>
+            <a:graphic xmlns:a="http://schemas.openxmlformats.org/drawingml/2006/main">
+              <a:graphicData uri="http://schemas.openxmlformats.org/drawingml/2006/picture">
+                <pic:pic xmlns:pic="http://schemas.openxmlformats.org/drawingml/2006/picture">
+                  <pic:nvPicPr>
+                    <pic:cNvPr id="1" name=""/>
+                    <pic:cNvPicPr/>
+                  </pic:nvPicPr>
+                  <pic:blipFill>
+                    <a:blip r:embed="rId27"/>
+                    <a:stretch>
+                      <a:fillRect/>
+                    </a:stretch>
+                  </pic:blipFill>
+                  <pic:spPr>
+                    <a:xfrm>
+                      <a:off x="0" y="0"/>
+                      <a:ext cx="3639991" cy="3879534"/>
+                    </a:xfrm>
+                    <a:prstGeom prst="rect">
+                      <a:avLst/>
+                    </a:prstGeom>
+                  </pic:spPr>
+                </pic:pic>
+              </a:graphicData>
+            </a:graphic>
+          </wp:inline>
+        </w:drawing>
+      </w:r>
     </w:p>
     <w:p>
       <w:pPr>
         <w:pStyle w:val="ParaContinue"/>
-        <w:rPr>
-          <w:lang w:val="el-GR" w:eastAsia="en-US"/>
-        </w:rPr>
-      </w:pPr>
-      <w:r>
-        <w:rPr>
-          <w:lang w:val="el-GR" w:eastAsia="en-US"/>
-        </w:rPr>
-        <w:t>………………………..</w:t>
-      </w:r>
-    </w:p>
-    <w:p>
-      <w:pPr>
-        <w:rPr>
-          <w:lang w:val="el-GR"/>
-        </w:rPr>
-      </w:pPr>
-      <w:r>
-        <w:rPr>
-          <w:lang w:val="el-GR"/>
-        </w:rPr>
-        <w:t xml:space="preserve"> </w:t>
-      </w:r>
+        <w:jc w:val="center"/>
+        <w:rPr>
+          <w:lang w:val="el-GR" w:eastAsia="en-US"/>
+        </w:rPr>
+      </w:pPr>
+    </w:p>
+    <w:p>
+      <w:pPr>
+        <w:pStyle w:val="ParaContinue"/>
+        <w:jc w:val="center"/>
+        <w:rPr>
+          <w:lang w:val="el-GR" w:eastAsia="en-US"/>
+        </w:rPr>
+      </w:pPr>
+      <w:r>
+        <w:rPr>
+          <w:lang w:val="el-GR" w:eastAsia="en-US"/>
+        </w:rPr>
+        <w:drawing>
+          <wp:inline distT="0" distB="0" distL="0" distR="0" wp14:anchorId="1F48E164" wp14:editId="531C0F5E">
+            <wp:extent cx="4612077" cy="2193896"/>
+            <wp:effectExtent l="0" t="0" r="0" b="0"/>
+            <wp:docPr id="40" name="Εικόνα 40" descr="Εικόνα που περιέχει κείμενο&#10;&#10;Περιγραφή που δημιουργήθηκε αυτόματα"/>
+            <wp:cNvGraphicFramePr>
+              <a:graphicFrameLocks xmlns:a="http://schemas.openxmlformats.org/drawingml/2006/main" noChangeAspect="1"/>
+            </wp:cNvGraphicFramePr>
+            <a:graphic xmlns:a="http://schemas.openxmlformats.org/drawingml/2006/main">
+              <a:graphicData uri="http://schemas.openxmlformats.org/drawingml/2006/picture">
+                <pic:pic xmlns:pic="http://schemas.openxmlformats.org/drawingml/2006/picture">
+                  <pic:nvPicPr>
+                    <pic:cNvPr id="40" name="Εικόνα 40" descr="Εικόνα που περιέχει κείμενο&#10;&#10;Περιγραφή που δημιουργήθηκε αυτόματα"/>
+                    <pic:cNvPicPr/>
+                  </pic:nvPicPr>
+                  <pic:blipFill>
+                    <a:blip r:embed="rId28"/>
+                    <a:stretch>
+                      <a:fillRect/>
+                    </a:stretch>
+                  </pic:blipFill>
+                  <pic:spPr>
+                    <a:xfrm>
+                      <a:off x="0" y="0"/>
+                      <a:ext cx="4645568" cy="2209827"/>
+                    </a:xfrm>
+                    <a:prstGeom prst="rect">
+                      <a:avLst/>
+                    </a:prstGeom>
+                  </pic:spPr>
+                </pic:pic>
+              </a:graphicData>
+            </a:graphic>
+          </wp:inline>
+        </w:drawing>
+      </w:r>
+    </w:p>
+    <w:p>
+      <w:pPr>
+        <w:pStyle w:val="ParaContinue"/>
+        <w:jc w:val="center"/>
+        <w:rPr>
+          <w:lang w:val="el-GR" w:eastAsia="en-US"/>
+        </w:rPr>
+      </w:pPr>
+    </w:p>
+    <w:p>
+      <w:pPr>
+        <w:pStyle w:val="ParaContinue"/>
+        <w:rPr>
+          <w:lang w:val="el-GR" w:eastAsia="en-US"/>
+        </w:rPr>
+      </w:pPr>
+      <w:r>
+        <w:rPr>
+          <w:lang w:val="el-GR" w:eastAsia="en-US"/>
+        </w:rPr>
+        <w:t xml:space="preserve">Για το </w:t>
+      </w:r>
+      <w:r>
+        <w:rPr>
+          <w:lang w:eastAsia="en-US"/>
+        </w:rPr>
+        <w:t>Sign</w:t>
+      </w:r>
+      <w:r>
+        <w:rPr>
+          <w:lang w:val="el-GR" w:eastAsia="en-US"/>
+        </w:rPr>
+        <w:t>_</w:t>
+      </w:r>
+      <w:r>
+        <w:rPr>
+          <w:lang w:eastAsia="en-US"/>
+        </w:rPr>
+        <w:t>UP</w:t>
+      </w:r>
+      <w:r>
+        <w:rPr>
+          <w:lang w:val="el-GR" w:eastAsia="en-US"/>
+        </w:rPr>
+        <w:t xml:space="preserve"> του αιτουμένου </w:t>
+      </w:r>
+      <w:r>
+        <w:rPr>
+          <w:lang w:val="el-GR" w:eastAsia="en-US"/>
+        </w:rPr>
+        <w:t xml:space="preserve">μέσω της συνάρτησης </w:t>
+      </w:r>
+      <w:r>
+        <w:rPr>
+          <w:lang w:eastAsia="en-US"/>
+        </w:rPr>
+        <w:t>create</w:t>
+      </w:r>
+      <w:r>
+        <w:rPr>
+          <w:lang w:val="el-GR" w:eastAsia="en-US"/>
+        </w:rPr>
+        <w:t>_</w:t>
+      </w:r>
+      <w:proofErr w:type="spellStart"/>
+      <w:r>
+        <w:rPr>
+          <w:lang w:eastAsia="en-US"/>
+        </w:rPr>
+        <w:t>ait</w:t>
+      </w:r>
+      <w:proofErr w:type="spellEnd"/>
+      <w:r>
+        <w:rPr>
+          <w:lang w:val="el-GR" w:eastAsia="en-US"/>
+        </w:rPr>
+        <w:t>_</w:t>
+      </w:r>
+      <w:proofErr w:type="spellStart"/>
+      <w:r>
+        <w:rPr>
+          <w:lang w:eastAsia="en-US"/>
+        </w:rPr>
+        <w:t>profil</w:t>
+      </w:r>
+      <w:proofErr w:type="spellEnd"/>
+      <w:r>
+        <w:rPr>
+          <w:lang w:val="el-GR" w:eastAsia="en-US"/>
+        </w:rPr>
+        <w:t xml:space="preserve"> </w:t>
+      </w:r>
+      <w:r>
+        <w:rPr>
+          <w:lang w:val="el-GR" w:eastAsia="en-US"/>
+        </w:rPr>
+        <w:t xml:space="preserve">της κλάσης </w:t>
+      </w:r>
+      <w:r>
+        <w:rPr>
+          <w:lang w:eastAsia="en-US"/>
+        </w:rPr>
+        <w:t>Profile</w:t>
+      </w:r>
+      <w:r>
+        <w:rPr>
+          <w:lang w:val="el-GR" w:eastAsia="en-US"/>
+        </w:rPr>
+        <w:t>_</w:t>
+      </w:r>
+      <w:r>
+        <w:rPr>
+          <w:lang w:eastAsia="en-US"/>
+        </w:rPr>
+        <w:t>creation</w:t>
+      </w:r>
+      <w:r>
+        <w:rPr>
+          <w:lang w:val="el-GR" w:eastAsia="en-US"/>
+        </w:rPr>
+        <w:t xml:space="preserve"> </w:t>
+      </w:r>
+      <w:r>
+        <w:rPr>
+          <w:lang w:val="el-GR" w:eastAsia="en-US"/>
+        </w:rPr>
+        <w:t xml:space="preserve">καλείται να εισάγει τα απαραίτητα στοιχεία τα οποία εισάγονται στη βάση. Στη συνέχεια ο </w:t>
+      </w:r>
+      <w:r>
+        <w:rPr>
+          <w:lang w:val="el-GR" w:eastAsia="en-US"/>
+        </w:rPr>
+        <w:t>αιτούμενος</w:t>
+      </w:r>
+      <w:r>
+        <w:rPr>
+          <w:lang w:val="el-GR" w:eastAsia="en-US"/>
+        </w:rPr>
+        <w:t xml:space="preserve"> δημιουργεί</w:t>
+      </w:r>
+      <w:r>
+        <w:rPr>
+          <w:lang w:val="el-GR" w:eastAsia="en-US"/>
+        </w:rPr>
+        <w:t xml:space="preserve"> την εμπειρία του μ</w:t>
+      </w:r>
+      <w:r>
+        <w:rPr>
+          <w:lang w:val="el-GR" w:eastAsia="en-US"/>
+        </w:rPr>
+        <w:t>έσω τ</w:t>
+      </w:r>
+      <w:r>
+        <w:rPr>
+          <w:lang w:val="el-GR" w:eastAsia="en-US"/>
+        </w:rPr>
+        <w:t xml:space="preserve">ων συναρτήσεων </w:t>
+      </w:r>
+      <w:r>
+        <w:rPr>
+          <w:lang w:eastAsia="en-US"/>
+        </w:rPr>
+        <w:t>Create</w:t>
+      </w:r>
+      <w:r>
+        <w:rPr>
+          <w:lang w:val="el-GR" w:eastAsia="en-US"/>
+        </w:rPr>
+        <w:t>_</w:t>
+      </w:r>
+      <w:r>
+        <w:rPr>
+          <w:lang w:eastAsia="en-US"/>
+        </w:rPr>
+        <w:t>education</w:t>
+      </w:r>
+      <w:r>
+        <w:rPr>
+          <w:lang w:val="el-GR" w:eastAsia="en-US"/>
+        </w:rPr>
+        <w:t xml:space="preserve">, </w:t>
+      </w:r>
+      <w:r>
+        <w:rPr>
+          <w:lang w:eastAsia="en-US"/>
+        </w:rPr>
+        <w:t>Create</w:t>
+      </w:r>
+      <w:r>
+        <w:rPr>
+          <w:lang w:val="el-GR" w:eastAsia="en-US"/>
+        </w:rPr>
+        <w:t>_</w:t>
+      </w:r>
+      <w:proofErr w:type="spellStart"/>
+      <w:r>
+        <w:rPr>
+          <w:lang w:eastAsia="en-US"/>
+        </w:rPr>
+        <w:t>proyphresia</w:t>
+      </w:r>
+      <w:proofErr w:type="spellEnd"/>
+      <w:r>
+        <w:rPr>
+          <w:lang w:val="el-GR" w:eastAsia="en-US"/>
+        </w:rPr>
+        <w:t xml:space="preserve"> </w:t>
+      </w:r>
+      <w:r>
+        <w:rPr>
+          <w:lang w:val="el-GR" w:eastAsia="en-US"/>
+        </w:rPr>
+        <w:t xml:space="preserve">και </w:t>
+      </w:r>
+      <w:r>
+        <w:rPr>
+          <w:lang w:eastAsia="en-US"/>
+        </w:rPr>
+        <w:t>Create</w:t>
+      </w:r>
+      <w:r>
+        <w:rPr>
+          <w:lang w:val="el-GR" w:eastAsia="en-US"/>
+        </w:rPr>
+        <w:t>_</w:t>
+      </w:r>
+      <w:proofErr w:type="spellStart"/>
+      <w:r>
+        <w:rPr>
+          <w:lang w:eastAsia="en-US"/>
+        </w:rPr>
+        <w:t>ikanithta</w:t>
+      </w:r>
+      <w:proofErr w:type="spellEnd"/>
+      <w:r>
+        <w:rPr>
+          <w:lang w:val="el-GR" w:eastAsia="en-US"/>
+        </w:rPr>
+        <w:t>_</w:t>
+      </w:r>
+      <w:proofErr w:type="spellStart"/>
+      <w:r>
+        <w:rPr>
+          <w:lang w:eastAsia="en-US"/>
+        </w:rPr>
+        <w:t>ypospsifiou</w:t>
+      </w:r>
+      <w:proofErr w:type="spellEnd"/>
+      <w:r>
+        <w:rPr>
+          <w:lang w:val="el-GR" w:eastAsia="en-US"/>
+        </w:rPr>
+        <w:t xml:space="preserve"> </w:t>
+      </w:r>
+      <w:r>
+        <w:rPr>
+          <w:lang w:val="el-GR" w:eastAsia="en-US"/>
+        </w:rPr>
+        <w:t xml:space="preserve">της κλάσης </w:t>
+      </w:r>
+      <w:proofErr w:type="spellStart"/>
+      <w:r>
+        <w:rPr>
+          <w:lang w:eastAsia="en-US"/>
+        </w:rPr>
+        <w:t>Empeiria</w:t>
+      </w:r>
+      <w:proofErr w:type="spellEnd"/>
+      <w:r>
+        <w:rPr>
+          <w:lang w:val="el-GR" w:eastAsia="en-US"/>
+        </w:rPr>
+        <w:t xml:space="preserve"> </w:t>
+      </w:r>
+      <w:r>
+        <w:rPr>
+          <w:lang w:val="el-GR" w:eastAsia="en-US"/>
+        </w:rPr>
+        <w:t xml:space="preserve">δίνοντας τα απαραίτητα στοιχεία για την </w:t>
+      </w:r>
+      <w:r>
+        <w:rPr>
+          <w:lang w:val="el-GR" w:eastAsia="en-US"/>
+        </w:rPr>
+        <w:t>εκπαίδευση, την προϋπηρεσία και τις ικανότητες του υποψηφίου</w:t>
+      </w:r>
+      <w:r>
+        <w:rPr>
+          <w:lang w:val="el-GR" w:eastAsia="en-US"/>
+        </w:rPr>
+        <w:t xml:space="preserve">. </w:t>
+      </w:r>
+    </w:p>
+    <w:p>
+      <w:pPr>
+        <w:pStyle w:val="ParaContinue"/>
+        <w:jc w:val="center"/>
+        <w:rPr>
+          <w:lang w:val="el-GR" w:eastAsia="en-US"/>
+        </w:rPr>
+      </w:pPr>
+      <w:r>
+        <w:rPr>
+          <w:lang w:val="el-GR" w:eastAsia="en-US"/>
+        </w:rPr>
+        <w:lastRenderedPageBreak/>
+        <w:drawing>
+          <wp:inline distT="0" distB="0" distL="0" distR="0" wp14:anchorId="2301838C" wp14:editId="31AD005C">
+            <wp:extent cx="4327692" cy="3987800"/>
+            <wp:effectExtent l="0" t="0" r="0" b="0"/>
+            <wp:docPr id="34" name="Εικόνα 34"/>
+            <wp:cNvGraphicFramePr>
+              <a:graphicFrameLocks xmlns:a="http://schemas.openxmlformats.org/drawingml/2006/main" noChangeAspect="1"/>
+            </wp:cNvGraphicFramePr>
+            <a:graphic xmlns:a="http://schemas.openxmlformats.org/drawingml/2006/main">
+              <a:graphicData uri="http://schemas.openxmlformats.org/drawingml/2006/picture">
+                <pic:pic xmlns:pic="http://schemas.openxmlformats.org/drawingml/2006/picture">
+                  <pic:nvPicPr>
+                    <pic:cNvPr id="1" name=""/>
+                    <pic:cNvPicPr/>
+                  </pic:nvPicPr>
+                  <pic:blipFill>
+                    <a:blip r:embed="rId29"/>
+                    <a:stretch>
+                      <a:fillRect/>
+                    </a:stretch>
+                  </pic:blipFill>
+                  <pic:spPr>
+                    <a:xfrm>
+                      <a:off x="0" y="0"/>
+                      <a:ext cx="4329839" cy="3989778"/>
+                    </a:xfrm>
+                    <a:prstGeom prst="rect">
+                      <a:avLst/>
+                    </a:prstGeom>
+                  </pic:spPr>
+                </pic:pic>
+              </a:graphicData>
+            </a:graphic>
+          </wp:inline>
+        </w:drawing>
+      </w:r>
+    </w:p>
+    <w:p>
+      <w:pPr>
+        <w:pStyle w:val="ParaContinue"/>
+        <w:jc w:val="center"/>
+        <w:rPr>
+          <w:lang w:val="el-GR" w:eastAsia="en-US"/>
+        </w:rPr>
+      </w:pPr>
+      <w:r>
+        <w:rPr>
+          <w:lang w:val="el-GR" w:eastAsia="en-US"/>
+        </w:rPr>
+        <w:drawing>
+          <wp:inline distT="0" distB="0" distL="0" distR="0" wp14:anchorId="1B7632F1" wp14:editId="7BB1D233">
+            <wp:extent cx="4324350" cy="1959285"/>
+            <wp:effectExtent l="0" t="0" r="0" b="3175"/>
+            <wp:docPr id="36" name="Εικόνα 36" descr="Εικόνα που περιέχει κείμενο&#10;&#10;Περιγραφή που δημιουργήθηκε αυτόματα"/>
+            <wp:cNvGraphicFramePr>
+              <a:graphicFrameLocks xmlns:a="http://schemas.openxmlformats.org/drawingml/2006/main" noChangeAspect="1"/>
+            </wp:cNvGraphicFramePr>
+            <a:graphic xmlns:a="http://schemas.openxmlformats.org/drawingml/2006/main">
+              <a:graphicData uri="http://schemas.openxmlformats.org/drawingml/2006/picture">
+                <pic:pic xmlns:pic="http://schemas.openxmlformats.org/drawingml/2006/picture">
+                  <pic:nvPicPr>
+                    <pic:cNvPr id="36" name="Εικόνα 36" descr="Εικόνα που περιέχει κείμενο&#10;&#10;Περιγραφή που δημιουργήθηκε αυτόματα"/>
+                    <pic:cNvPicPr/>
+                  </pic:nvPicPr>
+                  <pic:blipFill>
+                    <a:blip r:embed="rId30"/>
+                    <a:stretch>
+                      <a:fillRect/>
+                    </a:stretch>
+                  </pic:blipFill>
+                  <pic:spPr>
+                    <a:xfrm>
+                      <a:off x="0" y="0"/>
+                      <a:ext cx="4335467" cy="1964322"/>
+                    </a:xfrm>
+                    <a:prstGeom prst="rect">
+                      <a:avLst/>
+                    </a:prstGeom>
+                  </pic:spPr>
+                </pic:pic>
+              </a:graphicData>
+            </a:graphic>
+          </wp:inline>
+        </w:drawing>
+      </w:r>
+    </w:p>
+    <w:p>
+      <w:pPr>
+        <w:pStyle w:val="ParaContinue"/>
+        <w:jc w:val="center"/>
+        <w:rPr>
+          <w:lang w:val="el-GR" w:eastAsia="en-US"/>
+        </w:rPr>
+      </w:pPr>
+      <w:r>
+        <w:rPr>
+          <w:lang w:val="el-GR" w:eastAsia="en-US"/>
+        </w:rPr>
+        <w:lastRenderedPageBreak/>
+        <w:drawing>
+          <wp:inline distT="0" distB="0" distL="0" distR="0" wp14:anchorId="74397C2D" wp14:editId="4644BF74">
+            <wp:extent cx="3864096" cy="1386840"/>
+            <wp:effectExtent l="0" t="0" r="3175" b="3810"/>
+            <wp:docPr id="37" name="Εικόνα 37" descr="Εικόνα που περιέχει κείμενο&#10;&#10;Περιγραφή που δημιουργήθηκε αυτόματα"/>
+            <wp:cNvGraphicFramePr>
+              <a:graphicFrameLocks xmlns:a="http://schemas.openxmlformats.org/drawingml/2006/main" noChangeAspect="1"/>
+            </wp:cNvGraphicFramePr>
+            <a:graphic xmlns:a="http://schemas.openxmlformats.org/drawingml/2006/main">
+              <a:graphicData uri="http://schemas.openxmlformats.org/drawingml/2006/picture">
+                <pic:pic xmlns:pic="http://schemas.openxmlformats.org/drawingml/2006/picture">
+                  <pic:nvPicPr>
+                    <pic:cNvPr id="37" name="Εικόνα 37" descr="Εικόνα που περιέχει κείμενο&#10;&#10;Περιγραφή που δημιουργήθηκε αυτόματα"/>
+                    <pic:cNvPicPr/>
+                  </pic:nvPicPr>
+                  <pic:blipFill>
+                    <a:blip r:embed="rId31"/>
+                    <a:stretch>
+                      <a:fillRect/>
+                    </a:stretch>
+                  </pic:blipFill>
+                  <pic:spPr>
+                    <a:xfrm>
+                      <a:off x="0" y="0"/>
+                      <a:ext cx="3869297" cy="1388707"/>
+                    </a:xfrm>
+                    <a:prstGeom prst="rect">
+                      <a:avLst/>
+                    </a:prstGeom>
+                  </pic:spPr>
+                </pic:pic>
+              </a:graphicData>
+            </a:graphic>
+          </wp:inline>
+        </w:drawing>
+      </w:r>
+    </w:p>
+    <w:p>
+      <w:pPr>
+        <w:pStyle w:val="ParaContinue"/>
+        <w:jc w:val="center"/>
+        <w:rPr>
+          <w:lang w:val="el-GR" w:eastAsia="en-US"/>
+        </w:rPr>
+      </w:pPr>
+      <w:r>
+        <w:rPr>
+          <w:lang w:val="el-GR" w:eastAsia="en-US"/>
+        </w:rPr>
+        <w:drawing>
+          <wp:inline distT="0" distB="0" distL="0" distR="0" wp14:anchorId="38DF8F93" wp14:editId="50F4BEB5">
+            <wp:extent cx="3869462" cy="1161280"/>
+            <wp:effectExtent l="0" t="0" r="0" b="1270"/>
+            <wp:docPr id="38" name="Εικόνα 38" descr="Εικόνα που περιέχει κείμενο&#10;&#10;Περιγραφή που δημιουργήθηκε αυτόματα"/>
+            <wp:cNvGraphicFramePr>
+              <a:graphicFrameLocks xmlns:a="http://schemas.openxmlformats.org/drawingml/2006/main" noChangeAspect="1"/>
+            </wp:cNvGraphicFramePr>
+            <a:graphic xmlns:a="http://schemas.openxmlformats.org/drawingml/2006/main">
+              <a:graphicData uri="http://schemas.openxmlformats.org/drawingml/2006/picture">
+                <pic:pic xmlns:pic="http://schemas.openxmlformats.org/drawingml/2006/picture">
+                  <pic:nvPicPr>
+                    <pic:cNvPr id="38" name="Εικόνα 38" descr="Εικόνα που περιέχει κείμενο&#10;&#10;Περιγραφή που δημιουργήθηκε αυτόματα"/>
+                    <pic:cNvPicPr/>
+                  </pic:nvPicPr>
+                  <pic:blipFill>
+                    <a:blip r:embed="rId32"/>
+                    <a:stretch>
+                      <a:fillRect/>
+                    </a:stretch>
+                  </pic:blipFill>
+                  <pic:spPr>
+                    <a:xfrm>
+                      <a:off x="0" y="0"/>
+                      <a:ext cx="3913034" cy="1174357"/>
+                    </a:xfrm>
+                    <a:prstGeom prst="rect">
+                      <a:avLst/>
+                    </a:prstGeom>
+                  </pic:spPr>
+                </pic:pic>
+              </a:graphicData>
+            </a:graphic>
+          </wp:inline>
+        </w:drawing>
+      </w:r>
+    </w:p>
+    <w:p>
+      <w:pPr>
+        <w:pStyle w:val="ParaContinue"/>
+        <w:jc w:val="center"/>
+        <w:rPr>
+          <w:lang w:val="el-GR" w:eastAsia="en-US"/>
+        </w:rPr>
+      </w:pPr>
+    </w:p>
+    <w:p>
+      <w:pPr>
+        <w:pStyle w:val="ParaContinue"/>
+        <w:rPr>
+          <w:lang w:val="el-GR" w:eastAsia="en-US"/>
+        </w:rPr>
+      </w:pPr>
+    </w:p>
+    <w:p>
+      <w:pPr>
+        <w:pStyle w:val="ParaContinue"/>
+        <w:rPr>
+          <w:lang w:val="el-GR" w:eastAsia="en-US"/>
+        </w:rPr>
+      </w:pPr>
+    </w:p>
+    <w:p>
+      <w:pPr>
+        <w:pStyle w:val="ParaContinue"/>
+        <w:rPr>
+          <w:lang w:val="el-GR" w:eastAsia="en-US"/>
+        </w:rPr>
+      </w:pPr>
+      <w:r>
+        <w:rPr>
+          <w:lang w:val="el-GR" w:eastAsia="en-US"/>
+        </w:rPr>
+        <w:t xml:space="preserve">Στην περίπτωση που ο χρήστης επιλέξει να συνδεθεί στην εφαρμογή καλείται η </w:t>
+      </w:r>
+      <w:r>
+        <w:rPr>
+          <w:lang w:eastAsia="en-US"/>
+        </w:rPr>
+        <w:t>Sign</w:t>
+      </w:r>
+      <w:r>
+        <w:rPr>
+          <w:lang w:val="el-GR" w:eastAsia="en-US"/>
+        </w:rPr>
+        <w:t>_</w:t>
+      </w:r>
+      <w:r>
+        <w:rPr>
+          <w:lang w:eastAsia="en-US"/>
+        </w:rPr>
+        <w:t>In</w:t>
+      </w:r>
+      <w:r>
+        <w:rPr>
+          <w:lang w:val="el-GR" w:eastAsia="en-US"/>
+        </w:rPr>
+        <w:t xml:space="preserve"> </w:t>
+      </w:r>
+      <w:r>
+        <w:rPr>
+          <w:lang w:val="el-GR" w:eastAsia="en-US"/>
+        </w:rPr>
+        <w:t>η οποία ελέγχει για την ύπαρξη των απαραίτητων στοιχείων στη βάση και συνδέει τον χρήστη.</w:t>
+      </w:r>
+    </w:p>
+    <w:p>
+      <w:pPr>
+        <w:pStyle w:val="ParaContinue"/>
+        <w:rPr>
+          <w:lang w:val="el-GR" w:eastAsia="en-US"/>
+        </w:rPr>
+      </w:pPr>
+      <w:r>
+        <w:rPr>
+          <w:lang w:val="el-GR" w:eastAsia="en-US"/>
+        </w:rPr>
+        <w:t xml:space="preserve">Για την περίπτωση του παρόχου δίνονται οι επιλογές </w:t>
+      </w:r>
+      <w:r>
+        <w:rPr>
+          <w:lang w:val="el-GR" w:eastAsia="en-US"/>
+        </w:rPr>
+        <w:t>:</w:t>
+      </w:r>
+    </w:p>
+    <w:p>
+      <w:pPr>
+        <w:pStyle w:val="ParaContinue"/>
+        <w:numPr>
+          <w:ilvl w:val="0"/>
+          <w:numId w:val="17"/>
+        </w:numPr>
+        <w:rPr>
+          <w:lang w:val="el-GR" w:eastAsia="en-US"/>
+        </w:rPr>
+      </w:pPr>
+      <w:r>
+        <w:rPr>
+          <w:lang w:eastAsia="en-US"/>
+        </w:rPr>
+        <w:t>Sign</w:t>
+      </w:r>
+      <w:r>
+        <w:rPr>
+          <w:lang w:val="el-GR" w:eastAsia="en-US"/>
+        </w:rPr>
+        <w:t>_</w:t>
+      </w:r>
+      <w:proofErr w:type="gramStart"/>
+      <w:r>
+        <w:rPr>
+          <w:lang w:eastAsia="en-US"/>
+        </w:rPr>
+        <w:t>out</w:t>
+      </w:r>
+      <w:r>
+        <w:rPr>
+          <w:lang w:val="el-GR" w:eastAsia="en-US"/>
+        </w:rPr>
+        <w:t xml:space="preserve"> </w:t>
+      </w:r>
+      <w:r>
+        <w:rPr>
+          <w:lang w:val="el-GR" w:eastAsia="en-US"/>
+        </w:rPr>
+        <w:t>:</w:t>
+      </w:r>
+      <w:proofErr w:type="gramEnd"/>
+      <w:r>
+        <w:rPr>
+          <w:lang w:val="el-GR" w:eastAsia="en-US"/>
+        </w:rPr>
+        <w:t xml:space="preserve"> αποσυνδέει το χρήστη</w:t>
+      </w:r>
+      <w:r>
+        <w:rPr>
+          <w:lang w:val="el-GR" w:eastAsia="en-US"/>
+        </w:rPr>
+        <w:t>.</w:t>
+      </w:r>
+    </w:p>
+    <w:p>
+      <w:pPr>
+        <w:pStyle w:val="ParaContinue"/>
+        <w:numPr>
+          <w:ilvl w:val="0"/>
+          <w:numId w:val="17"/>
+        </w:numPr>
+        <w:rPr>
+          <w:lang w:val="el-GR" w:eastAsia="en-US"/>
+        </w:rPr>
+      </w:pPr>
+      <w:r>
+        <w:rPr>
+          <w:lang w:val="el-GR" w:eastAsia="en-US"/>
+        </w:rPr>
+        <w:t xml:space="preserve">Αναζήτηση </w:t>
+      </w:r>
+      <w:r>
+        <w:rPr>
+          <w:lang w:val="el-GR" w:eastAsia="en-US"/>
+        </w:rPr>
+        <w:t>των αιτήσεων</w:t>
+      </w:r>
+      <w:r>
+        <w:rPr>
+          <w:lang w:val="el-GR" w:eastAsia="en-US"/>
+        </w:rPr>
+        <w:t xml:space="preserve"> : καλεί τη </w:t>
+      </w:r>
+      <w:r>
+        <w:rPr>
+          <w:lang w:eastAsia="en-US"/>
+        </w:rPr>
+        <w:t>show</w:t>
+      </w:r>
+      <w:r>
+        <w:rPr>
+          <w:lang w:val="el-GR" w:eastAsia="en-US"/>
+        </w:rPr>
+        <w:t>_</w:t>
+      </w:r>
+      <w:proofErr w:type="spellStart"/>
+      <w:r>
+        <w:rPr>
+          <w:lang w:eastAsia="en-US"/>
+        </w:rPr>
+        <w:t>aggelies</w:t>
+      </w:r>
+      <w:proofErr w:type="spellEnd"/>
+      <w:r>
+        <w:rPr>
+          <w:lang w:val="el-GR" w:eastAsia="en-US"/>
+        </w:rPr>
+        <w:t xml:space="preserve"> και</w:t>
+      </w:r>
+      <w:r>
+        <w:rPr>
+          <w:lang w:val="el-GR" w:eastAsia="en-US"/>
+        </w:rPr>
+        <w:t xml:space="preserve"> </w:t>
+      </w:r>
+      <w:r>
+        <w:rPr>
+          <w:lang w:val="el-GR" w:eastAsia="en-US"/>
+        </w:rPr>
+        <w:t xml:space="preserve">τη </w:t>
+      </w:r>
+      <w:r>
+        <w:rPr>
+          <w:lang w:eastAsia="en-US"/>
+        </w:rPr>
+        <w:t>S</w:t>
+      </w:r>
+      <w:r>
+        <w:rPr>
+          <w:lang w:eastAsia="en-US"/>
+        </w:rPr>
+        <w:t>how</w:t>
+      </w:r>
+      <w:r>
+        <w:rPr>
+          <w:lang w:val="el-GR" w:eastAsia="en-US"/>
+        </w:rPr>
+        <w:t>_</w:t>
+      </w:r>
+      <w:proofErr w:type="spellStart"/>
+      <w:r>
+        <w:rPr>
+          <w:lang w:eastAsia="en-US"/>
+        </w:rPr>
+        <w:t>aithsh</w:t>
+      </w:r>
+      <w:proofErr w:type="spellEnd"/>
+      <w:r>
+        <w:rPr>
+          <w:lang w:val="el-GR" w:eastAsia="en-US"/>
+        </w:rPr>
+        <w:t xml:space="preserve"> της κλάσης</w:t>
+      </w:r>
+      <w:r>
+        <w:rPr>
+          <w:lang w:val="el-GR" w:eastAsia="en-US"/>
+        </w:rPr>
+        <w:t xml:space="preserve"> </w:t>
+      </w:r>
+      <w:r>
+        <w:rPr>
+          <w:lang w:eastAsia="en-US"/>
+        </w:rPr>
+        <w:t>Show</w:t>
+      </w:r>
+      <w:r>
+        <w:rPr>
+          <w:lang w:val="el-GR" w:eastAsia="en-US"/>
+        </w:rPr>
+        <w:t>_</w:t>
+      </w:r>
+      <w:proofErr w:type="spellStart"/>
+      <w:r>
+        <w:rPr>
+          <w:lang w:eastAsia="en-US"/>
+        </w:rPr>
+        <w:t>aitisis</w:t>
+      </w:r>
+      <w:proofErr w:type="spellEnd"/>
+      <w:r>
+        <w:rPr>
+          <w:lang w:val="el-GR" w:eastAsia="en-US"/>
+        </w:rPr>
+        <w:t>.</w:t>
+      </w:r>
+    </w:p>
+    <w:p>
+      <w:pPr>
+        <w:pStyle w:val="ParaContinue"/>
+        <w:numPr>
+          <w:ilvl w:val="0"/>
+          <w:numId w:val="17"/>
+        </w:numPr>
+        <w:rPr>
+          <w:lang w:val="el-GR" w:eastAsia="en-US"/>
+        </w:rPr>
+      </w:pPr>
+      <w:r>
+        <w:rPr>
+          <w:lang w:val="el-GR" w:eastAsia="en-US"/>
+        </w:rPr>
+        <w:t xml:space="preserve">Εμφάνιση αξιολογήσεων </w:t>
+      </w:r>
+      <w:r>
+        <w:rPr>
+          <w:lang w:val="el-GR" w:eastAsia="en-US"/>
+        </w:rPr>
+        <w:t xml:space="preserve">: καλεί την </w:t>
+      </w:r>
+      <w:r>
+        <w:rPr>
+          <w:lang w:eastAsia="en-US"/>
+        </w:rPr>
+        <w:t>show</w:t>
+      </w:r>
+      <w:r>
+        <w:rPr>
+          <w:lang w:val="el-GR" w:eastAsia="en-US"/>
+        </w:rPr>
+        <w:t>_</w:t>
+      </w:r>
+      <w:proofErr w:type="spellStart"/>
+      <w:r>
+        <w:rPr>
+          <w:lang w:eastAsia="en-US"/>
+        </w:rPr>
+        <w:t>aksiologhgh</w:t>
+      </w:r>
+      <w:proofErr w:type="spellEnd"/>
+      <w:r>
+        <w:rPr>
+          <w:lang w:val="el-GR" w:eastAsia="en-US"/>
+        </w:rPr>
+        <w:t xml:space="preserve"> </w:t>
+      </w:r>
+      <w:r>
+        <w:rPr>
+          <w:lang w:val="el-GR" w:eastAsia="en-US"/>
+        </w:rPr>
+        <w:t xml:space="preserve">της κλάσης </w:t>
+      </w:r>
+      <w:r>
+        <w:rPr>
+          <w:lang w:eastAsia="en-US"/>
+        </w:rPr>
+        <w:t>Show</w:t>
+      </w:r>
+      <w:r>
+        <w:rPr>
+          <w:lang w:val="el-GR" w:eastAsia="en-US"/>
+        </w:rPr>
+        <w:t>_</w:t>
+      </w:r>
+      <w:proofErr w:type="spellStart"/>
+      <w:r>
+        <w:rPr>
+          <w:lang w:eastAsia="en-US"/>
+        </w:rPr>
+        <w:t>aitisis</w:t>
+      </w:r>
+      <w:proofErr w:type="spellEnd"/>
+      <w:r>
+        <w:rPr>
+          <w:lang w:val="el-GR" w:eastAsia="en-US"/>
+        </w:rPr>
+        <w:t>.</w:t>
+      </w:r>
+    </w:p>
+    <w:p>
+      <w:pPr>
+        <w:pStyle w:val="ParaContinue"/>
+        <w:numPr>
+          <w:ilvl w:val="0"/>
+          <w:numId w:val="17"/>
+        </w:numPr>
+        <w:rPr>
+          <w:lang w:val="el-GR" w:eastAsia="en-US"/>
+        </w:rPr>
+      </w:pPr>
+      <w:r>
+        <w:rPr>
+          <w:lang w:val="el-GR" w:eastAsia="en-US"/>
+        </w:rPr>
+        <w:t xml:space="preserve">Δημιουργία αγγελίας : λειτουργεί όπως και στο </w:t>
+      </w:r>
+      <w:r>
+        <w:rPr>
+          <w:lang w:eastAsia="en-US"/>
+        </w:rPr>
+        <w:t>Sign</w:t>
+      </w:r>
+      <w:r>
+        <w:rPr>
+          <w:lang w:val="el-GR" w:eastAsia="en-US"/>
+        </w:rPr>
+        <w:t>_</w:t>
+      </w:r>
+      <w:r>
+        <w:rPr>
+          <w:lang w:eastAsia="en-US"/>
+        </w:rPr>
+        <w:t>up</w:t>
+      </w:r>
+      <w:r>
+        <w:rPr>
+          <w:lang w:val="el-GR" w:eastAsia="en-US"/>
+        </w:rPr>
+        <w:t>.</w:t>
+      </w:r>
+    </w:p>
+    <w:p>
+      <w:pPr>
+        <w:pStyle w:val="ParaContinue"/>
+        <w:rPr>
+          <w:lang w:val="el-GR" w:eastAsia="en-US"/>
+        </w:rPr>
+      </w:pPr>
+    </w:p>
+    <w:p>
+      <w:pPr>
+        <w:pStyle w:val="ParaContinue"/>
+        <w:rPr>
+          <w:lang w:val="el-GR" w:eastAsia="en-US"/>
+        </w:rPr>
+      </w:pPr>
+    </w:p>
+    <w:p>
+      <w:pPr>
+        <w:pStyle w:val="ParaContinue"/>
+        <w:jc w:val="center"/>
+        <w:rPr>
+          <w:lang w:val="el-GR" w:eastAsia="en-US"/>
+        </w:rPr>
+      </w:pPr>
+      <w:r>
+        <w:rPr>
+          <w:lang w:val="el-GR" w:eastAsia="en-US"/>
+        </w:rPr>
+        <w:lastRenderedPageBreak/>
+        <w:drawing>
+          <wp:inline distT="0" distB="0" distL="0" distR="0" wp14:anchorId="005BF8E0" wp14:editId="3968E933">
+            <wp:extent cx="2882900" cy="3225980"/>
+            <wp:effectExtent l="0" t="0" r="0" b="0"/>
+            <wp:docPr id="44" name="Εικόνα 44" descr="Εικόνα που περιέχει κείμενο&#10;&#10;Περιγραφή που δημιουργήθηκε αυτόματα"/>
+            <wp:cNvGraphicFramePr>
+              <a:graphicFrameLocks xmlns:a="http://schemas.openxmlformats.org/drawingml/2006/main" noChangeAspect="1"/>
+            </wp:cNvGraphicFramePr>
+            <a:graphic xmlns:a="http://schemas.openxmlformats.org/drawingml/2006/main">
+              <a:graphicData uri="http://schemas.openxmlformats.org/drawingml/2006/picture">
+                <pic:pic xmlns:pic="http://schemas.openxmlformats.org/drawingml/2006/picture">
+                  <pic:nvPicPr>
+                    <pic:cNvPr id="44" name="Εικόνα 44" descr="Εικόνα που περιέχει κείμενο&#10;&#10;Περιγραφή που δημιουργήθηκε αυτόματα"/>
+                    <pic:cNvPicPr/>
+                  </pic:nvPicPr>
+                  <pic:blipFill>
+                    <a:blip r:embed="rId33"/>
+                    <a:stretch>
+                      <a:fillRect/>
+                    </a:stretch>
+                  </pic:blipFill>
+                  <pic:spPr>
+                    <a:xfrm>
+                      <a:off x="0" y="0"/>
+                      <a:ext cx="2887703" cy="3231354"/>
+                    </a:xfrm>
+                    <a:prstGeom prst="rect">
+                      <a:avLst/>
+                    </a:prstGeom>
+                  </pic:spPr>
+                </pic:pic>
+              </a:graphicData>
+            </a:graphic>
+          </wp:inline>
+        </w:drawing>
+      </w:r>
+    </w:p>
+    <w:p>
+      <w:pPr>
+        <w:pStyle w:val="ParaContinue"/>
+        <w:jc w:val="center"/>
+        <w:rPr>
+          <w:lang w:val="el-GR" w:eastAsia="en-US"/>
+        </w:rPr>
+      </w:pPr>
+      <w:r>
+        <w:rPr>
+          <w:lang w:val="el-GR" w:eastAsia="en-US"/>
+        </w:rPr>
+        <w:drawing>
+          <wp:inline distT="0" distB="0" distL="0" distR="0" wp14:anchorId="2F91C1F4" wp14:editId="75D821C3">
+            <wp:extent cx="2958532" cy="2187135"/>
+            <wp:effectExtent l="0" t="0" r="0" b="3810"/>
+            <wp:docPr id="45" name="Εικόνα 45" descr="Εικόνα που περιέχει κείμενο&#10;&#10;Περιγραφή που δημιουργήθηκε αυτόματα"/>
+            <wp:cNvGraphicFramePr>
+              <a:graphicFrameLocks xmlns:a="http://schemas.openxmlformats.org/drawingml/2006/main" noChangeAspect="1"/>
+            </wp:cNvGraphicFramePr>
+            <a:graphic xmlns:a="http://schemas.openxmlformats.org/drawingml/2006/main">
+              <a:graphicData uri="http://schemas.openxmlformats.org/drawingml/2006/picture">
+                <pic:pic xmlns:pic="http://schemas.openxmlformats.org/drawingml/2006/picture">
+                  <pic:nvPicPr>
+                    <pic:cNvPr id="45" name="Εικόνα 45" descr="Εικόνα που περιέχει κείμενο&#10;&#10;Περιγραφή που δημιουργήθηκε αυτόματα"/>
+                    <pic:cNvPicPr/>
+                  </pic:nvPicPr>
+                  <pic:blipFill>
+                    <a:blip r:embed="rId34"/>
+                    <a:stretch>
+                      <a:fillRect/>
+                    </a:stretch>
+                  </pic:blipFill>
+                  <pic:spPr>
+                    <a:xfrm>
+                      <a:off x="0" y="0"/>
+                      <a:ext cx="2970525" cy="2196001"/>
+                    </a:xfrm>
+                    <a:prstGeom prst="rect">
+                      <a:avLst/>
+                    </a:prstGeom>
+                  </pic:spPr>
+                </pic:pic>
+              </a:graphicData>
+            </a:graphic>
+          </wp:inline>
+        </w:drawing>
+      </w:r>
+    </w:p>
+    <w:p>
+      <w:pPr>
+        <w:pStyle w:val="ParaContinue"/>
+        <w:jc w:val="center"/>
+        <w:rPr>
+          <w:lang w:val="el-GR" w:eastAsia="en-US"/>
+        </w:rPr>
+      </w:pPr>
+      <w:r>
+        <w:rPr>
+          <w:lang w:val="el-GR" w:eastAsia="en-US"/>
+        </w:rPr>
+        <w:drawing>
+          <wp:inline distT="0" distB="0" distL="0" distR="0" wp14:anchorId="45218A44" wp14:editId="2C20289F">
+            <wp:extent cx="5562600" cy="1626235"/>
+            <wp:effectExtent l="0" t="0" r="0" b="0"/>
+            <wp:docPr id="46" name="Εικόνα 46" descr="Εικόνα που περιέχει κείμενο&#10;&#10;Περιγραφή που δημιουργήθηκε αυτόματα"/>
+            <wp:cNvGraphicFramePr>
+              <a:graphicFrameLocks xmlns:a="http://schemas.openxmlformats.org/drawingml/2006/main" noChangeAspect="1"/>
+            </wp:cNvGraphicFramePr>
+            <a:graphic xmlns:a="http://schemas.openxmlformats.org/drawingml/2006/main">
+              <a:graphicData uri="http://schemas.openxmlformats.org/drawingml/2006/picture">
+                <pic:pic xmlns:pic="http://schemas.openxmlformats.org/drawingml/2006/picture">
+                  <pic:nvPicPr>
+                    <pic:cNvPr id="46" name="Εικόνα 46" descr="Εικόνα που περιέχει κείμενο&#10;&#10;Περιγραφή που δημιουργήθηκε αυτόματα"/>
+                    <pic:cNvPicPr/>
+                  </pic:nvPicPr>
+                  <pic:blipFill>
+                    <a:blip r:embed="rId35"/>
+                    <a:stretch>
+                      <a:fillRect/>
+                    </a:stretch>
+                  </pic:blipFill>
+                  <pic:spPr>
+                    <a:xfrm>
+                      <a:off x="0" y="0"/>
+                      <a:ext cx="5562600" cy="1626235"/>
+                    </a:xfrm>
+                    <a:prstGeom prst="rect">
+                      <a:avLst/>
+                    </a:prstGeom>
+                  </pic:spPr>
+                </pic:pic>
+              </a:graphicData>
+            </a:graphic>
+          </wp:inline>
+        </w:drawing>
+      </w:r>
+    </w:p>
+    <w:p>
+      <w:pPr>
+        <w:pStyle w:val="ParaContinue"/>
+        <w:jc w:val="center"/>
+        <w:rPr>
+          <w:lang w:val="el-GR" w:eastAsia="en-US"/>
+        </w:rPr>
+      </w:pPr>
+    </w:p>
+    <w:p>
+      <w:pPr>
+        <w:pStyle w:val="ParaContinue"/>
+        <w:rPr>
+          <w:lang w:val="el-GR" w:eastAsia="en-US"/>
+        </w:rPr>
+      </w:pPr>
+      <w:r>
+        <w:rPr>
+          <w:lang w:val="el-GR" w:eastAsia="en-US"/>
+        </w:rPr>
+        <w:t xml:space="preserve">Για την περίπτωση του </w:t>
+      </w:r>
+      <w:r>
+        <w:rPr>
+          <w:lang w:val="el-GR" w:eastAsia="en-US"/>
+        </w:rPr>
+        <w:t>αιτούμενου</w:t>
+      </w:r>
+      <w:r>
+        <w:rPr>
+          <w:lang w:val="el-GR" w:eastAsia="en-US"/>
+        </w:rPr>
+        <w:t xml:space="preserve"> δίνονται οι επιλογές</w:t>
+      </w:r>
+      <w:r>
+        <w:rPr>
+          <w:lang w:val="el-GR" w:eastAsia="en-US"/>
+        </w:rPr>
+        <w:t xml:space="preserve"> :</w:t>
+      </w:r>
+      <w:r>
+        <w:rPr>
+          <w:lang w:val="el-GR" w:eastAsia="en-US"/>
+        </w:rPr>
+        <w:t xml:space="preserve"> </w:t>
+      </w:r>
+    </w:p>
+    <w:p>
+      <w:pPr>
+        <w:pStyle w:val="ParaContinue"/>
+        <w:numPr>
+          <w:ilvl w:val="0"/>
+          <w:numId w:val="17"/>
+        </w:numPr>
+        <w:rPr>
+          <w:lang w:val="el-GR" w:eastAsia="en-US"/>
+        </w:rPr>
+      </w:pPr>
+      <w:r>
+        <w:rPr>
+          <w:lang w:eastAsia="en-US"/>
+        </w:rPr>
+        <w:t>Sign</w:t>
+      </w:r>
+      <w:r>
+        <w:rPr>
+          <w:lang w:val="el-GR" w:eastAsia="en-US"/>
+        </w:rPr>
+        <w:t>_</w:t>
+      </w:r>
+      <w:proofErr w:type="gramStart"/>
+      <w:r>
+        <w:rPr>
+          <w:lang w:eastAsia="en-US"/>
+        </w:rPr>
+        <w:t>out</w:t>
+      </w:r>
+      <w:r>
+        <w:rPr>
+          <w:lang w:val="el-GR" w:eastAsia="en-US"/>
+        </w:rPr>
+        <w:t xml:space="preserve"> </w:t>
+      </w:r>
+      <w:r>
+        <w:rPr>
+          <w:lang w:val="el-GR" w:eastAsia="en-US"/>
+        </w:rPr>
+        <w:t>:</w:t>
+      </w:r>
+      <w:proofErr w:type="gramEnd"/>
+      <w:r>
+        <w:rPr>
+          <w:lang w:val="el-GR" w:eastAsia="en-US"/>
+        </w:rPr>
+        <w:t xml:space="preserve"> αποσυνδέει το χρήστη,</w:t>
+      </w:r>
+    </w:p>
+    <w:p>
+      <w:pPr>
+        <w:pStyle w:val="ParaContinue"/>
+        <w:numPr>
+          <w:ilvl w:val="0"/>
+          <w:numId w:val="17"/>
+        </w:numPr>
+        <w:rPr>
+          <w:lang w:val="el-GR" w:eastAsia="en-US"/>
+        </w:rPr>
+      </w:pPr>
+      <w:r>
+        <w:rPr>
+          <w:lang w:val="el-GR" w:eastAsia="en-US"/>
+        </w:rPr>
+        <w:t xml:space="preserve">Αναζήτηση και αίτηση αγγελιών : καλεί τη </w:t>
+      </w:r>
+      <w:r>
+        <w:rPr>
+          <w:lang w:eastAsia="en-US"/>
+        </w:rPr>
+        <w:t>Search</w:t>
+      </w:r>
+      <w:r>
+        <w:rPr>
+          <w:lang w:val="el-GR" w:eastAsia="en-US"/>
+        </w:rPr>
+        <w:t>_</w:t>
+      </w:r>
+      <w:proofErr w:type="spellStart"/>
+      <w:r>
+        <w:rPr>
+          <w:lang w:eastAsia="en-US"/>
+        </w:rPr>
+        <w:t>aggelies</w:t>
+      </w:r>
+      <w:proofErr w:type="spellEnd"/>
+      <w:r>
+        <w:rPr>
+          <w:lang w:val="el-GR" w:eastAsia="en-US"/>
+        </w:rPr>
+        <w:t xml:space="preserve"> και</w:t>
+      </w:r>
+      <w:r>
+        <w:rPr>
+          <w:lang w:val="el-GR" w:eastAsia="en-US"/>
+        </w:rPr>
+        <w:t xml:space="preserve"> </w:t>
+      </w:r>
+      <w:r>
+        <w:rPr>
+          <w:lang w:val="el-GR" w:eastAsia="en-US"/>
+        </w:rPr>
+        <w:t xml:space="preserve">τη </w:t>
+      </w:r>
+      <w:r>
+        <w:rPr>
+          <w:lang w:eastAsia="en-US"/>
+        </w:rPr>
+        <w:t>Select</w:t>
+      </w:r>
+      <w:r>
+        <w:rPr>
+          <w:lang w:val="el-GR" w:eastAsia="en-US"/>
+        </w:rPr>
+        <w:t>_</w:t>
+      </w:r>
+      <w:proofErr w:type="spellStart"/>
+      <w:r>
+        <w:rPr>
+          <w:lang w:eastAsia="en-US"/>
+        </w:rPr>
+        <w:t>aggelies</w:t>
+      </w:r>
+      <w:proofErr w:type="spellEnd"/>
+      <w:r>
+        <w:rPr>
+          <w:lang w:val="el-GR" w:eastAsia="en-US"/>
+        </w:rPr>
+        <w:t>_</w:t>
+      </w:r>
+      <w:r>
+        <w:rPr>
+          <w:lang w:eastAsia="en-US"/>
+        </w:rPr>
+        <w:t>to</w:t>
+      </w:r>
+      <w:r>
+        <w:rPr>
+          <w:lang w:val="el-GR" w:eastAsia="en-US"/>
+        </w:rPr>
+        <w:t>_</w:t>
+      </w:r>
+      <w:r>
+        <w:rPr>
+          <w:lang w:eastAsia="en-US"/>
+        </w:rPr>
+        <w:t>show</w:t>
+      </w:r>
+      <w:r>
+        <w:rPr>
+          <w:lang w:val="el-GR" w:eastAsia="en-US"/>
+        </w:rPr>
+        <w:t xml:space="preserve"> της κλάσης</w:t>
+      </w:r>
+      <w:r>
+        <w:rPr>
+          <w:lang w:val="el-GR" w:eastAsia="en-US"/>
+        </w:rPr>
+        <w:t xml:space="preserve"> </w:t>
+      </w:r>
+      <w:proofErr w:type="spellStart"/>
+      <w:r>
+        <w:rPr>
+          <w:lang w:eastAsia="en-US"/>
+        </w:rPr>
+        <w:t>Anazhthsh</w:t>
+      </w:r>
+      <w:proofErr w:type="spellEnd"/>
+      <w:r>
+        <w:rPr>
+          <w:lang w:val="el-GR" w:eastAsia="en-US"/>
+        </w:rPr>
+        <w:t>_</w:t>
+      </w:r>
+      <w:proofErr w:type="spellStart"/>
+      <w:r>
+        <w:rPr>
+          <w:lang w:eastAsia="en-US"/>
+        </w:rPr>
+        <w:t>aggelion</w:t>
+      </w:r>
+      <w:proofErr w:type="spellEnd"/>
+      <w:r>
+        <w:rPr>
+          <w:lang w:val="el-GR" w:eastAsia="en-US"/>
+        </w:rPr>
+        <w:t xml:space="preserve"> </w:t>
+      </w:r>
+      <w:r>
+        <w:rPr>
+          <w:lang w:val="el-GR" w:eastAsia="en-US"/>
+        </w:rPr>
+        <w:t xml:space="preserve">και έπειτα την </w:t>
+      </w:r>
+      <w:r>
+        <w:rPr>
+          <w:lang w:eastAsia="en-US"/>
+        </w:rPr>
+        <w:t>Create</w:t>
+      </w:r>
+      <w:r>
+        <w:rPr>
+          <w:lang w:val="el-GR" w:eastAsia="en-US"/>
+        </w:rPr>
+        <w:t>_</w:t>
+      </w:r>
+      <w:proofErr w:type="spellStart"/>
+      <w:r>
+        <w:rPr>
+          <w:lang w:eastAsia="en-US"/>
+        </w:rPr>
+        <w:t>Aithsh</w:t>
+      </w:r>
+      <w:proofErr w:type="spellEnd"/>
+      <w:r>
+        <w:rPr>
+          <w:lang w:val="el-GR" w:eastAsia="en-US"/>
+        </w:rPr>
+        <w:t xml:space="preserve"> </w:t>
+      </w:r>
+      <w:r>
+        <w:rPr>
+          <w:lang w:val="el-GR" w:eastAsia="en-US"/>
+        </w:rPr>
+        <w:t xml:space="preserve">της κλάσης </w:t>
+      </w:r>
+      <w:proofErr w:type="spellStart"/>
+      <w:r>
+        <w:rPr>
+          <w:lang w:eastAsia="en-US"/>
+        </w:rPr>
+        <w:t>Aithsh</w:t>
+      </w:r>
+      <w:proofErr w:type="spellEnd"/>
+      <w:r>
+        <w:rPr>
+          <w:lang w:val="el-GR" w:eastAsia="en-US"/>
+        </w:rPr>
+        <w:t xml:space="preserve"> </w:t>
+      </w:r>
+      <w:r>
+        <w:rPr>
+          <w:lang w:val="el-GR" w:eastAsia="en-US"/>
+        </w:rPr>
+        <w:t xml:space="preserve">και τις κατάλληλες συναρτήσεις </w:t>
+      </w:r>
+      <w:r>
+        <w:rPr>
+          <w:lang w:eastAsia="en-US"/>
+        </w:rPr>
+        <w:t>insert</w:t>
+      </w:r>
+      <w:r>
+        <w:rPr>
+          <w:lang w:val="el-GR" w:eastAsia="en-US"/>
+        </w:rPr>
+        <w:t xml:space="preserve"> </w:t>
+      </w:r>
+      <w:r>
+        <w:rPr>
+          <w:lang w:val="el-GR" w:eastAsia="en-US"/>
+        </w:rPr>
+        <w:t>για να εισάγει τα δεδομένα.</w:t>
+      </w:r>
+    </w:p>
+    <w:p>
+      <w:pPr>
+        <w:pStyle w:val="ParaContinue"/>
+        <w:numPr>
+          <w:ilvl w:val="0"/>
+          <w:numId w:val="17"/>
+        </w:numPr>
+        <w:rPr>
+          <w:lang w:val="el-GR" w:eastAsia="en-US"/>
+        </w:rPr>
+      </w:pPr>
+      <w:r>
+        <w:rPr>
+          <w:lang w:val="el-GR" w:eastAsia="en-US"/>
+        </w:rPr>
+        <w:t xml:space="preserve">Αξιολόγηση παρόχου : καλεί την </w:t>
+      </w:r>
+      <w:r>
+        <w:rPr>
+          <w:lang w:eastAsia="en-US"/>
+        </w:rPr>
+        <w:t>Create</w:t>
+      </w:r>
+      <w:r>
+        <w:rPr>
+          <w:lang w:val="el-GR" w:eastAsia="en-US"/>
+        </w:rPr>
+        <w:t>_</w:t>
+      </w:r>
+      <w:proofErr w:type="spellStart"/>
+      <w:r>
+        <w:rPr>
+          <w:lang w:eastAsia="en-US"/>
+        </w:rPr>
+        <w:t>aksiologhgh</w:t>
+      </w:r>
+      <w:proofErr w:type="spellEnd"/>
+      <w:r>
+        <w:rPr>
+          <w:lang w:val="el-GR" w:eastAsia="en-US"/>
+        </w:rPr>
+        <w:t xml:space="preserve"> </w:t>
+      </w:r>
+      <w:r>
+        <w:rPr>
+          <w:lang w:val="el-GR" w:eastAsia="en-US"/>
+        </w:rPr>
+        <w:t xml:space="preserve">της κλάσης </w:t>
+      </w:r>
+      <w:proofErr w:type="spellStart"/>
+      <w:r>
+        <w:rPr>
+          <w:lang w:eastAsia="en-US"/>
+        </w:rPr>
+        <w:t>Aksiologhsh</w:t>
+      </w:r>
+      <w:proofErr w:type="spellEnd"/>
+      <w:r>
+        <w:rPr>
+          <w:lang w:val="el-GR" w:eastAsia="en-US"/>
+        </w:rPr>
+        <w:t xml:space="preserve"> </w:t>
+      </w:r>
+      <w:r>
+        <w:rPr>
+          <w:lang w:val="el-GR" w:eastAsia="en-US"/>
+        </w:rPr>
+        <w:t>και εισάγει τα δεδομένα τόσο στον πίνακα αξιολόγηση όσο και στην αξιολόγηση του παρόχου.</w:t>
+      </w:r>
+    </w:p>
+    <w:p>
+      <w:pPr>
+        <w:pStyle w:val="ParaContinue"/>
+        <w:rPr>
+          <w:lang w:val="el-GR" w:eastAsia="en-US"/>
+        </w:rPr>
+      </w:pPr>
+    </w:p>
+    <w:p>
+      <w:pPr>
+        <w:pStyle w:val="ParaContinue"/>
+        <w:jc w:val="center"/>
+        <w:rPr>
+          <w:lang w:val="el-GR" w:eastAsia="en-US"/>
+        </w:rPr>
+      </w:pPr>
+      <w:r>
+        <w:rPr>
+          <w:lang w:val="el-GR" w:eastAsia="en-US"/>
+        </w:rPr>
+        <w:drawing>
+          <wp:inline distT="0" distB="0" distL="0" distR="0" wp14:anchorId="244901E7" wp14:editId="50A6654E">
+            <wp:extent cx="2416810" cy="1831077"/>
+            <wp:effectExtent l="0" t="0" r="2540" b="0"/>
+            <wp:docPr id="41" name="Εικόνα 41" descr="Εικόνα που περιέχει κείμενο&#10;&#10;Περιγραφή που δημιουργήθηκε αυτόματα"/>
+            <wp:cNvGraphicFramePr>
+              <a:graphicFrameLocks xmlns:a="http://schemas.openxmlformats.org/drawingml/2006/main" noChangeAspect="1"/>
+            </wp:cNvGraphicFramePr>
+            <a:graphic xmlns:a="http://schemas.openxmlformats.org/drawingml/2006/main">
+              <a:graphicData uri="http://schemas.openxmlformats.org/drawingml/2006/picture">
+                <pic:pic xmlns:pic="http://schemas.openxmlformats.org/drawingml/2006/picture">
+                  <pic:nvPicPr>
+                    <pic:cNvPr id="41" name="Εικόνα 41" descr="Εικόνα που περιέχει κείμενο&#10;&#10;Περιγραφή που δημιουργήθηκε αυτόματα"/>
+                    <pic:cNvPicPr/>
+                  </pic:nvPicPr>
+                  <pic:blipFill>
+                    <a:blip r:embed="rId36"/>
+                    <a:stretch>
+                      <a:fillRect/>
+                    </a:stretch>
+                  </pic:blipFill>
+                  <pic:spPr>
+                    <a:xfrm>
+                      <a:off x="0" y="0"/>
+                      <a:ext cx="2420864" cy="1834149"/>
+                    </a:xfrm>
+                    <a:prstGeom prst="rect">
+                      <a:avLst/>
+                    </a:prstGeom>
+                  </pic:spPr>
+                </pic:pic>
+              </a:graphicData>
+            </a:graphic>
+          </wp:inline>
+        </w:drawing>
+      </w:r>
+    </w:p>
+    <w:p>
+      <w:pPr>
+        <w:pStyle w:val="ParaContinue"/>
+        <w:jc w:val="center"/>
+        <w:rPr>
+          <w:lang w:val="el-GR" w:eastAsia="en-US"/>
+        </w:rPr>
+      </w:pPr>
+    </w:p>
+    <w:p>
+      <w:pPr>
+        <w:pStyle w:val="ParaContinue"/>
+        <w:jc w:val="center"/>
+        <w:rPr>
+          <w:lang w:val="el-GR" w:eastAsia="en-US"/>
+        </w:rPr>
+      </w:pPr>
+      <w:r>
+        <w:rPr>
+          <w:lang w:val="el-GR" w:eastAsia="en-US"/>
+        </w:rPr>
+        <w:drawing>
+          <wp:inline distT="0" distB="0" distL="0" distR="0" wp14:anchorId="5C710E8F" wp14:editId="66056FAF">
+            <wp:extent cx="4787890" cy="3536809"/>
+            <wp:effectExtent l="0" t="0" r="0" b="6985"/>
+            <wp:docPr id="42" name="Εικόνα 42" descr="Εικόνα που περιέχει κείμενο&#10;&#10;Περιγραφή που δημιουργήθηκε αυτόματα"/>
+            <wp:cNvGraphicFramePr>
+              <a:graphicFrameLocks xmlns:a="http://schemas.openxmlformats.org/drawingml/2006/main" noChangeAspect="1"/>
+            </wp:cNvGraphicFramePr>
+            <a:graphic xmlns:a="http://schemas.openxmlformats.org/drawingml/2006/main">
+              <a:graphicData uri="http://schemas.openxmlformats.org/drawingml/2006/picture">
+                <pic:pic xmlns:pic="http://schemas.openxmlformats.org/drawingml/2006/picture">
+                  <pic:nvPicPr>
+                    <pic:cNvPr id="42" name="Εικόνα 42" descr="Εικόνα που περιέχει κείμενο&#10;&#10;Περιγραφή που δημιουργήθηκε αυτόματα"/>
+                    <pic:cNvPicPr/>
+                  </pic:nvPicPr>
+                  <pic:blipFill>
+                    <a:blip r:embed="rId37"/>
+                    <a:stretch>
+                      <a:fillRect/>
+                    </a:stretch>
+                  </pic:blipFill>
+                  <pic:spPr>
+                    <a:xfrm>
+                      <a:off x="0" y="0"/>
+                      <a:ext cx="4799352" cy="3545276"/>
+                    </a:xfrm>
+                    <a:prstGeom prst="rect">
+                      <a:avLst/>
+                    </a:prstGeom>
+                  </pic:spPr>
+                </pic:pic>
+              </a:graphicData>
+            </a:graphic>
+          </wp:inline>
+        </w:drawing>
+      </w:r>
+    </w:p>
+    <w:p>
+      <w:pPr>
+        <w:pStyle w:val="ParaContinue"/>
+        <w:jc w:val="center"/>
+        <w:rPr>
+          <w:lang w:val="el-GR" w:eastAsia="en-US"/>
+        </w:rPr>
+      </w:pPr>
+      <w:r>
+        <w:rPr>
+          <w:lang w:val="el-GR" w:eastAsia="en-US"/>
+        </w:rPr>
+        <w:lastRenderedPageBreak/>
+        <w:drawing>
+          <wp:inline distT="0" distB="0" distL="0" distR="0" wp14:anchorId="629651B4" wp14:editId="7C7D0362">
+            <wp:extent cx="4806950" cy="2903376"/>
+            <wp:effectExtent l="0" t="0" r="0" b="0"/>
+            <wp:docPr id="43" name="Εικόνα 43" descr="Εικόνα που περιέχει κείμενο&#10;&#10;Περιγραφή που δημιουργήθηκε αυτόματα"/>
+            <wp:cNvGraphicFramePr>
+              <a:graphicFrameLocks xmlns:a="http://schemas.openxmlformats.org/drawingml/2006/main" noChangeAspect="1"/>
+            </wp:cNvGraphicFramePr>
+            <a:graphic xmlns:a="http://schemas.openxmlformats.org/drawingml/2006/main">
+              <a:graphicData uri="http://schemas.openxmlformats.org/drawingml/2006/picture">
+                <pic:pic xmlns:pic="http://schemas.openxmlformats.org/drawingml/2006/picture">
+                  <pic:nvPicPr>
+                    <pic:cNvPr id="43" name="Εικόνα 43" descr="Εικόνα που περιέχει κείμενο&#10;&#10;Περιγραφή που δημιουργήθηκε αυτόματα"/>
+                    <pic:cNvPicPr/>
+                  </pic:nvPicPr>
+                  <pic:blipFill>
+                    <a:blip r:embed="rId38"/>
+                    <a:stretch>
+                      <a:fillRect/>
+                    </a:stretch>
+                  </pic:blipFill>
+                  <pic:spPr>
+                    <a:xfrm>
+                      <a:off x="0" y="0"/>
+                      <a:ext cx="4833594" cy="2919469"/>
+                    </a:xfrm>
+                    <a:prstGeom prst="rect">
+                      <a:avLst/>
+                    </a:prstGeom>
+                  </pic:spPr>
+                </pic:pic>
+              </a:graphicData>
+            </a:graphic>
+          </wp:inline>
+        </w:drawing>
+      </w:r>
+    </w:p>
+    <w:p>
+      <w:pPr>
+        <w:pStyle w:val="ParaContinue"/>
+        <w:jc w:val="center"/>
+        <w:rPr>
+          <w:lang w:val="el-GR" w:eastAsia="en-US"/>
+        </w:rPr>
+      </w:pPr>
     </w:p>
     <w:p>
       <w:pPr>
@@ -3143,14 +7097,7 @@
         <w:rPr>
           <w:lang w:val="el-GR" w:eastAsia="en-US"/>
         </w:rPr>
-        <w:t xml:space="preserve">Έχοντας δημιουργήσει μία εφαρμογή η οποία είναι διαδραστική στο μεγαλύτερο μέρος της τα περισσότερα δεδομένα έχουν εισαχθεί από εμάς τους ίδιους μιας και θεωρήσαμε ότι μία διαδραστική προσέγγιση θα έχει τα καλύτερα </w:t>
-      </w:r>
-      <w:r>
-        <w:rPr>
-          <w:lang w:val="el-GR" w:eastAsia="en-US"/>
-        </w:rPr>
-        <w:lastRenderedPageBreak/>
-        <w:t>αποτελέσματα για το θέμα</w:t>
+        <w:t>Έχοντας δημιουργήσει μία εφαρμογή η οποία είναι διαδραστική στο μεγαλύτερο μέρος της τα περισσότερα δεδομένα έχουν εισαχθεί από εμάς τους ίδιους μιας και θεωρήσαμε ότι μία διαδραστική προσέγγιση θα έχει τα καλύτερα αποτελέσματα για το θέμα</w:t>
       </w:r>
       <w:r>
         <w:rPr>
@@ -3482,7 +7429,14 @@
         <w:rPr>
           <w:lang w:val="el-GR" w:eastAsia="en-US"/>
         </w:rPr>
-        <w:t>ς προκειμένου να διασφαλιστεί μια ομαλή και επιτυχημένη συνεργασία και κάθε μέρος της εργασίας να είναι κατανοητό και</w:t>
+        <w:t xml:space="preserve">ς </w:t>
+      </w:r>
+      <w:r>
+        <w:rPr>
+          <w:lang w:val="el-GR" w:eastAsia="en-US"/>
+        </w:rPr>
+        <w:lastRenderedPageBreak/>
+        <w:t>προκειμένου να διασφαλιστεί μια ομαλή και επιτυχημένη συνεργασία και κάθε μέρος της εργασίας να είναι κατανοητό και</w:t>
       </w:r>
       <w:r>
         <w:rPr>
@@ -3553,7 +7507,21 @@
         <w:rPr>
           <w:lang w:val="el-GR" w:eastAsia="en-US"/>
         </w:rPr>
-        <w:t>με διακρτικές ημερομηνίες ολοκλήρωσης της κάθε φάσης της εργασίας. Συγκεκριμένα:</w:t>
+        <w:t xml:space="preserve">με </w:t>
+      </w:r>
+      <w:proofErr w:type="spellStart"/>
+      <w:r>
+        <w:rPr>
+          <w:lang w:val="el-GR" w:eastAsia="en-US"/>
+        </w:rPr>
+        <w:t>διακρτικές</w:t>
+      </w:r>
+      <w:proofErr w:type="spellEnd"/>
+      <w:r>
+        <w:rPr>
+          <w:lang w:val="el-GR" w:eastAsia="en-US"/>
+        </w:rPr>
+        <w:t xml:space="preserve"> ημερομηνίες ολοκλήρωσης της κάθε φάσης της εργασίας. Συγκεκριμένα:</w:t>
       </w:r>
     </w:p>
     <w:p>
@@ -3581,8 +7549,8 @@
           <w:lang w:val="el-GR"/>
         </w:rPr>
       </w:pPr>
-      <w:bookmarkStart w:id="1" w:name="sbmn"/>
-      <w:bookmarkEnd w:id="1"/>
+      <w:bookmarkStart w:id="2" w:name="sbmn"/>
+      <w:bookmarkEnd w:id="2"/>
       <w:r>
         <w:rPr>
           <w:noProof/>
@@ -3604,7 +7572,7 @@
                     <pic:cNvPicPr/>
                   </pic:nvPicPr>
                   <pic:blipFill>
-                    <a:blip r:embed="rId15"/>
+                    <a:blip r:embed="rId39"/>
                     <a:stretch>
                       <a:fillRect/>
                     </a:stretch>
@@ -3626,8 +7594,8 @@
       </w:r>
     </w:p>
     <w:sectPr>
-      <w:footerReference w:type="default" r:id="rId16"/>
-      <w:footerReference w:type="first" r:id="rId17"/>
+      <w:footerReference w:type="default" r:id="rId40"/>
+      <w:footerReference w:type="first" r:id="rId41"/>
       <w:pgSz w:w="12240" w:h="15840"/>
       <w:pgMar w:top="1760" w:right="2040" w:bottom="2840" w:left="1440" w:header="706" w:footer="706" w:gutter="0"/>
       <w:cols w:space="708"/>
@@ -4062,6 +8030,119 @@
     </w:lvl>
   </w:abstractNum>
   <w:abstractNum w:abstractNumId="4" w15:restartNumberingAfterBreak="0">
+    <w:nsid w:val="2EB649D3"/>
+    <w:multiLevelType w:val="hybridMultilevel"/>
+    <w:tmpl w:val="2F36A7EA"/>
+    <w:lvl w:ilvl="0" w:tplc="04080001">
+      <w:start w:val="1"/>
+      <w:numFmt w:val="bullet"/>
+      <w:lvlText w:val=""/>
+      <w:lvlJc w:val="left"/>
+      <w:pPr>
+        <w:ind w:left="960" w:hanging="360"/>
+      </w:pPr>
+      <w:rPr>
+        <w:rFonts w:ascii="Symbol" w:hAnsi="Symbol" w:hint="default"/>
+      </w:rPr>
+    </w:lvl>
+    <w:lvl w:ilvl="1" w:tplc="04080003" w:tentative="1">
+      <w:start w:val="1"/>
+      <w:numFmt w:val="bullet"/>
+      <w:lvlText w:val="o"/>
+      <w:lvlJc w:val="left"/>
+      <w:pPr>
+        <w:ind w:left="1680" w:hanging="360"/>
+      </w:pPr>
+      <w:rPr>
+        <w:rFonts w:ascii="Courier New" w:hAnsi="Courier New" w:cs="Courier New" w:hint="default"/>
+      </w:rPr>
+    </w:lvl>
+    <w:lvl w:ilvl="2" w:tplc="04080005" w:tentative="1">
+      <w:start w:val="1"/>
+      <w:numFmt w:val="bullet"/>
+      <w:lvlText w:val=""/>
+      <w:lvlJc w:val="left"/>
+      <w:pPr>
+        <w:ind w:left="2400" w:hanging="360"/>
+      </w:pPr>
+      <w:rPr>
+        <w:rFonts w:ascii="Wingdings" w:hAnsi="Wingdings" w:hint="default"/>
+      </w:rPr>
+    </w:lvl>
+    <w:lvl w:ilvl="3" w:tplc="04080001" w:tentative="1">
+      <w:start w:val="1"/>
+      <w:numFmt w:val="bullet"/>
+      <w:lvlText w:val=""/>
+      <w:lvlJc w:val="left"/>
+      <w:pPr>
+        <w:ind w:left="3120" w:hanging="360"/>
+      </w:pPr>
+      <w:rPr>
+        <w:rFonts w:ascii="Symbol" w:hAnsi="Symbol" w:hint="default"/>
+      </w:rPr>
+    </w:lvl>
+    <w:lvl w:ilvl="4" w:tplc="04080003" w:tentative="1">
+      <w:start w:val="1"/>
+      <w:numFmt w:val="bullet"/>
+      <w:lvlText w:val="o"/>
+      <w:lvlJc w:val="left"/>
+      <w:pPr>
+        <w:ind w:left="3840" w:hanging="360"/>
+      </w:pPr>
+      <w:rPr>
+        <w:rFonts w:ascii="Courier New" w:hAnsi="Courier New" w:cs="Courier New" w:hint="default"/>
+      </w:rPr>
+    </w:lvl>
+    <w:lvl w:ilvl="5" w:tplc="04080005" w:tentative="1">
+      <w:start w:val="1"/>
+      <w:numFmt w:val="bullet"/>
+      <w:lvlText w:val=""/>
+      <w:lvlJc w:val="left"/>
+      <w:pPr>
+        <w:ind w:left="4560" w:hanging="360"/>
+      </w:pPr>
+      <w:rPr>
+        <w:rFonts w:ascii="Wingdings" w:hAnsi="Wingdings" w:hint="default"/>
+      </w:rPr>
+    </w:lvl>
+    <w:lvl w:ilvl="6" w:tplc="04080001" w:tentative="1">
+      <w:start w:val="1"/>
+      <w:numFmt w:val="bullet"/>
+      <w:lvlText w:val=""/>
+      <w:lvlJc w:val="left"/>
+      <w:pPr>
+        <w:ind w:left="5280" w:hanging="360"/>
+      </w:pPr>
+      <w:rPr>
+        <w:rFonts w:ascii="Symbol" w:hAnsi="Symbol" w:hint="default"/>
+      </w:rPr>
+    </w:lvl>
+    <w:lvl w:ilvl="7" w:tplc="04080003" w:tentative="1">
+      <w:start w:val="1"/>
+      <w:numFmt w:val="bullet"/>
+      <w:lvlText w:val="o"/>
+      <w:lvlJc w:val="left"/>
+      <w:pPr>
+        <w:ind w:left="6000" w:hanging="360"/>
+      </w:pPr>
+      <w:rPr>
+        <w:rFonts w:ascii="Courier New" w:hAnsi="Courier New" w:cs="Courier New" w:hint="default"/>
+      </w:rPr>
+    </w:lvl>
+    <w:lvl w:ilvl="8" w:tplc="04080005" w:tentative="1">
+      <w:start w:val="1"/>
+      <w:numFmt w:val="bullet"/>
+      <w:lvlText w:val=""/>
+      <w:lvlJc w:val="left"/>
+      <w:pPr>
+        <w:ind w:left="6720" w:hanging="360"/>
+      </w:pPr>
+      <w:rPr>
+        <w:rFonts w:ascii="Wingdings" w:hAnsi="Wingdings" w:hint="default"/>
+      </w:rPr>
+    </w:lvl>
+  </w:abstractNum>
+  <w:abstractNum w:abstractNumId="5" w15:restartNumberingAfterBreak="0">
     <w:nsid w:val="36662F61"/>
     <w:multiLevelType w:val="singleLevel"/>
     <w:tmpl w:val="40090019"/>
@@ -4079,7 +8160,7 @@
       </w:rPr>
     </w:lvl>
   </w:abstractNum>
-  <w:abstractNum w:abstractNumId="5" w15:restartNumberingAfterBreak="0">
+  <w:abstractNum w:abstractNumId="6" w15:restartNumberingAfterBreak="0">
     <w:nsid w:val="36756063"/>
     <w:multiLevelType w:val="multilevel"/>
     <w:tmpl w:val="A10497A6"/>
@@ -4200,7 +8281,7 @@
       </w:rPr>
     </w:lvl>
   </w:abstractNum>
-  <w:abstractNum w:abstractNumId="6" w15:restartNumberingAfterBreak="0">
+  <w:abstractNum w:abstractNumId="7" w15:restartNumberingAfterBreak="0">
     <w:nsid w:val="38B71091"/>
     <w:multiLevelType w:val="hybridMultilevel"/>
     <w:tmpl w:val="9768F270"/>
@@ -4313,7 +8394,7 @@
       </w:rPr>
     </w:lvl>
   </w:abstractNum>
-  <w:abstractNum w:abstractNumId="7" w15:restartNumberingAfterBreak="0">
+  <w:abstractNum w:abstractNumId="8" w15:restartNumberingAfterBreak="0">
     <w:nsid w:val="41D53E22"/>
     <w:multiLevelType w:val="singleLevel"/>
     <w:tmpl w:val="40090019"/>
@@ -4330,7 +8411,7 @@
       </w:rPr>
     </w:lvl>
   </w:abstractNum>
-  <w:abstractNum w:abstractNumId="8" w15:restartNumberingAfterBreak="0">
+  <w:abstractNum w:abstractNumId="9" w15:restartNumberingAfterBreak="0">
     <w:nsid w:val="48274591"/>
     <w:multiLevelType w:val="singleLevel"/>
     <w:tmpl w:val="40090019"/>
@@ -4347,7 +8428,7 @@
       </w:rPr>
     </w:lvl>
   </w:abstractNum>
-  <w:abstractNum w:abstractNumId="9" w15:restartNumberingAfterBreak="0">
+  <w:abstractNum w:abstractNumId="10" w15:restartNumberingAfterBreak="0">
     <w:nsid w:val="4F4E3603"/>
     <w:multiLevelType w:val="hybridMultilevel"/>
     <w:tmpl w:val="B5609AD2"/>
@@ -4460,7 +8541,7 @@
       </w:rPr>
     </w:lvl>
   </w:abstractNum>
-  <w:abstractNum w:abstractNumId="10" w15:restartNumberingAfterBreak="0">
+  <w:abstractNum w:abstractNumId="11" w15:restartNumberingAfterBreak="0">
     <w:nsid w:val="63130CB7"/>
     <w:multiLevelType w:val="hybridMultilevel"/>
     <w:tmpl w:val="9E6067B6"/>
@@ -4549,7 +8630,7 @@
       </w:pPr>
     </w:lvl>
   </w:abstractNum>
-  <w:abstractNum w:abstractNumId="11" w15:restartNumberingAfterBreak="0">
+  <w:abstractNum w:abstractNumId="12" w15:restartNumberingAfterBreak="0">
     <w:nsid w:val="669665FE"/>
     <w:multiLevelType w:val="hybridMultilevel"/>
     <w:tmpl w:val="1A3A63A4"/>
@@ -4662,7 +8743,7 @@
       </w:rPr>
     </w:lvl>
   </w:abstractNum>
-  <w:abstractNum w:abstractNumId="12" w15:restartNumberingAfterBreak="0">
+  <w:abstractNum w:abstractNumId="13" w15:restartNumberingAfterBreak="0">
     <w:nsid w:val="6B514737"/>
     <w:multiLevelType w:val="singleLevel"/>
     <w:tmpl w:val="40090019"/>
@@ -4679,7 +8760,7 @@
       </w:rPr>
     </w:lvl>
   </w:abstractNum>
-  <w:abstractNum w:abstractNumId="13" w15:restartNumberingAfterBreak="0">
+  <w:abstractNum w:abstractNumId="14" w15:restartNumberingAfterBreak="0">
     <w:nsid w:val="6BA328B1"/>
     <w:multiLevelType w:val="hybridMultilevel"/>
     <w:tmpl w:val="A0DA76FE"/>
@@ -4792,7 +8873,7 @@
       </w:rPr>
     </w:lvl>
   </w:abstractNum>
-  <w:abstractNum w:abstractNumId="14" w15:restartNumberingAfterBreak="0">
+  <w:abstractNum w:abstractNumId="15" w15:restartNumberingAfterBreak="0">
     <w:nsid w:val="6C7A4A29"/>
     <w:multiLevelType w:val="multilevel"/>
     <w:tmpl w:val="4D6825E8"/>
@@ -4882,7 +8963,7 @@
       </w:pPr>
     </w:lvl>
   </w:abstractNum>
-  <w:abstractNum w:abstractNumId="15" w15:restartNumberingAfterBreak="0">
+  <w:abstractNum w:abstractNumId="16" w15:restartNumberingAfterBreak="0">
     <w:nsid w:val="6CC87F05"/>
     <w:multiLevelType w:val="hybridMultilevel"/>
     <w:tmpl w:val="4A10C85C"/>
@@ -4999,49 +9080,52 @@
     <w:abstractNumId w:val="0"/>
   </w:num>
   <w:num w:numId="2" w16cid:durableId="368647414">
-    <w:abstractNumId w:val="14"/>
+    <w:abstractNumId w:val="15"/>
   </w:num>
   <w:num w:numId="3" w16cid:durableId="1700619953">
-    <w:abstractNumId w:val="10"/>
+    <w:abstractNumId w:val="11"/>
   </w:num>
   <w:num w:numId="4" w16cid:durableId="930432419">
     <w:abstractNumId w:val="1"/>
   </w:num>
   <w:num w:numId="5" w16cid:durableId="1794787084">
-    <w:abstractNumId w:val="4"/>
+    <w:abstractNumId w:val="5"/>
   </w:num>
   <w:num w:numId="6" w16cid:durableId="1746368281">
-    <w:abstractNumId w:val="7"/>
+    <w:abstractNumId w:val="8"/>
   </w:num>
   <w:num w:numId="7" w16cid:durableId="1566256110">
-    <w:abstractNumId w:val="12"/>
+    <w:abstractNumId w:val="13"/>
   </w:num>
   <w:num w:numId="8" w16cid:durableId="1028721588">
     <w:abstractNumId w:val="3"/>
   </w:num>
   <w:num w:numId="9" w16cid:durableId="2100981948">
-    <w:abstractNumId w:val="8"/>
+    <w:abstractNumId w:val="9"/>
   </w:num>
   <w:num w:numId="10" w16cid:durableId="394160044">
-    <w:abstractNumId w:val="15"/>
+    <w:abstractNumId w:val="16"/>
   </w:num>
   <w:num w:numId="11" w16cid:durableId="1237088670">
+    <w:abstractNumId w:val="7"/>
+  </w:num>
+  <w:num w:numId="12" w16cid:durableId="2436133">
+    <w:abstractNumId w:val="14"/>
+  </w:num>
+  <w:num w:numId="13" w16cid:durableId="890768683">
+    <w:abstractNumId w:val="10"/>
+  </w:num>
+  <w:num w:numId="14" w16cid:durableId="1438020458">
     <w:abstractNumId w:val="6"/>
   </w:num>
-  <w:num w:numId="12" w16cid:durableId="2436133">
-    <w:abstractNumId w:val="13"/>
-  </w:num>
-  <w:num w:numId="13" w16cid:durableId="890768683">
-    <w:abstractNumId w:val="9"/>
-  </w:num>
-  <w:num w:numId="14" w16cid:durableId="1438020458">
-    <w:abstractNumId w:val="5"/>
-  </w:num>
   <w:num w:numId="15" w16cid:durableId="310136797">
-    <w:abstractNumId w:val="11"/>
+    <w:abstractNumId w:val="12"/>
   </w:num>
   <w:num w:numId="16" w16cid:durableId="1431704250">
     <w:abstractNumId w:val="2"/>
+  </w:num>
+  <w:num w:numId="17" w16cid:durableId="1394623209">
+    <w:abstractNumId w:val="4"/>
   </w:num>
 </w:numbering>
 </file>

--- a/αναφορα.docx
+++ b/αναφορα.docx
@@ -2967,6 +2967,9 @@
     <w:p>
       <w:pPr>
         <w:pStyle w:val="ParaContinue"/>
+        <w:rPr>
+          <w:lang w:val="el-GR"/>
+        </w:rPr>
       </w:pPr>
       <w:r>
         <w:rPr>
@@ -3372,6 +3375,7 @@
       </w:r>
       <w:r>
         <w:rPr>
+          <w:noProof/>
           <w:sz w:val="60"/>
           <w:szCs w:val="60"/>
           <w:lang w:val="el-GR"/>
@@ -3537,6 +3541,7 @@
         <w:rPr>
           <w:b/>
           <w:bCs/>
+          <w:noProof/>
           <w:lang w:val="el-GR" w:eastAsia="en-US"/>
         </w:rPr>
         <w:drawing>
@@ -3767,6 +3772,7 @@
         <w:rPr>
           <w:b/>
           <w:bCs/>
+          <w:noProof/>
           <w:lang w:val="el-GR" w:eastAsia="en-US"/>
         </w:rPr>
         <w:drawing>
@@ -3809,6 +3815,7 @@
         <w:rPr>
           <w:b/>
           <w:bCs/>
+          <w:noProof/>
           <w:lang w:val="el-GR" w:eastAsia="en-US"/>
         </w:rPr>
         <w:drawing>
@@ -3968,6 +3975,7 @@
         <w:rPr>
           <w:b/>
           <w:bCs/>
+          <w:noProof/>
           <w:lang w:val="el-GR" w:eastAsia="en-US"/>
         </w:rPr>
         <w:drawing>
@@ -4032,6 +4040,7 @@
         <w:rPr>
           <w:b/>
           <w:bCs/>
+          <w:noProof/>
           <w:lang w:val="el-GR" w:eastAsia="en-US"/>
         </w:rPr>
         <w:drawing>
@@ -4184,6 +4193,7 @@
         <w:rPr>
           <w:b/>
           <w:bCs/>
+          <w:noProof/>
           <w:lang w:val="el-GR" w:eastAsia="en-US"/>
         </w:rPr>
         <w:drawing>
@@ -4325,6 +4335,7 @@
         <w:rPr>
           <w:b/>
           <w:bCs/>
+          <w:noProof/>
           <w:lang w:val="el-GR" w:eastAsia="en-US"/>
         </w:rPr>
         <w:drawing>
@@ -4380,7 +4391,7 @@
         <mc:AlternateContent>
           <mc:Choice Requires="wps">
             <w:drawing>
-              <wp:anchor distT="0" distB="0" distL="114300" distR="114300" simplePos="0" relativeHeight="251676672" behindDoc="0" locked="0" layoutInCell="1" allowOverlap="1" wp14:anchorId="2B841AF3" wp14:editId="7E911B0E">
+              <wp:anchor distT="0" distB="0" distL="114300" distR="114300" simplePos="0" relativeHeight="251676672" behindDoc="0" locked="0" layoutInCell="1" allowOverlap="1" wp14:anchorId="2B841AF3" wp14:editId="1F1477EC">
                 <wp:simplePos x="0" y="0"/>
                 <wp:positionH relativeFrom="margin">
                   <wp:posOffset>3632200</wp:posOffset>
@@ -4452,7 +4463,7 @@
           </mc:Choice>
           <mc:Fallback>
             <w:pict>
-              <v:rect w14:anchorId="7260F384" id="Ορθογώνιο 31" o:spid="_x0000_s1026" style="position:absolute;margin-left:286pt;margin-top:35.85pt;width:100pt;height:42pt;flip:y;z-index:251676672;visibility:visible;mso-wrap-style:square;mso-width-percent:0;mso-height-percent:0;mso-wrap-distance-left:9pt;mso-wrap-distance-top:0;mso-wrap-distance-right:9pt;mso-wrap-distance-bottom:0;mso-position-horizontal:absolute;mso-position-horizontal-relative:margin;mso-position-vertical:absolute;mso-position-vertical-relative:text;mso-width-percent:0;mso-height-percent:0;mso-width-relative:margin;mso-height-relative:margin;v-text-anchor:middle" o:gfxdata="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" fillcolor="#e71224" strokecolor="#e71224" strokeweight=".5mm">
+              <v:rect w14:anchorId="0144F137" id="Ορθογώνιο 31" o:spid="_x0000_s1026" style="position:absolute;margin-left:286pt;margin-top:35.85pt;width:100pt;height:42pt;flip:y;z-index:251676672;visibility:visible;mso-wrap-style:square;mso-width-percent:0;mso-height-percent:0;mso-wrap-distance-left:9pt;mso-wrap-distance-top:0;mso-wrap-distance-right:9pt;mso-wrap-distance-bottom:0;mso-position-horizontal:absolute;mso-position-horizontal-relative:margin;mso-position-vertical:absolute;mso-position-vertical-relative:text;mso-width-percent:0;mso-height-percent:0;mso-width-relative:margin;mso-height-relative:margin;v-text-anchor:middle" o:gfxdata="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" fillcolor="#e71224" strokecolor="#e71224" strokeweight=".5mm">
                 <v:fill opacity="3341f"/>
                 <w10:wrap anchorx="margin"/>
               </v:rect>
@@ -4552,6 +4563,7 @@
         <w:rPr>
           <w:b/>
           <w:bCs/>
+          <w:noProof/>
           <w:lang w:val="el-GR" w:eastAsia="en-US"/>
         </w:rPr>
         <w:drawing>
@@ -4606,6 +4618,7 @@
         <w:rPr>
           <w:b/>
           <w:bCs/>
+          <w:noProof/>
           <w:lang w:val="el-GR" w:eastAsia="en-US"/>
         </w:rPr>
         <w:drawing>
@@ -4663,7 +4676,7 @@
         <mc:AlternateContent>
           <mc:Choice Requires="wps">
             <w:drawing>
-              <wp:anchor distT="0" distB="0" distL="114300" distR="114300" simplePos="0" relativeHeight="251678720" behindDoc="0" locked="0" layoutInCell="1" allowOverlap="1" wp14:anchorId="7D070BFA" wp14:editId="2E29EDDC">
+              <wp:anchor distT="0" distB="0" distL="114300" distR="114300" simplePos="0" relativeHeight="251678720" behindDoc="0" locked="0" layoutInCell="1" allowOverlap="1" wp14:anchorId="7D070BFA" wp14:editId="05D7C366">
                 <wp:simplePos x="0" y="0"/>
                 <wp:positionH relativeFrom="margin">
                   <wp:align>right</wp:align>
@@ -4735,7 +4748,7 @@
           </mc:Choice>
           <mc:Fallback>
             <w:pict>
-              <v:rect w14:anchorId="25776C32" id="Ορθογώνιο 32" o:spid="_x0000_s1026" style="position:absolute;margin-left:366.8pt;margin-top:41.35pt;width:418pt;height:15pt;z-index:251678720;visibility:visible;mso-wrap-style:square;mso-width-percent:0;mso-height-percent:0;mso-wrap-distance-left:9pt;mso-wrap-distance-top:0;mso-wrap-distance-right:9pt;mso-wrap-distance-bottom:0;mso-position-horizontal:right;mso-position-horizontal-relative:margin;mso-position-vertical:absolute;mso-position-vertical-relative:text;mso-width-percent:0;mso-height-percent:0;mso-width-relative:margin;mso-height-relative:margin;v-text-anchor:middle" o:gfxdata="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" fillcolor="#e71224" strokecolor="#e71224" strokeweight=".5mm">
+              <v:rect w14:anchorId="627AFA63" id="Ορθογώνιο 32" o:spid="_x0000_s1026" style="position:absolute;margin-left:366.8pt;margin-top:41.35pt;width:418pt;height:15pt;z-index:251678720;visibility:visible;mso-wrap-style:square;mso-width-percent:0;mso-height-percent:0;mso-wrap-distance-left:9pt;mso-wrap-distance-top:0;mso-wrap-distance-right:9pt;mso-wrap-distance-bottom:0;mso-position-horizontal:right;mso-position-horizontal-relative:margin;mso-position-vertical:absolute;mso-position-vertical-relative:text;mso-width-percent:0;mso-height-percent:0;mso-width-relative:margin;mso-height-relative:margin;v-text-anchor:middle" o:gfxdata="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" fillcolor="#e71224" strokecolor="#e71224" strokeweight=".5mm">
                 <v:fill opacity="3341f"/>
                 <w10:wrap anchorx="margin"/>
               </v:rect>
@@ -4747,6 +4760,7 @@
         <w:rPr>
           <w:b/>
           <w:bCs/>
+          <w:noProof/>
           <w:lang w:val="el-GR" w:eastAsia="en-US"/>
         </w:rPr>
         <w:drawing>
@@ -4788,6 +4802,1255 @@
     </w:p>
     <w:p>
       <w:pPr>
+        <w:pStyle w:val="ParaContinue"/>
+        <w:ind w:firstLine="0"/>
+        <w:rPr>
+          <w:b/>
+          <w:bCs/>
+          <w:lang w:val="el-GR" w:eastAsia="en-US"/>
+        </w:rPr>
+      </w:pPr>
+      <w:r>
+        <w:rPr>
+          <w:noProof/>
+          <w:lang w:val="el-GR"/>
+        </w:rPr>
+        <w:lastRenderedPageBreak/>
+        <mc:AlternateContent>
+          <mc:Choice Requires="wps">
+            <w:drawing>
+              <wp:anchor distT="0" distB="0" distL="114300" distR="114300" simplePos="0" relativeHeight="251680768" behindDoc="0" locked="0" layoutInCell="1" allowOverlap="1" wp14:anchorId="5BF9D841" wp14:editId="60B8C8C6">
+                <wp:simplePos x="0" y="0"/>
+                <wp:positionH relativeFrom="margin">
+                  <wp:posOffset>207169</wp:posOffset>
+                </wp:positionH>
+                <wp:positionV relativeFrom="paragraph">
+                  <wp:posOffset>632619</wp:posOffset>
+                </wp:positionV>
+                <wp:extent cx="4807744" cy="159544"/>
+                <wp:effectExtent l="0" t="0" r="12065" b="12065"/>
+                <wp:wrapNone/>
+                <wp:docPr id="50" name="Ορθογώνιο 50"/>
+                <wp:cNvGraphicFramePr/>
+                <a:graphic xmlns:a="http://schemas.openxmlformats.org/drawingml/2006/main">
+                  <a:graphicData uri="http://schemas.microsoft.com/office/word/2010/wordprocessingShape">
+                    <wps:wsp>
+                      <wps:cNvSpPr/>
+                      <wps:spPr>
+                        <a:xfrm>
+                          <a:off x="0" y="0"/>
+                          <a:ext cx="4807744" cy="159544"/>
+                        </a:xfrm>
+                        <a:prstGeom prst="rect">
+                          <a:avLst/>
+                        </a:prstGeom>
+                        <a:solidFill>
+                          <a:srgbClr val="E71224">
+                            <a:alpha val="5000"/>
+                          </a:srgbClr>
+                        </a:solidFill>
+                        <a:ln w="18000">
+                          <a:solidFill>
+                            <a:srgbClr val="E71224"/>
+                          </a:solidFill>
+                        </a:ln>
+                      </wps:spPr>
+                      <wps:style>
+                        <a:lnRef idx="2">
+                          <a:schemeClr val="accent1">
+                            <a:shade val="50000"/>
+                          </a:schemeClr>
+                        </a:lnRef>
+                        <a:fillRef idx="1">
+                          <a:schemeClr val="accent1"/>
+                        </a:fillRef>
+                        <a:effectRef idx="0">
+                          <a:schemeClr val="accent1"/>
+                        </a:effectRef>
+                        <a:fontRef idx="minor">
+                          <a:schemeClr val="lt1"/>
+                        </a:fontRef>
+                      </wps:style>
+                      <wps:bodyPr rot="0" spcFirstLastPara="0" vertOverflow="overflow" horzOverflow="overflow" vert="horz" wrap="square" lIns="91440" tIns="45720" rIns="91440" bIns="45720" numCol="1" spcCol="0" rtlCol="0" fromWordArt="0" anchor="ctr" anchorCtr="0" forceAA="0" compatLnSpc="1">
+                        <a:prstTxWarp prst="textNoShape">
+                          <a:avLst/>
+                        </a:prstTxWarp>
+                        <a:noAutofit/>
+                      </wps:bodyPr>
+                    </wps:wsp>
+                  </a:graphicData>
+                </a:graphic>
+                <wp14:sizeRelH relativeFrom="margin">
+                  <wp14:pctWidth>0</wp14:pctWidth>
+                </wp14:sizeRelH>
+                <wp14:sizeRelV relativeFrom="margin">
+                  <wp14:pctHeight>0</wp14:pctHeight>
+                </wp14:sizeRelV>
+              </wp:anchor>
+            </w:drawing>
+          </mc:Choice>
+          <mc:Fallback>
+            <w:pict>
+              <v:rect w14:anchorId="6728FAB7" id="Ορθογώνιο 50" o:spid="_x0000_s1026" style="position:absolute;margin-left:16.3pt;margin-top:49.8pt;width:378.55pt;height:12.55pt;z-index:251680768;visibility:visible;mso-wrap-style:square;mso-width-percent:0;mso-height-percent:0;mso-wrap-distance-left:9pt;mso-wrap-distance-top:0;mso-wrap-distance-right:9pt;mso-wrap-distance-bottom:0;mso-position-horizontal:absolute;mso-position-horizontal-relative:margin;mso-position-vertical:absolute;mso-position-vertical-relative:text;mso-width-percent:0;mso-height-percent:0;mso-width-relative:margin;mso-height-relative:margin;v-text-anchor:middle" o:gfxdata="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" fillcolor="#e71224" strokecolor="#e71224" strokeweight=".5mm">
+                <v:fill opacity="3341f"/>
+                <w10:wrap anchorx="margin"/>
+              </v:rect>
+            </w:pict>
+          </mc:Fallback>
+        </mc:AlternateContent>
+      </w:r>
+      <w:r>
+        <w:rPr>
+          <w:b/>
+          <w:bCs/>
+          <w:lang w:val="el-GR" w:eastAsia="en-US"/>
+        </w:rPr>
+        <w:drawing>
+          <wp:inline distT="0" distB="0" distL="0" distR="0" wp14:anchorId="7F17F613" wp14:editId="0AF359CC">
+            <wp:extent cx="5172075" cy="1239881"/>
+            <wp:effectExtent l="0" t="0" r="0" b="0"/>
+            <wp:docPr id="18" name="Εικόνα 18" descr="Εικόνα που περιέχει κείμενο&#10;&#10;Περιγραφή που δημιουργήθηκε αυτόματα"/>
+            <wp:cNvGraphicFramePr>
+              <a:graphicFrameLocks xmlns:a="http://schemas.openxmlformats.org/drawingml/2006/main" noChangeAspect="1"/>
+            </wp:cNvGraphicFramePr>
+            <a:graphic xmlns:a="http://schemas.openxmlformats.org/drawingml/2006/main">
+              <a:graphicData uri="http://schemas.openxmlformats.org/drawingml/2006/picture">
+                <pic:pic xmlns:pic="http://schemas.openxmlformats.org/drawingml/2006/picture">
+                  <pic:nvPicPr>
+                    <pic:cNvPr id="18" name="Εικόνα 18" descr="Εικόνα που περιέχει κείμενο&#10;&#10;Περιγραφή που δημιουργήθηκε αυτόματα"/>
+                    <pic:cNvPicPr/>
+                  </pic:nvPicPr>
+                  <pic:blipFill>
+                    <a:blip r:embed="rId26"/>
+                    <a:stretch>
+                      <a:fillRect/>
+                    </a:stretch>
+                  </pic:blipFill>
+                  <pic:spPr>
+                    <a:xfrm>
+                      <a:off x="0" y="0"/>
+                      <a:ext cx="5206645" cy="1248168"/>
+                    </a:xfrm>
+                    <a:prstGeom prst="rect">
+                      <a:avLst/>
+                    </a:prstGeom>
+                  </pic:spPr>
+                </pic:pic>
+              </a:graphicData>
+            </a:graphic>
+          </wp:inline>
+        </w:drawing>
+      </w:r>
+    </w:p>
+    <w:p>
+      <w:pPr>
+        <w:pStyle w:val="ParaContinue"/>
+        <w:ind w:firstLine="0"/>
+        <w:rPr>
+          <w:b/>
+          <w:bCs/>
+          <w:lang w:val="el-GR" w:eastAsia="en-US"/>
+        </w:rPr>
+      </w:pPr>
+      <w:r>
+        <w:rPr>
+          <w:noProof/>
+          <w:lang w:val="el-GR"/>
+        </w:rPr>
+        <mc:AlternateContent>
+          <mc:Choice Requires="wps">
+            <w:drawing>
+              <wp:anchor distT="0" distB="0" distL="114300" distR="114300" simplePos="0" relativeHeight="251682816" behindDoc="0" locked="0" layoutInCell="1" allowOverlap="1" wp14:anchorId="2E1D454E" wp14:editId="726872CF">
+                <wp:simplePos x="0" y="0"/>
+                <wp:positionH relativeFrom="margin">
+                  <wp:posOffset>107156</wp:posOffset>
+                </wp:positionH>
+                <wp:positionV relativeFrom="paragraph">
+                  <wp:posOffset>543244</wp:posOffset>
+                </wp:positionV>
+                <wp:extent cx="5079207" cy="150018"/>
+                <wp:effectExtent l="0" t="0" r="26670" b="21590"/>
+                <wp:wrapNone/>
+                <wp:docPr id="51" name="Ορθογώνιο 51"/>
+                <wp:cNvGraphicFramePr/>
+                <a:graphic xmlns:a="http://schemas.openxmlformats.org/drawingml/2006/main">
+                  <a:graphicData uri="http://schemas.microsoft.com/office/word/2010/wordprocessingShape">
+                    <wps:wsp>
+                      <wps:cNvSpPr/>
+                      <wps:spPr>
+                        <a:xfrm>
+                          <a:off x="0" y="0"/>
+                          <a:ext cx="5079207" cy="150018"/>
+                        </a:xfrm>
+                        <a:prstGeom prst="rect">
+                          <a:avLst/>
+                        </a:prstGeom>
+                        <a:solidFill>
+                          <a:srgbClr val="E71224">
+                            <a:alpha val="5000"/>
+                          </a:srgbClr>
+                        </a:solidFill>
+                        <a:ln w="18000">
+                          <a:solidFill>
+                            <a:srgbClr val="E71224"/>
+                          </a:solidFill>
+                        </a:ln>
+                      </wps:spPr>
+                      <wps:style>
+                        <a:lnRef idx="2">
+                          <a:schemeClr val="accent1">
+                            <a:shade val="50000"/>
+                          </a:schemeClr>
+                        </a:lnRef>
+                        <a:fillRef idx="1">
+                          <a:schemeClr val="accent1"/>
+                        </a:fillRef>
+                        <a:effectRef idx="0">
+                          <a:schemeClr val="accent1"/>
+                        </a:effectRef>
+                        <a:fontRef idx="minor">
+                          <a:schemeClr val="lt1"/>
+                        </a:fontRef>
+                      </wps:style>
+                      <wps:bodyPr rot="0" spcFirstLastPara="0" vertOverflow="overflow" horzOverflow="overflow" vert="horz" wrap="square" lIns="91440" tIns="45720" rIns="91440" bIns="45720" numCol="1" spcCol="0" rtlCol="0" fromWordArt="0" anchor="ctr" anchorCtr="0" forceAA="0" compatLnSpc="1">
+                        <a:prstTxWarp prst="textNoShape">
+                          <a:avLst/>
+                        </a:prstTxWarp>
+                        <a:noAutofit/>
+                      </wps:bodyPr>
+                    </wps:wsp>
+                  </a:graphicData>
+                </a:graphic>
+                <wp14:sizeRelH relativeFrom="margin">
+                  <wp14:pctWidth>0</wp14:pctWidth>
+                </wp14:sizeRelH>
+                <wp14:sizeRelV relativeFrom="margin">
+                  <wp14:pctHeight>0</wp14:pctHeight>
+                </wp14:sizeRelV>
+              </wp:anchor>
+            </w:drawing>
+          </mc:Choice>
+          <mc:Fallback>
+            <w:pict>
+              <v:rect w14:anchorId="10E898DC" id="Ορθογώνιο 51" o:spid="_x0000_s1026" style="position:absolute;margin-left:8.45pt;margin-top:42.8pt;width:399.95pt;height:11.8pt;z-index:251682816;visibility:visible;mso-wrap-style:square;mso-width-percent:0;mso-height-percent:0;mso-wrap-distance-left:9pt;mso-wrap-distance-top:0;mso-wrap-distance-right:9pt;mso-wrap-distance-bottom:0;mso-position-horizontal:absolute;mso-position-horizontal-relative:margin;mso-position-vertical:absolute;mso-position-vertical-relative:text;mso-width-percent:0;mso-height-percent:0;mso-width-relative:margin;mso-height-relative:margin;v-text-anchor:middle" o:gfxdata="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" fillcolor="#e71224" strokecolor="#e71224" strokeweight=".5mm">
+                <v:fill opacity="3341f"/>
+                <w10:wrap anchorx="margin"/>
+              </v:rect>
+            </w:pict>
+          </mc:Fallback>
+        </mc:AlternateContent>
+      </w:r>
+      <w:r>
+        <w:rPr>
+          <w:b/>
+          <w:bCs/>
+          <w:lang w:val="el-GR" w:eastAsia="en-US"/>
+        </w:rPr>
+        <w:drawing>
+          <wp:inline distT="0" distB="0" distL="0" distR="0" wp14:anchorId="0EB82D08" wp14:editId="57B076B7">
+            <wp:extent cx="5207635" cy="1065901"/>
+            <wp:effectExtent l="0" t="0" r="0" b="1270"/>
+            <wp:docPr id="19" name="Εικόνα 19" descr="Εικόνα που περιέχει κείμενο&#10;&#10;Περιγραφή που δημιουργήθηκε αυτόματα"/>
+            <wp:cNvGraphicFramePr>
+              <a:graphicFrameLocks xmlns:a="http://schemas.openxmlformats.org/drawingml/2006/main" noChangeAspect="1"/>
+            </wp:cNvGraphicFramePr>
+            <a:graphic xmlns:a="http://schemas.openxmlformats.org/drawingml/2006/main">
+              <a:graphicData uri="http://schemas.openxmlformats.org/drawingml/2006/picture">
+                <pic:pic xmlns:pic="http://schemas.openxmlformats.org/drawingml/2006/picture">
+                  <pic:nvPicPr>
+                    <pic:cNvPr id="19" name="Εικόνα 19" descr="Εικόνα που περιέχει κείμενο&#10;&#10;Περιγραφή που δημιουργήθηκε αυτόματα"/>
+                    <pic:cNvPicPr/>
+                  </pic:nvPicPr>
+                  <pic:blipFill>
+                    <a:blip r:embed="rId27"/>
+                    <a:stretch>
+                      <a:fillRect/>
+                    </a:stretch>
+                  </pic:blipFill>
+                  <pic:spPr>
+                    <a:xfrm>
+                      <a:off x="0" y="0"/>
+                      <a:ext cx="5220362" cy="1068506"/>
+                    </a:xfrm>
+                    <a:prstGeom prst="rect">
+                      <a:avLst/>
+                    </a:prstGeom>
+                  </pic:spPr>
+                </pic:pic>
+              </a:graphicData>
+            </a:graphic>
+          </wp:inline>
+        </w:drawing>
+      </w:r>
+    </w:p>
+    <w:p>
+      <w:pPr>
+        <w:pStyle w:val="ParaContinue"/>
+        <w:ind w:firstLine="0"/>
+        <w:rPr>
+          <w:b/>
+          <w:bCs/>
+          <w:lang w:val="el-GR" w:eastAsia="en-US"/>
+        </w:rPr>
+      </w:pPr>
+      <w:r>
+        <w:rPr>
+          <w:noProof/>
+          <w:lang w:val="el-GR"/>
+        </w:rPr>
+        <mc:AlternateContent>
+          <mc:Choice Requires="wps">
+            <w:drawing>
+              <wp:anchor distT="0" distB="0" distL="114300" distR="114300" simplePos="0" relativeHeight="251684864" behindDoc="0" locked="0" layoutInCell="1" allowOverlap="1" wp14:anchorId="07305392" wp14:editId="0E2B5EAC">
+                <wp:simplePos x="0" y="0"/>
+                <wp:positionH relativeFrom="margin">
+                  <wp:posOffset>106680</wp:posOffset>
+                </wp:positionH>
+                <wp:positionV relativeFrom="paragraph">
+                  <wp:posOffset>354806</wp:posOffset>
+                </wp:positionV>
+                <wp:extent cx="4807744" cy="159544"/>
+                <wp:effectExtent l="0" t="0" r="12065" b="12065"/>
+                <wp:wrapNone/>
+                <wp:docPr id="52" name="Ορθογώνιο 52"/>
+                <wp:cNvGraphicFramePr/>
+                <a:graphic xmlns:a="http://schemas.openxmlformats.org/drawingml/2006/main">
+                  <a:graphicData uri="http://schemas.microsoft.com/office/word/2010/wordprocessingShape">
+                    <wps:wsp>
+                      <wps:cNvSpPr/>
+                      <wps:spPr>
+                        <a:xfrm>
+                          <a:off x="0" y="0"/>
+                          <a:ext cx="4807744" cy="159544"/>
+                        </a:xfrm>
+                        <a:prstGeom prst="rect">
+                          <a:avLst/>
+                        </a:prstGeom>
+                        <a:solidFill>
+                          <a:srgbClr val="E71224">
+                            <a:alpha val="5000"/>
+                          </a:srgbClr>
+                        </a:solidFill>
+                        <a:ln w="18000">
+                          <a:solidFill>
+                            <a:srgbClr val="E71224"/>
+                          </a:solidFill>
+                        </a:ln>
+                      </wps:spPr>
+                      <wps:style>
+                        <a:lnRef idx="2">
+                          <a:schemeClr val="accent1">
+                            <a:shade val="50000"/>
+                          </a:schemeClr>
+                        </a:lnRef>
+                        <a:fillRef idx="1">
+                          <a:schemeClr val="accent1"/>
+                        </a:fillRef>
+                        <a:effectRef idx="0">
+                          <a:schemeClr val="accent1"/>
+                        </a:effectRef>
+                        <a:fontRef idx="minor">
+                          <a:schemeClr val="lt1"/>
+                        </a:fontRef>
+                      </wps:style>
+                      <wps:bodyPr rot="0" spcFirstLastPara="0" vertOverflow="overflow" horzOverflow="overflow" vert="horz" wrap="square" lIns="91440" tIns="45720" rIns="91440" bIns="45720" numCol="1" spcCol="0" rtlCol="0" fromWordArt="0" anchor="ctr" anchorCtr="0" forceAA="0" compatLnSpc="1">
+                        <a:prstTxWarp prst="textNoShape">
+                          <a:avLst/>
+                        </a:prstTxWarp>
+                        <a:noAutofit/>
+                      </wps:bodyPr>
+                    </wps:wsp>
+                  </a:graphicData>
+                </a:graphic>
+                <wp14:sizeRelH relativeFrom="margin">
+                  <wp14:pctWidth>0</wp14:pctWidth>
+                </wp14:sizeRelH>
+                <wp14:sizeRelV relativeFrom="margin">
+                  <wp14:pctHeight>0</wp14:pctHeight>
+                </wp14:sizeRelV>
+              </wp:anchor>
+            </w:drawing>
+          </mc:Choice>
+          <mc:Fallback>
+            <w:pict>
+              <v:rect w14:anchorId="782461FC" id="Ορθογώνιο 52" o:spid="_x0000_s1026" style="position:absolute;margin-left:8.4pt;margin-top:27.95pt;width:378.55pt;height:12.55pt;z-index:251684864;visibility:visible;mso-wrap-style:square;mso-width-percent:0;mso-height-percent:0;mso-wrap-distance-left:9pt;mso-wrap-distance-top:0;mso-wrap-distance-right:9pt;mso-wrap-distance-bottom:0;mso-position-horizontal:absolute;mso-position-horizontal-relative:margin;mso-position-vertical:absolute;mso-position-vertical-relative:text;mso-width-percent:0;mso-height-percent:0;mso-width-relative:margin;mso-height-relative:margin;v-text-anchor:middle" o:gfxdata="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" fillcolor="#e71224" strokecolor="#e71224" strokeweight=".5mm">
+                <v:fill opacity="3341f"/>
+                <w10:wrap anchorx="margin"/>
+              </v:rect>
+            </w:pict>
+          </mc:Fallback>
+        </mc:AlternateContent>
+      </w:r>
+      <w:r>
+        <w:rPr>
+          <w:b/>
+          <w:bCs/>
+          <w:lang w:val="el-GR" w:eastAsia="en-US"/>
+        </w:rPr>
+        <w:drawing>
+          <wp:inline distT="0" distB="0" distL="0" distR="0" wp14:anchorId="4826030E" wp14:editId="3FBB2265">
+            <wp:extent cx="5207794" cy="875694"/>
+            <wp:effectExtent l="0" t="0" r="0" b="635"/>
+            <wp:docPr id="20" name="Εικόνα 20" descr="Εικόνα που περιέχει πίνακας&#10;&#10;Περιγραφή που δημιουργήθηκε αυτόματα"/>
+            <wp:cNvGraphicFramePr>
+              <a:graphicFrameLocks xmlns:a="http://schemas.openxmlformats.org/drawingml/2006/main" noChangeAspect="1"/>
+            </wp:cNvGraphicFramePr>
+            <a:graphic xmlns:a="http://schemas.openxmlformats.org/drawingml/2006/main">
+              <a:graphicData uri="http://schemas.openxmlformats.org/drawingml/2006/picture">
+                <pic:pic xmlns:pic="http://schemas.openxmlformats.org/drawingml/2006/picture">
+                  <pic:nvPicPr>
+                    <pic:cNvPr id="20" name="Εικόνα 20" descr="Εικόνα που περιέχει πίνακας&#10;&#10;Περιγραφή που δημιουργήθηκε αυτόματα"/>
+                    <pic:cNvPicPr/>
+                  </pic:nvPicPr>
+                  <pic:blipFill>
+                    <a:blip r:embed="rId28"/>
+                    <a:stretch>
+                      <a:fillRect/>
+                    </a:stretch>
+                  </pic:blipFill>
+                  <pic:spPr>
+                    <a:xfrm>
+                      <a:off x="0" y="0"/>
+                      <a:ext cx="5219332" cy="877634"/>
+                    </a:xfrm>
+                    <a:prstGeom prst="rect">
+                      <a:avLst/>
+                    </a:prstGeom>
+                  </pic:spPr>
+                </pic:pic>
+              </a:graphicData>
+            </a:graphic>
+          </wp:inline>
+        </w:drawing>
+      </w:r>
+    </w:p>
+    <w:p>
+      <w:pPr>
+        <w:pStyle w:val="ParaContinue"/>
+        <w:ind w:firstLine="0"/>
+        <w:rPr>
+          <w:b/>
+          <w:bCs/>
+          <w:lang w:val="el-GR" w:eastAsia="en-US"/>
+        </w:rPr>
+      </w:pPr>
+      <w:r>
+        <w:rPr>
+          <w:noProof/>
+          <w:lang w:val="el-GR"/>
+        </w:rPr>
+        <mc:AlternateContent>
+          <mc:Choice Requires="wps">
+            <w:drawing>
+              <wp:anchor distT="0" distB="0" distL="114300" distR="114300" simplePos="0" relativeHeight="251686912" behindDoc="0" locked="0" layoutInCell="1" allowOverlap="1" wp14:anchorId="4669CB73" wp14:editId="0914FE68">
+                <wp:simplePos x="0" y="0"/>
+                <wp:positionH relativeFrom="margin">
+                  <wp:posOffset>128587</wp:posOffset>
+                </wp:positionH>
+                <wp:positionV relativeFrom="paragraph">
+                  <wp:posOffset>1007586</wp:posOffset>
+                </wp:positionV>
+                <wp:extent cx="3400107" cy="164147"/>
+                <wp:effectExtent l="0" t="0" r="10160" b="26670"/>
+                <wp:wrapNone/>
+                <wp:docPr id="53" name="Ορθογώνιο 53"/>
+                <wp:cNvGraphicFramePr/>
+                <a:graphic xmlns:a="http://schemas.openxmlformats.org/drawingml/2006/main">
+                  <a:graphicData uri="http://schemas.microsoft.com/office/word/2010/wordprocessingShape">
+                    <wps:wsp>
+                      <wps:cNvSpPr/>
+                      <wps:spPr>
+                        <a:xfrm>
+                          <a:off x="0" y="0"/>
+                          <a:ext cx="3400107" cy="164147"/>
+                        </a:xfrm>
+                        <a:prstGeom prst="rect">
+                          <a:avLst/>
+                        </a:prstGeom>
+                        <a:solidFill>
+                          <a:srgbClr val="E71224">
+                            <a:alpha val="5000"/>
+                          </a:srgbClr>
+                        </a:solidFill>
+                        <a:ln w="18000">
+                          <a:solidFill>
+                            <a:srgbClr val="E71224"/>
+                          </a:solidFill>
+                        </a:ln>
+                      </wps:spPr>
+                      <wps:style>
+                        <a:lnRef idx="2">
+                          <a:schemeClr val="accent1">
+                            <a:shade val="50000"/>
+                          </a:schemeClr>
+                        </a:lnRef>
+                        <a:fillRef idx="1">
+                          <a:schemeClr val="accent1"/>
+                        </a:fillRef>
+                        <a:effectRef idx="0">
+                          <a:schemeClr val="accent1"/>
+                        </a:effectRef>
+                        <a:fontRef idx="minor">
+                          <a:schemeClr val="lt1"/>
+                        </a:fontRef>
+                      </wps:style>
+                      <wps:bodyPr rot="0" spcFirstLastPara="0" vertOverflow="overflow" horzOverflow="overflow" vert="horz" wrap="square" lIns="91440" tIns="45720" rIns="91440" bIns="45720" numCol="1" spcCol="0" rtlCol="0" fromWordArt="0" anchor="ctr" anchorCtr="0" forceAA="0" compatLnSpc="1">
+                        <a:prstTxWarp prst="textNoShape">
+                          <a:avLst/>
+                        </a:prstTxWarp>
+                        <a:noAutofit/>
+                      </wps:bodyPr>
+                    </wps:wsp>
+                  </a:graphicData>
+                </a:graphic>
+                <wp14:sizeRelH relativeFrom="margin">
+                  <wp14:pctWidth>0</wp14:pctWidth>
+                </wp14:sizeRelH>
+                <wp14:sizeRelV relativeFrom="margin">
+                  <wp14:pctHeight>0</wp14:pctHeight>
+                </wp14:sizeRelV>
+              </wp:anchor>
+            </w:drawing>
+          </mc:Choice>
+          <mc:Fallback>
+            <w:pict>
+              <v:rect w14:anchorId="773F8ECD" id="Ορθογώνιο 53" o:spid="_x0000_s1026" style="position:absolute;margin-left:10.1pt;margin-top:79.35pt;width:267.7pt;height:12.9pt;z-index:251686912;visibility:visible;mso-wrap-style:square;mso-width-percent:0;mso-height-percent:0;mso-wrap-distance-left:9pt;mso-wrap-distance-top:0;mso-wrap-distance-right:9pt;mso-wrap-distance-bottom:0;mso-position-horizontal:absolute;mso-position-horizontal-relative:margin;mso-position-vertical:absolute;mso-position-vertical-relative:text;mso-width-percent:0;mso-height-percent:0;mso-width-relative:margin;mso-height-relative:margin;v-text-anchor:middle" o:gfxdata="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" fillcolor="#e71224" strokecolor="#e71224" strokeweight=".5mm">
+                <v:fill opacity="3341f"/>
+                <w10:wrap anchorx="margin"/>
+              </v:rect>
+            </w:pict>
+          </mc:Fallback>
+        </mc:AlternateContent>
+      </w:r>
+      <w:r>
+        <w:rPr>
+          <w:b/>
+          <w:bCs/>
+          <w:lang w:val="el-GR" w:eastAsia="en-US"/>
+        </w:rPr>
+        <w:drawing>
+          <wp:inline distT="0" distB="0" distL="0" distR="0" wp14:anchorId="5D66F303" wp14:editId="1CFA4106">
+            <wp:extent cx="3529013" cy="1363345"/>
+            <wp:effectExtent l="0" t="0" r="0" b="8255"/>
+            <wp:docPr id="21" name="Εικόνα 21" descr="Εικόνα που περιέχει πίνακας&#10;&#10;Περιγραφή που δημιουργήθηκε αυτόματα"/>
+            <wp:cNvGraphicFramePr>
+              <a:graphicFrameLocks xmlns:a="http://schemas.openxmlformats.org/drawingml/2006/main" noChangeAspect="1"/>
+            </wp:cNvGraphicFramePr>
+            <a:graphic xmlns:a="http://schemas.openxmlformats.org/drawingml/2006/main">
+              <a:graphicData uri="http://schemas.openxmlformats.org/drawingml/2006/picture">
+                <pic:pic xmlns:pic="http://schemas.openxmlformats.org/drawingml/2006/picture">
+                  <pic:nvPicPr>
+                    <pic:cNvPr id="21" name="Εικόνα 21" descr="Εικόνα που περιέχει πίνακας&#10;&#10;Περιγραφή που δημιουργήθηκε αυτόματα"/>
+                    <pic:cNvPicPr/>
+                  </pic:nvPicPr>
+                  <pic:blipFill>
+                    <a:blip r:embed="rId29"/>
+                    <a:stretch>
+                      <a:fillRect/>
+                    </a:stretch>
+                  </pic:blipFill>
+                  <pic:spPr>
+                    <a:xfrm>
+                      <a:off x="0" y="0"/>
+                      <a:ext cx="3535127" cy="1365707"/>
+                    </a:xfrm>
+                    <a:prstGeom prst="rect">
+                      <a:avLst/>
+                    </a:prstGeom>
+                  </pic:spPr>
+                </pic:pic>
+              </a:graphicData>
+            </a:graphic>
+          </wp:inline>
+        </w:drawing>
+      </w:r>
+    </w:p>
+    <w:p>
+      <w:pPr>
+        <w:pStyle w:val="ParaContinue"/>
+        <w:ind w:firstLine="0"/>
+        <w:rPr>
+          <w:b/>
+          <w:bCs/>
+          <w:lang w:val="el-GR" w:eastAsia="en-US"/>
+        </w:rPr>
+      </w:pPr>
+    </w:p>
+    <w:p>
+      <w:pPr>
+        <w:pStyle w:val="ParaContinue"/>
+        <w:ind w:firstLine="0"/>
+        <w:rPr>
+          <w:b/>
+          <w:bCs/>
+          <w:lang w:val="el-GR" w:eastAsia="en-US"/>
+        </w:rPr>
+      </w:pPr>
+      <w:r>
+        <w:rPr>
+          <w:b/>
+          <w:bCs/>
+          <w:lang w:val="el-GR" w:eastAsia="en-US"/>
+        </w:rPr>
+        <w:drawing>
+          <wp:inline distT="0" distB="0" distL="0" distR="0" wp14:anchorId="259F8AE5" wp14:editId="74A03BF2">
+            <wp:extent cx="3307367" cy="693480"/>
+            <wp:effectExtent l="0" t="0" r="7620" b="0"/>
+            <wp:docPr id="35" name="Εικόνα 35" descr="Εικόνα που περιέχει κείμενο&#10;&#10;Περιγραφή που δημιουργήθηκε αυτόματα"/>
+            <wp:cNvGraphicFramePr>
+              <a:graphicFrameLocks xmlns:a="http://schemas.openxmlformats.org/drawingml/2006/main" noChangeAspect="1"/>
+            </wp:cNvGraphicFramePr>
+            <a:graphic xmlns:a="http://schemas.openxmlformats.org/drawingml/2006/main">
+              <a:graphicData uri="http://schemas.openxmlformats.org/drawingml/2006/picture">
+                <pic:pic xmlns:pic="http://schemas.openxmlformats.org/drawingml/2006/picture">
+                  <pic:nvPicPr>
+                    <pic:cNvPr id="35" name="Εικόνα 35" descr="Εικόνα που περιέχει κείμενο&#10;&#10;Περιγραφή που δημιουργήθηκε αυτόματα"/>
+                    <pic:cNvPicPr/>
+                  </pic:nvPicPr>
+                  <pic:blipFill>
+                    <a:blip r:embed="rId30"/>
+                    <a:stretch>
+                      <a:fillRect/>
+                    </a:stretch>
+                  </pic:blipFill>
+                  <pic:spPr>
+                    <a:xfrm>
+                      <a:off x="0" y="0"/>
+                      <a:ext cx="3307367" cy="693480"/>
+                    </a:xfrm>
+                    <a:prstGeom prst="rect">
+                      <a:avLst/>
+                    </a:prstGeom>
+                  </pic:spPr>
+                </pic:pic>
+              </a:graphicData>
+            </a:graphic>
+          </wp:inline>
+        </w:drawing>
+      </w:r>
+    </w:p>
+    <w:p>
+      <w:pPr>
+        <w:pStyle w:val="ParaContinue"/>
+        <w:ind w:firstLine="0"/>
+        <w:rPr>
+          <w:b/>
+          <w:bCs/>
+          <w:lang w:val="el-GR" w:eastAsia="en-US"/>
+        </w:rPr>
+      </w:pPr>
+    </w:p>
+    <w:p>
+      <w:pPr>
+        <w:pStyle w:val="ParaContinue"/>
+        <w:ind w:firstLine="0"/>
+        <w:rPr>
+          <w:b/>
+          <w:bCs/>
+          <w:lang w:val="el-GR" w:eastAsia="en-US"/>
+        </w:rPr>
+      </w:pPr>
+    </w:p>
+    <w:p>
+      <w:pPr>
+        <w:pStyle w:val="ParaContinue"/>
+        <w:ind w:firstLine="0"/>
+        <w:rPr>
+          <w:b/>
+          <w:bCs/>
+          <w:lang w:val="el-GR" w:eastAsia="en-US"/>
+        </w:rPr>
+      </w:pPr>
+      <w:r>
+        <w:rPr>
+          <w:noProof/>
+          <w:lang w:val="el-GR"/>
+        </w:rPr>
+        <mc:AlternateContent>
+          <mc:Choice Requires="wps">
+            <w:drawing>
+              <wp:anchor distT="0" distB="0" distL="114300" distR="114300" simplePos="0" relativeHeight="251688960" behindDoc="0" locked="0" layoutInCell="1" allowOverlap="1" wp14:anchorId="4AC7420D" wp14:editId="6305E140">
+                <wp:simplePos x="0" y="0"/>
+                <wp:positionH relativeFrom="margin">
+                  <wp:align>left</wp:align>
+                </wp:positionH>
+                <wp:positionV relativeFrom="paragraph">
+                  <wp:posOffset>528479</wp:posOffset>
+                </wp:positionV>
+                <wp:extent cx="4221956" cy="149701"/>
+                <wp:effectExtent l="0" t="0" r="26670" b="22225"/>
+                <wp:wrapNone/>
+                <wp:docPr id="54" name="Ορθογώνιο 54"/>
+                <wp:cNvGraphicFramePr/>
+                <a:graphic xmlns:a="http://schemas.openxmlformats.org/drawingml/2006/main">
+                  <a:graphicData uri="http://schemas.microsoft.com/office/word/2010/wordprocessingShape">
+                    <wps:wsp>
+                      <wps:cNvSpPr/>
+                      <wps:spPr>
+                        <a:xfrm>
+                          <a:off x="0" y="0"/>
+                          <a:ext cx="4221956" cy="149701"/>
+                        </a:xfrm>
+                        <a:prstGeom prst="rect">
+                          <a:avLst/>
+                        </a:prstGeom>
+                        <a:solidFill>
+                          <a:srgbClr val="E71224">
+                            <a:alpha val="5000"/>
+                          </a:srgbClr>
+                        </a:solidFill>
+                        <a:ln w="18000">
+                          <a:solidFill>
+                            <a:srgbClr val="E71224"/>
+                          </a:solidFill>
+                        </a:ln>
+                      </wps:spPr>
+                      <wps:style>
+                        <a:lnRef idx="2">
+                          <a:schemeClr val="accent1">
+                            <a:shade val="50000"/>
+                          </a:schemeClr>
+                        </a:lnRef>
+                        <a:fillRef idx="1">
+                          <a:schemeClr val="accent1"/>
+                        </a:fillRef>
+                        <a:effectRef idx="0">
+                          <a:schemeClr val="accent1"/>
+                        </a:effectRef>
+                        <a:fontRef idx="minor">
+                          <a:schemeClr val="lt1"/>
+                        </a:fontRef>
+                      </wps:style>
+                      <wps:bodyPr rot="0" spcFirstLastPara="0" vertOverflow="overflow" horzOverflow="overflow" vert="horz" wrap="square" lIns="91440" tIns="45720" rIns="91440" bIns="45720" numCol="1" spcCol="0" rtlCol="0" fromWordArt="0" anchor="ctr" anchorCtr="0" forceAA="0" compatLnSpc="1">
+                        <a:prstTxWarp prst="textNoShape">
+                          <a:avLst/>
+                        </a:prstTxWarp>
+                        <a:noAutofit/>
+                      </wps:bodyPr>
+                    </wps:wsp>
+                  </a:graphicData>
+                </a:graphic>
+                <wp14:sizeRelH relativeFrom="margin">
+                  <wp14:pctWidth>0</wp14:pctWidth>
+                </wp14:sizeRelH>
+                <wp14:sizeRelV relativeFrom="margin">
+                  <wp14:pctHeight>0</wp14:pctHeight>
+                </wp14:sizeRelV>
+              </wp:anchor>
+            </w:drawing>
+          </mc:Choice>
+          <mc:Fallback>
+            <w:pict>
+              <v:rect w14:anchorId="73B866E5" id="Ορθογώνιο 54" o:spid="_x0000_s1026" style="position:absolute;margin-left:0;margin-top:41.6pt;width:332.45pt;height:11.8pt;z-index:251688960;visibility:visible;mso-wrap-style:square;mso-width-percent:0;mso-height-percent:0;mso-wrap-distance-left:9pt;mso-wrap-distance-top:0;mso-wrap-distance-right:9pt;mso-wrap-distance-bottom:0;mso-position-horizontal:left;mso-position-horizontal-relative:margin;mso-position-vertical:absolute;mso-position-vertical-relative:text;mso-width-percent:0;mso-height-percent:0;mso-width-relative:margin;mso-height-relative:margin;v-text-anchor:middle" o:gfxdata="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" fillcolor="#e71224" strokecolor="#e71224" strokeweight=".5mm">
+                <v:fill opacity="3341f"/>
+                <w10:wrap anchorx="margin"/>
+              </v:rect>
+            </w:pict>
+          </mc:Fallback>
+        </mc:AlternateContent>
+      </w:r>
+      <w:r>
+        <w:rPr>
+          <w:b/>
+          <w:bCs/>
+          <w:lang w:val="el-GR" w:eastAsia="en-US"/>
+        </w:rPr>
+        <w:drawing>
+          <wp:inline distT="0" distB="0" distL="0" distR="0" wp14:anchorId="58682499" wp14:editId="64375535">
+            <wp:extent cx="4371975" cy="1037595"/>
+            <wp:effectExtent l="0" t="0" r="0" b="0"/>
+            <wp:docPr id="23" name="Εικόνα 23" descr="Εικόνα που περιέχει κείμενο&#10;&#10;Περιγραφή που δημιουργήθηκε αυτόματα"/>
+            <wp:cNvGraphicFramePr>
+              <a:graphicFrameLocks xmlns:a="http://schemas.openxmlformats.org/drawingml/2006/main" noChangeAspect="1"/>
+            </wp:cNvGraphicFramePr>
+            <a:graphic xmlns:a="http://schemas.openxmlformats.org/drawingml/2006/main">
+              <a:graphicData uri="http://schemas.openxmlformats.org/drawingml/2006/picture">
+                <pic:pic xmlns:pic="http://schemas.openxmlformats.org/drawingml/2006/picture">
+                  <pic:nvPicPr>
+                    <pic:cNvPr id="23" name="Εικόνα 23" descr="Εικόνα που περιέχει κείμενο&#10;&#10;Περιγραφή που δημιουργήθηκε αυτόματα"/>
+                    <pic:cNvPicPr/>
+                  </pic:nvPicPr>
+                  <pic:blipFill>
+                    <a:blip r:embed="rId31"/>
+                    <a:stretch>
+                      <a:fillRect/>
+                    </a:stretch>
+                  </pic:blipFill>
+                  <pic:spPr>
+                    <a:xfrm>
+                      <a:off x="0" y="0"/>
+                      <a:ext cx="4407237" cy="1045964"/>
+                    </a:xfrm>
+                    <a:prstGeom prst="rect">
+                      <a:avLst/>
+                    </a:prstGeom>
+                  </pic:spPr>
+                </pic:pic>
+              </a:graphicData>
+            </a:graphic>
+          </wp:inline>
+        </w:drawing>
+      </w:r>
+    </w:p>
+    <w:p>
+      <w:pPr>
+        <w:pStyle w:val="ParaContinue"/>
+        <w:ind w:firstLine="0"/>
+        <w:rPr>
+          <w:b/>
+          <w:bCs/>
+          <w:lang w:val="el-GR" w:eastAsia="en-US"/>
+        </w:rPr>
+      </w:pPr>
+    </w:p>
+    <w:p>
+      <w:pPr>
+        <w:pStyle w:val="ParaContinue"/>
+        <w:ind w:firstLine="0"/>
+        <w:rPr>
+          <w:b/>
+          <w:bCs/>
+          <w:lang w:val="el-GR" w:eastAsia="en-US"/>
+        </w:rPr>
+      </w:pPr>
+      <w:r>
+        <w:rPr>
+          <w:noProof/>
+          <w:lang w:val="el-GR"/>
+        </w:rPr>
+        <w:lastRenderedPageBreak/>
+        <mc:AlternateContent>
+          <mc:Choice Requires="wps">
+            <w:drawing>
+              <wp:anchor distT="0" distB="0" distL="114300" distR="114300" simplePos="0" relativeHeight="251693056" behindDoc="0" locked="0" layoutInCell="1" allowOverlap="1" wp14:anchorId="7AEC2319" wp14:editId="660D231B">
+                <wp:simplePos x="0" y="0"/>
+                <wp:positionH relativeFrom="margin">
+                  <wp:posOffset>100013</wp:posOffset>
+                </wp:positionH>
+                <wp:positionV relativeFrom="paragraph">
+                  <wp:posOffset>1437640</wp:posOffset>
+                </wp:positionV>
+                <wp:extent cx="4807744" cy="159544"/>
+                <wp:effectExtent l="0" t="0" r="12065" b="12065"/>
+                <wp:wrapNone/>
+                <wp:docPr id="56" name="Ορθογώνιο 56"/>
+                <wp:cNvGraphicFramePr/>
+                <a:graphic xmlns:a="http://schemas.openxmlformats.org/drawingml/2006/main">
+                  <a:graphicData uri="http://schemas.microsoft.com/office/word/2010/wordprocessingShape">
+                    <wps:wsp>
+                      <wps:cNvSpPr/>
+                      <wps:spPr>
+                        <a:xfrm>
+                          <a:off x="0" y="0"/>
+                          <a:ext cx="4807744" cy="159544"/>
+                        </a:xfrm>
+                        <a:prstGeom prst="rect">
+                          <a:avLst/>
+                        </a:prstGeom>
+                        <a:solidFill>
+                          <a:srgbClr val="E71224">
+                            <a:alpha val="5000"/>
+                          </a:srgbClr>
+                        </a:solidFill>
+                        <a:ln w="18000">
+                          <a:solidFill>
+                            <a:srgbClr val="E71224"/>
+                          </a:solidFill>
+                        </a:ln>
+                      </wps:spPr>
+                      <wps:style>
+                        <a:lnRef idx="2">
+                          <a:schemeClr val="accent1">
+                            <a:shade val="50000"/>
+                          </a:schemeClr>
+                        </a:lnRef>
+                        <a:fillRef idx="1">
+                          <a:schemeClr val="accent1"/>
+                        </a:fillRef>
+                        <a:effectRef idx="0">
+                          <a:schemeClr val="accent1"/>
+                        </a:effectRef>
+                        <a:fontRef idx="minor">
+                          <a:schemeClr val="lt1"/>
+                        </a:fontRef>
+                      </wps:style>
+                      <wps:bodyPr rot="0" spcFirstLastPara="0" vertOverflow="overflow" horzOverflow="overflow" vert="horz" wrap="square" lIns="91440" tIns="45720" rIns="91440" bIns="45720" numCol="1" spcCol="0" rtlCol="0" fromWordArt="0" anchor="ctr" anchorCtr="0" forceAA="0" compatLnSpc="1">
+                        <a:prstTxWarp prst="textNoShape">
+                          <a:avLst/>
+                        </a:prstTxWarp>
+                        <a:noAutofit/>
+                      </wps:bodyPr>
+                    </wps:wsp>
+                  </a:graphicData>
+                </a:graphic>
+                <wp14:sizeRelH relativeFrom="margin">
+                  <wp14:pctWidth>0</wp14:pctWidth>
+                </wp14:sizeRelH>
+                <wp14:sizeRelV relativeFrom="margin">
+                  <wp14:pctHeight>0</wp14:pctHeight>
+                </wp14:sizeRelV>
+              </wp:anchor>
+            </w:drawing>
+          </mc:Choice>
+          <mc:Fallback>
+            <w:pict>
+              <v:rect w14:anchorId="152A81FF" id="Ορθογώνιο 56" o:spid="_x0000_s1026" style="position:absolute;margin-left:7.9pt;margin-top:113.2pt;width:378.55pt;height:12.55pt;z-index:251693056;visibility:visible;mso-wrap-style:square;mso-width-percent:0;mso-height-percent:0;mso-wrap-distance-left:9pt;mso-wrap-distance-top:0;mso-wrap-distance-right:9pt;mso-wrap-distance-bottom:0;mso-position-horizontal:absolute;mso-position-horizontal-relative:margin;mso-position-vertical:absolute;mso-position-vertical-relative:text;mso-width-percent:0;mso-height-percent:0;mso-width-relative:margin;mso-height-relative:margin;v-text-anchor:middle" o:gfxdata="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" fillcolor="#e71224" strokecolor="#e71224" strokeweight=".5mm">
+                <v:fill opacity="3341f"/>
+                <w10:wrap anchorx="margin"/>
+              </v:rect>
+            </w:pict>
+          </mc:Fallback>
+        </mc:AlternateContent>
+      </w:r>
+      <w:r>
+        <w:rPr>
+          <w:noProof/>
+          <w:lang w:val="el-GR"/>
+        </w:rPr>
+        <mc:AlternateContent>
+          <mc:Choice Requires="wps">
+            <w:drawing>
+              <wp:anchor distT="0" distB="0" distL="114300" distR="114300" simplePos="0" relativeHeight="251691008" behindDoc="0" locked="0" layoutInCell="1" allowOverlap="1" wp14:anchorId="06E8D516" wp14:editId="2D230348">
+                <wp:simplePos x="0" y="0"/>
+                <wp:positionH relativeFrom="margin">
+                  <wp:posOffset>28416</wp:posOffset>
+                </wp:positionH>
+                <wp:positionV relativeFrom="paragraph">
+                  <wp:posOffset>568166</wp:posOffset>
+                </wp:positionV>
+                <wp:extent cx="4807744" cy="159544"/>
+                <wp:effectExtent l="0" t="0" r="12065" b="12065"/>
+                <wp:wrapNone/>
+                <wp:docPr id="55" name="Ορθογώνιο 55"/>
+                <wp:cNvGraphicFramePr/>
+                <a:graphic xmlns:a="http://schemas.openxmlformats.org/drawingml/2006/main">
+                  <a:graphicData uri="http://schemas.microsoft.com/office/word/2010/wordprocessingShape">
+                    <wps:wsp>
+                      <wps:cNvSpPr/>
+                      <wps:spPr>
+                        <a:xfrm>
+                          <a:off x="0" y="0"/>
+                          <a:ext cx="4807744" cy="159544"/>
+                        </a:xfrm>
+                        <a:prstGeom prst="rect">
+                          <a:avLst/>
+                        </a:prstGeom>
+                        <a:solidFill>
+                          <a:srgbClr val="E71224">
+                            <a:alpha val="5000"/>
+                          </a:srgbClr>
+                        </a:solidFill>
+                        <a:ln w="18000">
+                          <a:solidFill>
+                            <a:srgbClr val="E71224"/>
+                          </a:solidFill>
+                        </a:ln>
+                      </wps:spPr>
+                      <wps:style>
+                        <a:lnRef idx="2">
+                          <a:schemeClr val="accent1">
+                            <a:shade val="50000"/>
+                          </a:schemeClr>
+                        </a:lnRef>
+                        <a:fillRef idx="1">
+                          <a:schemeClr val="accent1"/>
+                        </a:fillRef>
+                        <a:effectRef idx="0">
+                          <a:schemeClr val="accent1"/>
+                        </a:effectRef>
+                        <a:fontRef idx="minor">
+                          <a:schemeClr val="lt1"/>
+                        </a:fontRef>
+                      </wps:style>
+                      <wps:bodyPr rot="0" spcFirstLastPara="0" vertOverflow="overflow" horzOverflow="overflow" vert="horz" wrap="square" lIns="91440" tIns="45720" rIns="91440" bIns="45720" numCol="1" spcCol="0" rtlCol="0" fromWordArt="0" anchor="ctr" anchorCtr="0" forceAA="0" compatLnSpc="1">
+                        <a:prstTxWarp prst="textNoShape">
+                          <a:avLst/>
+                        </a:prstTxWarp>
+                        <a:noAutofit/>
+                      </wps:bodyPr>
+                    </wps:wsp>
+                  </a:graphicData>
+                </a:graphic>
+                <wp14:sizeRelH relativeFrom="margin">
+                  <wp14:pctWidth>0</wp14:pctWidth>
+                </wp14:sizeRelH>
+                <wp14:sizeRelV relativeFrom="margin">
+                  <wp14:pctHeight>0</wp14:pctHeight>
+                </wp14:sizeRelV>
+              </wp:anchor>
+            </w:drawing>
+          </mc:Choice>
+          <mc:Fallback>
+            <w:pict>
+              <v:rect w14:anchorId="5265C199" id="Ορθογώνιο 55" o:spid="_x0000_s1026" style="position:absolute;margin-left:2.25pt;margin-top:44.75pt;width:378.55pt;height:12.55pt;z-index:251691008;visibility:visible;mso-wrap-style:square;mso-width-percent:0;mso-height-percent:0;mso-wrap-distance-left:9pt;mso-wrap-distance-top:0;mso-wrap-distance-right:9pt;mso-wrap-distance-bottom:0;mso-position-horizontal:absolute;mso-position-horizontal-relative:margin;mso-position-vertical:absolute;mso-position-vertical-relative:text;mso-width-percent:0;mso-height-percent:0;mso-width-relative:margin;mso-height-relative:margin;v-text-anchor:middle" o:gfxdata="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" fillcolor="#e71224" strokecolor="#e71224" strokeweight=".5mm">
+                <v:fill opacity="3341f"/>
+                <w10:wrap anchorx="margin"/>
+              </v:rect>
+            </w:pict>
+          </mc:Fallback>
+        </mc:AlternateContent>
+      </w:r>
+      <w:r>
+        <w:rPr>
+          <w:b/>
+          <w:bCs/>
+          <w:lang w:val="el-GR" w:eastAsia="en-US"/>
+        </w:rPr>
+        <w:drawing>
+          <wp:inline distT="0" distB="0" distL="0" distR="0" wp14:anchorId="5EE3C0A3" wp14:editId="5ABCA219">
+            <wp:extent cx="5055394" cy="1057824"/>
+            <wp:effectExtent l="0" t="0" r="0" b="9525"/>
+            <wp:docPr id="47" name="Εικόνα 47" descr="Εικόνα που περιέχει κείμενο&#10;&#10;Περιγραφή που δημιουργήθηκε αυτόματα"/>
+            <wp:cNvGraphicFramePr>
+              <a:graphicFrameLocks xmlns:a="http://schemas.openxmlformats.org/drawingml/2006/main" noChangeAspect="1"/>
+            </wp:cNvGraphicFramePr>
+            <a:graphic xmlns:a="http://schemas.openxmlformats.org/drawingml/2006/main">
+              <a:graphicData uri="http://schemas.openxmlformats.org/drawingml/2006/picture">
+                <pic:pic xmlns:pic="http://schemas.openxmlformats.org/drawingml/2006/picture">
+                  <pic:nvPicPr>
+                    <pic:cNvPr id="47" name="Εικόνα 47" descr="Εικόνα που περιέχει κείμενο&#10;&#10;Περιγραφή που δημιουργήθηκε αυτόματα"/>
+                    <pic:cNvPicPr/>
+                  </pic:nvPicPr>
+                  <pic:blipFill>
+                    <a:blip r:embed="rId32"/>
+                    <a:stretch>
+                      <a:fillRect/>
+                    </a:stretch>
+                  </pic:blipFill>
+                  <pic:spPr>
+                    <a:xfrm>
+                      <a:off x="0" y="0"/>
+                      <a:ext cx="5070929" cy="1061075"/>
+                    </a:xfrm>
+                    <a:prstGeom prst="rect">
+                      <a:avLst/>
+                    </a:prstGeom>
+                  </pic:spPr>
+                </pic:pic>
+              </a:graphicData>
+            </a:graphic>
+          </wp:inline>
+        </w:drawing>
+      </w:r>
+      <w:r>
+        <w:rPr>
+          <w:b/>
+          <w:bCs/>
+          <w:lang w:val="el-GR" w:eastAsia="en-US"/>
+        </w:rPr>
+        <w:drawing>
+          <wp:inline distT="0" distB="0" distL="0" distR="0" wp14:anchorId="5EFBF780" wp14:editId="6C1C0156">
+            <wp:extent cx="5007769" cy="907229"/>
+            <wp:effectExtent l="0" t="0" r="2540" b="7620"/>
+            <wp:docPr id="48" name="Εικόνα 48" descr="Εικόνα που περιέχει πίνακας&#10;&#10;Περιγραφή που δημιουργήθηκε αυτόματα"/>
+            <wp:cNvGraphicFramePr>
+              <a:graphicFrameLocks xmlns:a="http://schemas.openxmlformats.org/drawingml/2006/main" noChangeAspect="1"/>
+            </wp:cNvGraphicFramePr>
+            <a:graphic xmlns:a="http://schemas.openxmlformats.org/drawingml/2006/main">
+              <a:graphicData uri="http://schemas.openxmlformats.org/drawingml/2006/picture">
+                <pic:pic xmlns:pic="http://schemas.openxmlformats.org/drawingml/2006/picture">
+                  <pic:nvPicPr>
+                    <pic:cNvPr id="48" name="Εικόνα 48" descr="Εικόνα που περιέχει πίνακας&#10;&#10;Περιγραφή που δημιουργήθηκε αυτόματα"/>
+                    <pic:cNvPicPr/>
+                  </pic:nvPicPr>
+                  <pic:blipFill>
+                    <a:blip r:embed="rId33"/>
+                    <a:stretch>
+                      <a:fillRect/>
+                    </a:stretch>
+                  </pic:blipFill>
+                  <pic:spPr>
+                    <a:xfrm>
+                      <a:off x="0" y="0"/>
+                      <a:ext cx="5025745" cy="910486"/>
+                    </a:xfrm>
+                    <a:prstGeom prst="rect">
+                      <a:avLst/>
+                    </a:prstGeom>
+                  </pic:spPr>
+                </pic:pic>
+              </a:graphicData>
+            </a:graphic>
+          </wp:inline>
+        </w:drawing>
+      </w:r>
+    </w:p>
+    <w:p>
+      <w:pPr>
+        <w:pStyle w:val="ParaContinue"/>
+        <w:ind w:firstLine="0"/>
+        <w:rPr>
+          <w:b/>
+          <w:bCs/>
+          <w:lang w:val="el-GR" w:eastAsia="en-US"/>
+        </w:rPr>
+      </w:pPr>
+      <w:r>
+        <w:rPr>
+          <w:noProof/>
+          <w:lang w:val="el-GR"/>
+        </w:rPr>
+        <mc:AlternateContent>
+          <mc:Choice Requires="wps">
+            <w:drawing>
+              <wp:anchor distT="0" distB="0" distL="114300" distR="114300" simplePos="0" relativeHeight="251695104" behindDoc="0" locked="0" layoutInCell="1" allowOverlap="1" wp14:anchorId="765DCF95" wp14:editId="35FBFEBB">
+                <wp:simplePos x="0" y="0"/>
+                <wp:positionH relativeFrom="margin">
+                  <wp:posOffset>-35718</wp:posOffset>
+                </wp:positionH>
+                <wp:positionV relativeFrom="paragraph">
+                  <wp:posOffset>987425</wp:posOffset>
+                </wp:positionV>
+                <wp:extent cx="3564732" cy="171450"/>
+                <wp:effectExtent l="0" t="0" r="17145" b="19050"/>
+                <wp:wrapNone/>
+                <wp:docPr id="57" name="Ορθογώνιο 57"/>
+                <wp:cNvGraphicFramePr/>
+                <a:graphic xmlns:a="http://schemas.openxmlformats.org/drawingml/2006/main">
+                  <a:graphicData uri="http://schemas.microsoft.com/office/word/2010/wordprocessingShape">
+                    <wps:wsp>
+                      <wps:cNvSpPr/>
+                      <wps:spPr>
+                        <a:xfrm>
+                          <a:off x="0" y="0"/>
+                          <a:ext cx="3564732" cy="171450"/>
+                        </a:xfrm>
+                        <a:prstGeom prst="rect">
+                          <a:avLst/>
+                        </a:prstGeom>
+                        <a:solidFill>
+                          <a:srgbClr val="E71224">
+                            <a:alpha val="5000"/>
+                          </a:srgbClr>
+                        </a:solidFill>
+                        <a:ln w="18000">
+                          <a:solidFill>
+                            <a:srgbClr val="E71224"/>
+                          </a:solidFill>
+                        </a:ln>
+                      </wps:spPr>
+                      <wps:style>
+                        <a:lnRef idx="2">
+                          <a:schemeClr val="accent1">
+                            <a:shade val="50000"/>
+                          </a:schemeClr>
+                        </a:lnRef>
+                        <a:fillRef idx="1">
+                          <a:schemeClr val="accent1"/>
+                        </a:fillRef>
+                        <a:effectRef idx="0">
+                          <a:schemeClr val="accent1"/>
+                        </a:effectRef>
+                        <a:fontRef idx="minor">
+                          <a:schemeClr val="lt1"/>
+                        </a:fontRef>
+                      </wps:style>
+                      <wps:bodyPr rot="0" spcFirstLastPara="0" vertOverflow="overflow" horzOverflow="overflow" vert="horz" wrap="square" lIns="91440" tIns="45720" rIns="91440" bIns="45720" numCol="1" spcCol="0" rtlCol="0" fromWordArt="0" anchor="ctr" anchorCtr="0" forceAA="0" compatLnSpc="1">
+                        <a:prstTxWarp prst="textNoShape">
+                          <a:avLst/>
+                        </a:prstTxWarp>
+                        <a:noAutofit/>
+                      </wps:bodyPr>
+                    </wps:wsp>
+                  </a:graphicData>
+                </a:graphic>
+                <wp14:sizeRelH relativeFrom="margin">
+                  <wp14:pctWidth>0</wp14:pctWidth>
+                </wp14:sizeRelH>
+                <wp14:sizeRelV relativeFrom="margin">
+                  <wp14:pctHeight>0</wp14:pctHeight>
+                </wp14:sizeRelV>
+              </wp:anchor>
+            </w:drawing>
+          </mc:Choice>
+          <mc:Fallback>
+            <w:pict>
+              <v:rect w14:anchorId="6718EAE7" id="Ορθογώνιο 57" o:spid="_x0000_s1026" style="position:absolute;margin-left:-2.8pt;margin-top:77.75pt;width:280.7pt;height:13.5pt;z-index:251695104;visibility:visible;mso-wrap-style:square;mso-width-percent:0;mso-height-percent:0;mso-wrap-distance-left:9pt;mso-wrap-distance-top:0;mso-wrap-distance-right:9pt;mso-wrap-distance-bottom:0;mso-position-horizontal:absolute;mso-position-horizontal-relative:margin;mso-position-vertical:absolute;mso-position-vertical-relative:text;mso-width-percent:0;mso-height-percent:0;mso-width-relative:margin;mso-height-relative:margin;v-text-anchor:middle" o:gfxdata="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" fillcolor="#e71224" strokecolor="#e71224" strokeweight=".5mm">
+                <v:fill opacity="3341f"/>
+                <w10:wrap anchorx="margin"/>
+              </v:rect>
+            </w:pict>
+          </mc:Fallback>
+        </mc:AlternateContent>
+      </w:r>
+      <w:r>
+        <w:rPr>
+          <w:b/>
+          <w:bCs/>
+          <w:lang w:val="el-GR" w:eastAsia="en-US"/>
+        </w:rPr>
+        <w:drawing>
+          <wp:inline distT="0" distB="0" distL="0" distR="0" wp14:anchorId="389DD2F3" wp14:editId="5B33E535">
+            <wp:extent cx="3630714" cy="1402080"/>
+            <wp:effectExtent l="0" t="0" r="8255" b="7620"/>
+            <wp:docPr id="49" name="Εικόνα 49"/>
+            <wp:cNvGraphicFramePr>
+              <a:graphicFrameLocks xmlns:a="http://schemas.openxmlformats.org/drawingml/2006/main" noChangeAspect="1"/>
+            </wp:cNvGraphicFramePr>
+            <a:graphic xmlns:a="http://schemas.openxmlformats.org/drawingml/2006/main">
+              <a:graphicData uri="http://schemas.openxmlformats.org/drawingml/2006/picture">
+                <pic:pic xmlns:pic="http://schemas.openxmlformats.org/drawingml/2006/picture">
+                  <pic:nvPicPr>
+                    <pic:cNvPr id="1" name=""/>
+                    <pic:cNvPicPr/>
+                  </pic:nvPicPr>
+                  <pic:blipFill>
+                    <a:blip r:embed="rId34"/>
+                    <a:stretch>
+                      <a:fillRect/>
+                    </a:stretch>
+                  </pic:blipFill>
+                  <pic:spPr>
+                    <a:xfrm>
+                      <a:off x="0" y="0"/>
+                      <a:ext cx="3638041" cy="1404909"/>
+                    </a:xfrm>
+                    <a:prstGeom prst="rect">
+                      <a:avLst/>
+                    </a:prstGeom>
+                  </pic:spPr>
+                </pic:pic>
+              </a:graphicData>
+            </a:graphic>
+          </wp:inline>
+        </w:drawing>
+      </w:r>
+    </w:p>
+    <w:p>
+      <w:pPr>
+        <w:pStyle w:val="ParaContinue"/>
+        <w:ind w:firstLine="0"/>
+        <w:rPr>
+          <w:b/>
+          <w:bCs/>
+          <w:lang w:val="el-GR" w:eastAsia="en-US"/>
+        </w:rPr>
+      </w:pPr>
+    </w:p>
+    <w:p>
+      <w:pPr>
+        <w:pStyle w:val="ParaContinue"/>
+        <w:ind w:firstLine="0"/>
+        <w:rPr>
+          <w:b/>
+          <w:bCs/>
+          <w:lang w:val="el-GR" w:eastAsia="en-US"/>
+        </w:rPr>
+      </w:pPr>
+    </w:p>
+    <w:p>
+      <w:pPr>
+        <w:pStyle w:val="ParaContinue"/>
+        <w:ind w:firstLine="0"/>
+        <w:rPr>
+          <w:b/>
+          <w:bCs/>
+          <w:lang w:val="el-GR" w:eastAsia="en-US"/>
+        </w:rPr>
+      </w:pPr>
+    </w:p>
+    <w:p>
+      <w:pPr>
         <w:pStyle w:val="Para"/>
         <w:ind w:firstLine="0"/>
         <w:rPr>
@@ -4804,7 +6067,6 @@
           <w:iCs/>
           <w:lang w:val="el-GR"/>
         </w:rPr>
-        <w:lastRenderedPageBreak/>
         <w:t>2.2.</w:t>
       </w:r>
       <w:r>
@@ -4871,8 +6133,10 @@
         <w:rPr>
           <w:b/>
           <w:bCs/>
-          <w:lang w:val="el-GR" w:eastAsia="en-US"/>
-        </w:rPr>
+          <w:noProof/>
+          <w:lang w:val="el-GR" w:eastAsia="en-US"/>
+        </w:rPr>
+        <w:lastRenderedPageBreak/>
         <w:drawing>
           <wp:inline distT="0" distB="0" distL="0" distR="0" wp14:anchorId="4429A740" wp14:editId="6EDA0759">
             <wp:extent cx="5562600" cy="2613660"/>
@@ -4889,7 +6153,7 @@
                     <pic:cNvPicPr/>
                   </pic:nvPicPr>
                   <pic:blipFill>
-                    <a:blip r:embed="rId26"/>
+                    <a:blip r:embed="rId35"/>
                     <a:stretch>
                       <a:fillRect/>
                     </a:stretch>
@@ -5321,6 +6585,7 @@
       </w:pPr>
       <w:r>
         <w:rPr>
+          <w:noProof/>
           <w:lang w:val="el-GR" w:eastAsia="en-US"/>
         </w:rPr>
         <w:lastRenderedPageBreak/>
@@ -5340,7 +6605,7 @@
                     <pic:cNvPicPr/>
                   </pic:nvPicPr>
                   <pic:blipFill>
-                    <a:blip r:embed="rId27"/>
+                    <a:blip r:embed="rId36"/>
                     <a:stretch>
                       <a:fillRect/>
                     </a:stretch>
@@ -5380,6 +6645,7 @@
       </w:pPr>
       <w:r>
         <w:rPr>
+          <w:noProof/>
           <w:lang w:val="el-GR" w:eastAsia="en-US"/>
         </w:rPr>
         <w:drawing>
@@ -5398,7 +6664,7 @@
                     <pic:cNvPicPr/>
                   </pic:nvPicPr>
                   <pic:blipFill>
-                    <a:blip r:embed="rId28"/>
+                    <a:blip r:embed="rId37"/>
                     <a:stretch>
                       <a:fillRect/>
                     </a:stretch>
@@ -5463,13 +6729,7 @@
         <w:rPr>
           <w:lang w:val="el-GR" w:eastAsia="en-US"/>
         </w:rPr>
-        <w:t xml:space="preserve"> του αιτουμένου </w:t>
-      </w:r>
-      <w:r>
-        <w:rPr>
-          <w:lang w:val="el-GR" w:eastAsia="en-US"/>
-        </w:rPr>
-        <w:t xml:space="preserve">μέσω της συνάρτησης </w:t>
+        <w:t xml:space="preserve"> του αιτουμένου μέσω της συνάρτησης </w:t>
       </w:r>
       <w:r>
         <w:rPr>
@@ -5545,37 +6805,7 @@
         <w:rPr>
           <w:lang w:val="el-GR" w:eastAsia="en-US"/>
         </w:rPr>
-        <w:t xml:space="preserve">καλείται να εισάγει τα απαραίτητα στοιχεία τα οποία εισάγονται στη βάση. Στη συνέχεια ο </w:t>
-      </w:r>
-      <w:r>
-        <w:rPr>
-          <w:lang w:val="el-GR" w:eastAsia="en-US"/>
-        </w:rPr>
-        <w:t>αιτούμενος</w:t>
-      </w:r>
-      <w:r>
-        <w:rPr>
-          <w:lang w:val="el-GR" w:eastAsia="en-US"/>
-        </w:rPr>
-        <w:t xml:space="preserve"> δημιουργεί</w:t>
-      </w:r>
-      <w:r>
-        <w:rPr>
-          <w:lang w:val="el-GR" w:eastAsia="en-US"/>
-        </w:rPr>
-        <w:t xml:space="preserve"> την εμπειρία του μ</w:t>
-      </w:r>
-      <w:r>
-        <w:rPr>
-          <w:lang w:val="el-GR" w:eastAsia="en-US"/>
-        </w:rPr>
-        <w:t>έσω τ</w:t>
-      </w:r>
-      <w:r>
-        <w:rPr>
-          <w:lang w:val="el-GR" w:eastAsia="en-US"/>
-        </w:rPr>
-        <w:t xml:space="preserve">ων συναρτήσεων </w:t>
+        <w:t xml:space="preserve">καλείται να εισάγει τα απαραίτητα στοιχεία τα οποία εισάγονται στη βάση. Στη συνέχεια ο αιτούμενος δημιουργεί την εμπειρία του μέσω των συναρτήσεων </w:t>
       </w:r>
       <w:r>
         <w:rPr>
@@ -5697,13 +6927,7 @@
         <w:rPr>
           <w:lang w:val="el-GR" w:eastAsia="en-US"/>
         </w:rPr>
-        <w:t xml:space="preserve">δίνοντας τα απαραίτητα στοιχεία για την </w:t>
-      </w:r>
-      <w:r>
-        <w:rPr>
-          <w:lang w:val="el-GR" w:eastAsia="en-US"/>
-        </w:rPr>
-        <w:t>εκπαίδευση, την προϋπηρεσία και τις ικανότητες του υποψηφίου</w:t>
+        <w:t>δίνοντας τα απαραίτητα στοιχεία για την εκπαίδευση, την προϋπηρεσία και τις ικανότητες του υποψηφίου</w:t>
       </w:r>
       <w:r>
         <w:rPr>
@@ -5722,6 +6946,7 @@
       </w:pPr>
       <w:r>
         <w:rPr>
+          <w:noProof/>
           <w:lang w:val="el-GR" w:eastAsia="en-US"/>
         </w:rPr>
         <w:lastRenderedPageBreak/>
@@ -5741,7 +6966,7 @@
                     <pic:cNvPicPr/>
                   </pic:nvPicPr>
                   <pic:blipFill>
-                    <a:blip r:embed="rId29"/>
+                    <a:blip r:embed="rId38"/>
                     <a:stretch>
                       <a:fillRect/>
                     </a:stretch>
@@ -5772,6 +6997,7 @@
       </w:pPr>
       <w:r>
         <w:rPr>
+          <w:noProof/>
           <w:lang w:val="el-GR" w:eastAsia="en-US"/>
         </w:rPr>
         <w:drawing>
@@ -5790,7 +7016,7 @@
                     <pic:cNvPicPr/>
                   </pic:nvPicPr>
                   <pic:blipFill>
-                    <a:blip r:embed="rId30"/>
+                    <a:blip r:embed="rId39"/>
                     <a:stretch>
                       <a:fillRect/>
                     </a:stretch>
@@ -5821,6 +7047,7 @@
       </w:pPr>
       <w:r>
         <w:rPr>
+          <w:noProof/>
           <w:lang w:val="el-GR" w:eastAsia="en-US"/>
         </w:rPr>
         <w:lastRenderedPageBreak/>
@@ -5840,7 +7067,7 @@
                     <pic:cNvPicPr/>
                   </pic:nvPicPr>
                   <pic:blipFill>
-                    <a:blip r:embed="rId31"/>
+                    <a:blip r:embed="rId40"/>
                     <a:stretch>
                       <a:fillRect/>
                     </a:stretch>
@@ -5871,6 +7098,7 @@
       </w:pPr>
       <w:r>
         <w:rPr>
+          <w:noProof/>
           <w:lang w:val="el-GR" w:eastAsia="en-US"/>
         </w:rPr>
         <w:drawing>
@@ -5889,7 +7117,7 @@
                     <pic:cNvPicPr/>
                   </pic:nvPicPr>
                   <pic:blipFill>
-                    <a:blip r:embed="rId32"/>
+                    <a:blip r:embed="rId41"/>
                     <a:stretch>
                       <a:fillRect/>
                     </a:stretch>
@@ -6022,7 +7250,6 @@
         </w:rPr>
         <w:t>_</w:t>
       </w:r>
-      <w:proofErr w:type="gramStart"/>
       <w:r>
         <w:rPr>
           <w:lang w:eastAsia="en-US"/>
@@ -6039,14 +7266,7 @@
         <w:rPr>
           <w:lang w:val="el-GR" w:eastAsia="en-US"/>
         </w:rPr>
-        <w:t>:</w:t>
-      </w:r>
-      <w:proofErr w:type="gramEnd"/>
-      <w:r>
-        <w:rPr>
-          <w:lang w:val="el-GR" w:eastAsia="en-US"/>
-        </w:rPr>
-        <w:t xml:space="preserve"> αποσυνδέει το χρήστη</w:t>
+        <w:t>: αποσυνδέει το χρήστη</w:t>
       </w:r>
       <w:r>
         <w:rPr>
@@ -6070,19 +7290,7 @@
         <w:rPr>
           <w:lang w:val="el-GR" w:eastAsia="en-US"/>
         </w:rPr>
-        <w:t xml:space="preserve">Αναζήτηση </w:t>
-      </w:r>
-      <w:r>
-        <w:rPr>
-          <w:lang w:val="el-GR" w:eastAsia="en-US"/>
-        </w:rPr>
-        <w:t>των αιτήσεων</w:t>
-      </w:r>
-      <w:r>
-        <w:rPr>
-          <w:lang w:val="el-GR" w:eastAsia="en-US"/>
-        </w:rPr>
-        <w:t xml:space="preserve"> : καλεί τη </w:t>
+        <w:t xml:space="preserve">Αναζήτηση των αιτήσεων : καλεί τη </w:t>
       </w:r>
       <w:r>
         <w:rPr>
@@ -6337,6 +7545,7 @@
       </w:pPr>
       <w:r>
         <w:rPr>
+          <w:noProof/>
           <w:lang w:val="el-GR" w:eastAsia="en-US"/>
         </w:rPr>
         <w:lastRenderedPageBreak/>
@@ -6356,7 +7565,7 @@
                     <pic:cNvPicPr/>
                   </pic:nvPicPr>
                   <pic:blipFill>
-                    <a:blip r:embed="rId33"/>
+                    <a:blip r:embed="rId42"/>
                     <a:stretch>
                       <a:fillRect/>
                     </a:stretch>
@@ -6387,6 +7596,7 @@
       </w:pPr>
       <w:r>
         <w:rPr>
+          <w:noProof/>
           <w:lang w:val="el-GR" w:eastAsia="en-US"/>
         </w:rPr>
         <w:drawing>
@@ -6405,7 +7615,7 @@
                     <pic:cNvPicPr/>
                   </pic:nvPicPr>
                   <pic:blipFill>
-                    <a:blip r:embed="rId34"/>
+                    <a:blip r:embed="rId43"/>
                     <a:stretch>
                       <a:fillRect/>
                     </a:stretch>
@@ -6436,6 +7646,7 @@
       </w:pPr>
       <w:r>
         <w:rPr>
+          <w:noProof/>
           <w:lang w:val="el-GR" w:eastAsia="en-US"/>
         </w:rPr>
         <w:drawing>
@@ -6454,7 +7665,7 @@
                     <pic:cNvPicPr/>
                   </pic:nvPicPr>
                   <pic:blipFill>
-                    <a:blip r:embed="rId35"/>
+                    <a:blip r:embed="rId44"/>
                     <a:stretch>
                       <a:fillRect/>
                     </a:stretch>
@@ -6495,31 +7706,7 @@
         <w:rPr>
           <w:lang w:val="el-GR" w:eastAsia="en-US"/>
         </w:rPr>
-        <w:t xml:space="preserve">Για την περίπτωση του </w:t>
-      </w:r>
-      <w:r>
-        <w:rPr>
-          <w:lang w:val="el-GR" w:eastAsia="en-US"/>
-        </w:rPr>
-        <w:t>αιτούμενου</w:t>
-      </w:r>
-      <w:r>
-        <w:rPr>
-          <w:lang w:val="el-GR" w:eastAsia="en-US"/>
-        </w:rPr>
-        <w:t xml:space="preserve"> δίνονται οι επιλογές</w:t>
-      </w:r>
-      <w:r>
-        <w:rPr>
-          <w:lang w:val="el-GR" w:eastAsia="en-US"/>
-        </w:rPr>
-        <w:t xml:space="preserve"> :</w:t>
-      </w:r>
-      <w:r>
-        <w:rPr>
-          <w:lang w:val="el-GR" w:eastAsia="en-US"/>
-        </w:rPr>
-        <w:t xml:space="preserve"> </w:t>
+        <w:t xml:space="preserve">Για την περίπτωση του αιτούμενου δίνονται οι επιλογές : </w:t>
       </w:r>
     </w:p>
     <w:p>
@@ -6545,7 +7732,6 @@
         </w:rPr>
         <w:t>_</w:t>
       </w:r>
-      <w:proofErr w:type="gramStart"/>
       <w:r>
         <w:rPr>
           <w:lang w:eastAsia="en-US"/>
@@ -6562,14 +7748,7 @@
         <w:rPr>
           <w:lang w:val="el-GR" w:eastAsia="en-US"/>
         </w:rPr>
-        <w:t>:</w:t>
-      </w:r>
-      <w:proofErr w:type="gramEnd"/>
-      <w:r>
-        <w:rPr>
-          <w:lang w:val="el-GR" w:eastAsia="en-US"/>
-        </w:rPr>
-        <w:t xml:space="preserve"> αποσυνδέει το χρήστη,</w:t>
+        <w:t>: αποσυνδέει το χρήστη,</w:t>
       </w:r>
     </w:p>
     <w:p>
@@ -6876,6 +8055,7 @@
       </w:pPr>
       <w:r>
         <w:rPr>
+          <w:noProof/>
           <w:lang w:val="el-GR" w:eastAsia="en-US"/>
         </w:rPr>
         <w:drawing>
@@ -6894,7 +8074,7 @@
                     <pic:cNvPicPr/>
                   </pic:nvPicPr>
                   <pic:blipFill>
-                    <a:blip r:embed="rId36"/>
+                    <a:blip r:embed="rId45"/>
                     <a:stretch>
                       <a:fillRect/>
                     </a:stretch>
@@ -6934,6 +8114,7 @@
       </w:pPr>
       <w:r>
         <w:rPr>
+          <w:noProof/>
           <w:lang w:val="el-GR" w:eastAsia="en-US"/>
         </w:rPr>
         <w:drawing>
@@ -6952,7 +8133,7 @@
                     <pic:cNvPicPr/>
                   </pic:nvPicPr>
                   <pic:blipFill>
-                    <a:blip r:embed="rId37"/>
+                    <a:blip r:embed="rId46"/>
                     <a:stretch>
                       <a:fillRect/>
                     </a:stretch>
@@ -6983,6 +8164,7 @@
       </w:pPr>
       <w:r>
         <w:rPr>
+          <w:noProof/>
           <w:lang w:val="el-GR" w:eastAsia="en-US"/>
         </w:rPr>
         <w:lastRenderedPageBreak/>
@@ -7002,7 +8184,7 @@
                     <pic:cNvPicPr/>
                   </pic:nvPicPr>
                   <pic:blipFill>
-                    <a:blip r:embed="rId38"/>
+                    <a:blip r:embed="rId47"/>
                     <a:stretch>
                       <a:fillRect/>
                     </a:stretch>
@@ -7040,15 +8222,20 @@
         </w:tabs>
         <w:ind w:left="432" w:hanging="432"/>
         <w:rPr>
+          <w:rFonts w:asciiTheme="minorHAnsi" w:eastAsiaTheme="minorHAnsi" w:hAnsiTheme="minorHAnsi" w:cstheme="minorBidi"/>
+          <w:b w:val="0"/>
+          <w:bCs w:val="0"/>
+          <w:caps w:val="0"/>
+          <w:sz w:val="22"/>
+          <w:szCs w:val="22"/>
+          <w:lang w:val="el-GR"/>
+        </w:rPr>
+      </w:pPr>
+      <w:r>
+        <w:rPr>
           <w:rFonts w:ascii="Linux Libertine O" w:hAnsi="Linux Libertine O" w:cs="Linux Libertine O"/>
           <w:lang w:val="el-GR"/>
         </w:rPr>
-      </w:pPr>
-      <w:r>
-        <w:rPr>
-          <w:rFonts w:ascii="Linux Libertine O" w:hAnsi="Linux Libertine O" w:cs="Linux Libertine O"/>
-          <w:lang w:val="el-GR"/>
-        </w:rPr>
         <w:t>ΑΞΙΟΛΟΓΗΣΗ</w:t>
       </w:r>
     </w:p>
@@ -7063,7 +8250,43 @@
         <w:rPr>
           <w:lang w:val="el-GR" w:eastAsia="en-US"/>
         </w:rPr>
-        <w:t>…………………………….</w:t>
+        <w:t xml:space="preserve">Το Project το αξιολογούμε ως επιτυχημένο καθώς καταφέραμε να υλοποιήσουμε ό,τι λειτουργία είχαμε σκεφτεί και να παραδώσουμε ένα άρτιο αποτέλεσμα έγκαιρα πριν την </w:t>
+      </w:r>
+      <w:r>
+        <w:rPr>
+          <w:lang w:val="el-GR" w:eastAsia="en-US"/>
+        </w:rPr>
+        <w:t>καταληκτική</w:t>
+      </w:r>
+      <w:r>
+        <w:rPr>
+          <w:lang w:val="el-GR" w:eastAsia="en-US"/>
+        </w:rPr>
+        <w:t xml:space="preserve"> ημερομηνία παράδοσης. Επιπλέον ήταν αρκετά σημαντικό για να θεωρήσουμε το προτζεκτ επιτυχές να δείξουμε ότι τα ξένα </w:t>
+      </w:r>
+      <w:r>
+        <w:rPr>
+          <w:lang w:val="el-GR" w:eastAsia="en-US"/>
+        </w:rPr>
+        <w:t>κλειδιά</w:t>
+      </w:r>
+      <w:r>
+        <w:rPr>
+          <w:lang w:val="el-GR" w:eastAsia="en-US"/>
+        </w:rPr>
+        <w:t xml:space="preserve"> και τα constraints που βάλαμε λειτουργούν. Τέλος θέλαμε να παρουσιάσουμε ένα άρτιο αποτέλεσμα και </w:t>
+      </w:r>
+      <w:r>
+        <w:rPr>
+          <w:lang w:val="el-GR" w:eastAsia="en-US"/>
+        </w:rPr>
+        <w:t>γι’</w:t>
+      </w:r>
+      <w:r>
+        <w:rPr>
+          <w:lang w:val="el-GR" w:eastAsia="en-US"/>
+        </w:rPr>
+        <w:t xml:space="preserve"> αυτόν τον λόγο η δομή του προγράμματος είναι σε ένα αρχικό επίπεδο εφαρμογής δίχως την γραφική διεπαφή, ώστε να μπορούν οι χρήστες να δημιουργούν την βάση δεδομένων με κάθε εγγραφή που κάνουν.</w:t>
       </w:r>
     </w:p>
     <w:p>
@@ -7289,6 +8512,7 @@
         <w:rPr>
           <w:lang w:val="el-GR" w:eastAsia="en-US"/>
         </w:rPr>
+        <w:lastRenderedPageBreak/>
         <w:t>Για τη</w:t>
       </w:r>
       <w:r>
@@ -7429,14 +8653,7 @@
         <w:rPr>
           <w:lang w:val="el-GR" w:eastAsia="en-US"/>
         </w:rPr>
-        <w:t xml:space="preserve">ς </w:t>
-      </w:r>
-      <w:r>
-        <w:rPr>
-          <w:lang w:val="el-GR" w:eastAsia="en-US"/>
-        </w:rPr>
-        <w:lastRenderedPageBreak/>
-        <w:t>προκειμένου να διασφαλιστεί μια ομαλή και επιτυχημένη συνεργασία και κάθε μέρος της εργασίας να είναι κατανοητό και</w:t>
+        <w:t>ς προκειμένου να διασφαλιστεί μια ομαλή και επιτυχημένη συνεργασία και κάθε μέρος της εργασίας να είναι κατανοητό και</w:t>
       </w:r>
       <w:r>
         <w:rPr>
@@ -7572,7 +8789,7 @@
                     <pic:cNvPicPr/>
                   </pic:nvPicPr>
                   <pic:blipFill>
-                    <a:blip r:embed="rId39"/>
+                    <a:blip r:embed="rId48"/>
                     <a:stretch>
                       <a:fillRect/>
                     </a:stretch>
@@ -7594,8 +8811,8 @@
       </w:r>
     </w:p>
     <w:sectPr>
-      <w:footerReference w:type="default" r:id="rId40"/>
-      <w:footerReference w:type="first" r:id="rId41"/>
+      <w:footerReference w:type="default" r:id="rId49"/>
+      <w:footerReference w:type="first" r:id="rId50"/>
       <w:pgSz w:w="12240" w:h="15840"/>
       <w:pgMar w:top="1760" w:right="2040" w:bottom="2840" w:left="1440" w:header="706" w:footer="706" w:gutter="0"/>
       <w:cols w:space="708"/>
@@ -8163,7 +9380,7 @@
   <w:abstractNum w:abstractNumId="6" w15:restartNumberingAfterBreak="0">
     <w:nsid w:val="36756063"/>
     <w:multiLevelType w:val="multilevel"/>
-    <w:tmpl w:val="A10497A6"/>
+    <w:tmpl w:val="A3685E6A"/>
     <w:lvl w:ilvl="0">
       <w:start w:val="1"/>
       <w:numFmt w:val="decimal"/>
@@ -8175,6 +9392,8 @@
       </w:pPr>
       <w:rPr>
         <w:rFonts w:hint="default"/>
+        <w:b/>
+        <w:bCs/>
         <w:sz w:val="18"/>
         <w:szCs w:val="18"/>
       </w:rPr>

--- a/αναφορα.docx
+++ b/αναφορα.docx
@@ -147,7 +147,6 @@
           </w:rPr>
           <w:t>1066661@</w:t>
         </w:r>
-        <w:proofErr w:type="spellStart"/>
         <w:r>
           <w:rPr>
             <w:rStyle w:val="-"/>
@@ -155,7 +154,6 @@
           </w:rPr>
           <w:t>upnet</w:t>
         </w:r>
-        <w:proofErr w:type="spellEnd"/>
         <w:r>
           <w:rPr>
             <w:rStyle w:val="-"/>
@@ -271,7 +269,6 @@
           </w:rPr>
           <w:t>1066662@</w:t>
         </w:r>
-        <w:proofErr w:type="spellStart"/>
         <w:r>
           <w:rPr>
             <w:rStyle w:val="-"/>
@@ -279,7 +276,6 @@
           </w:rPr>
           <w:t>upnet</w:t>
         </w:r>
-        <w:proofErr w:type="spellEnd"/>
         <w:r>
           <w:rPr>
             <w:rStyle w:val="-"/>
@@ -1071,11 +1067,9 @@
         </w:rPr>
         <w:t xml:space="preserve">είμασταν σε επικοινωνία για την πρόοδο του κάθε μέρους που είχαμε αναλάβει. Συνήθως οι συναντήσεις μας ήταν διά ζώσης και δουλεύαμε παράλληλα και για τις φορές που δε μπορούσαμε να δουλέψουμε μαζί χρησιμοποιήσαμε το </w:t>
       </w:r>
-      <w:proofErr w:type="spellStart"/>
       <w:r>
         <w:t>github</w:t>
       </w:r>
-      <w:proofErr w:type="spellEnd"/>
       <w:r>
         <w:rPr>
           <w:lang w:val="el-GR"/>
@@ -1443,7 +1437,6 @@
         <w:t xml:space="preserve">Για τον σχεδιασμού του διαγράμματος οντοτήτων χρησιμοποιήσαμε το </w:t>
       </w:r>
       <w:hyperlink r:id="rId10" w:history="1">
-        <w:proofErr w:type="spellStart"/>
         <w:r>
           <w:rPr>
             <w:rStyle w:val="-"/>
@@ -1452,7 +1445,6 @@
           </w:rPr>
           <w:t>ERDMaker</w:t>
         </w:r>
-        <w:proofErr w:type="spellEnd"/>
       </w:hyperlink>
       <w:r>
         <w:rPr>
@@ -1635,33 +1627,11 @@
         </w:rPr>
         <w:t xml:space="preserve">, </w:t>
       </w:r>
-      <w:proofErr w:type="spellStart"/>
-      <w:r>
-        <w:rPr>
-          <w:lang w:val="el-GR"/>
-        </w:rPr>
-        <w:t>Ημ</w:t>
-      </w:r>
-      <w:proofErr w:type="spellEnd"/>
-      <w:r>
-        <w:rPr>
-          <w:lang w:val="el-GR"/>
-        </w:rPr>
-        <w:t>/</w:t>
-      </w:r>
-      <w:proofErr w:type="spellStart"/>
-      <w:r>
-        <w:rPr>
-          <w:lang w:val="el-GR"/>
-        </w:rPr>
-        <w:t>νία</w:t>
-      </w:r>
-      <w:proofErr w:type="spellEnd"/>
-      <w:r>
-        <w:rPr>
-          <w:lang w:val="el-GR"/>
-        </w:rPr>
-        <w:t xml:space="preserve"> Έναρξης</w:t>
+      <w:r>
+        <w:rPr>
+          <w:lang w:val="el-GR"/>
+        </w:rPr>
+        <w:t>Ημ/νία Έναρξης</w:t>
       </w:r>
       <w:r>
         <w:rPr>
@@ -1669,33 +1639,11 @@
         </w:rPr>
         <w:t xml:space="preserve">, </w:t>
       </w:r>
-      <w:proofErr w:type="spellStart"/>
-      <w:r>
-        <w:rPr>
-          <w:lang w:val="el-GR"/>
-        </w:rPr>
-        <w:t>Ημ</w:t>
-      </w:r>
-      <w:proofErr w:type="spellEnd"/>
-      <w:r>
-        <w:rPr>
-          <w:lang w:val="el-GR"/>
-        </w:rPr>
-        <w:t>/</w:t>
-      </w:r>
-      <w:proofErr w:type="spellStart"/>
-      <w:r>
-        <w:rPr>
-          <w:lang w:val="el-GR"/>
-        </w:rPr>
-        <w:t>νία</w:t>
-      </w:r>
-      <w:proofErr w:type="spellEnd"/>
-      <w:r>
-        <w:rPr>
-          <w:lang w:val="el-GR"/>
-        </w:rPr>
-        <w:t xml:space="preserve"> Λήξης</w:t>
+      <w:r>
+        <w:rPr>
+          <w:lang w:val="el-GR"/>
+        </w:rPr>
+        <w:t>Ημ/νία Λήξης</w:t>
       </w:r>
       <w:r>
         <w:rPr>
@@ -1736,33 +1684,11 @@
         </w:rPr>
         <w:t xml:space="preserve">Τίτλος, </w:t>
       </w:r>
-      <w:proofErr w:type="spellStart"/>
-      <w:r>
-        <w:rPr>
-          <w:lang w:val="el-GR"/>
-        </w:rPr>
-        <w:t>Ημ</w:t>
-      </w:r>
-      <w:proofErr w:type="spellEnd"/>
-      <w:r>
-        <w:rPr>
-          <w:lang w:val="el-GR"/>
-        </w:rPr>
-        <w:t>/</w:t>
-      </w:r>
-      <w:proofErr w:type="spellStart"/>
-      <w:r>
-        <w:rPr>
-          <w:lang w:val="el-GR"/>
-        </w:rPr>
-        <w:t>νία</w:t>
-      </w:r>
-      <w:proofErr w:type="spellEnd"/>
-      <w:r>
-        <w:rPr>
-          <w:lang w:val="el-GR"/>
-        </w:rPr>
-        <w:t xml:space="preserve"> Έναρξης</w:t>
+      <w:r>
+        <w:rPr>
+          <w:lang w:val="el-GR"/>
+        </w:rPr>
+        <w:t>Ημ/νία Έναρξης</w:t>
       </w:r>
       <w:r>
         <w:rPr>
@@ -1770,33 +1696,11 @@
         </w:rPr>
         <w:t xml:space="preserve">, </w:t>
       </w:r>
-      <w:proofErr w:type="spellStart"/>
-      <w:r>
-        <w:rPr>
-          <w:lang w:val="el-GR"/>
-        </w:rPr>
-        <w:t>Ημ</w:t>
-      </w:r>
-      <w:proofErr w:type="spellEnd"/>
-      <w:r>
-        <w:rPr>
-          <w:lang w:val="el-GR"/>
-        </w:rPr>
-        <w:t>/</w:t>
-      </w:r>
-      <w:proofErr w:type="spellStart"/>
-      <w:r>
-        <w:rPr>
-          <w:lang w:val="el-GR"/>
-        </w:rPr>
-        <w:t>νία</w:t>
-      </w:r>
-      <w:proofErr w:type="spellEnd"/>
-      <w:r>
-        <w:rPr>
-          <w:lang w:val="el-GR"/>
-        </w:rPr>
-        <w:t xml:space="preserve"> Λήξης</w:t>
+      <w:r>
+        <w:rPr>
+          <w:lang w:val="el-GR"/>
+        </w:rPr>
+        <w:t>Ημ/νία Λήξης</w:t>
       </w:r>
       <w:r>
         <w:rPr>
@@ -1897,11 +1801,9 @@
         </w:rPr>
         <w:t xml:space="preserve">Έπειτα μέσω του </w:t>
       </w:r>
-      <w:proofErr w:type="spellStart"/>
       <w:r>
         <w:t>ovelap</w:t>
       </w:r>
-      <w:proofErr w:type="spellEnd"/>
       <w:r>
         <w:rPr>
           <w:lang w:val="el-GR"/>
@@ -1936,33 +1838,40 @@
         <w:rPr>
           <w:lang w:val="el-GR"/>
         </w:rPr>
+        <w:t xml:space="preserve"> ID_Κατηγορίας</w:t>
+      </w:r>
+      <w:r>
+        <w:rPr>
+          <w:lang w:val="el-GR"/>
+        </w:rPr>
+        <w:t xml:space="preserve"> και </w:t>
+      </w:r>
+      <w:r>
+        <w:rPr>
+          <w:lang w:val="el-GR"/>
+        </w:rPr>
+        <w:t>Τίτλος</w:t>
+      </w:r>
+      <w:r>
+        <w:rPr>
+          <w:lang w:val="el-GR"/>
+        </w:rPr>
+        <w:t xml:space="preserve"> και συνδέεται με σχέση 1-</w:t>
+      </w:r>
+      <w:r>
+        <w:t>many</w:t>
+      </w:r>
+      <w:r>
+        <w:rPr>
+          <w:lang w:val="el-GR"/>
+        </w:rPr>
         <w:t xml:space="preserve"> </w:t>
       </w:r>
-      <w:proofErr w:type="spellStart"/>
-      <w:r>
-        <w:rPr>
-          <w:lang w:val="el-GR"/>
-        </w:rPr>
-        <w:t>ID_Κατηγορίας</w:t>
-      </w:r>
-      <w:proofErr w:type="spellEnd"/>
-      <w:r>
-        <w:rPr>
-          <w:lang w:val="el-GR"/>
-        </w:rPr>
-        <w:t xml:space="preserve"> και </w:t>
-      </w:r>
-      <w:r>
-        <w:rPr>
-          <w:lang w:val="el-GR"/>
-        </w:rPr>
-        <w:t>Τίτλος</w:t>
-      </w:r>
-      <w:r>
-        <w:rPr>
-          <w:lang w:val="el-GR"/>
-        </w:rPr>
-        <w:t xml:space="preserve"> και συνδέεται με σχέση 1-</w:t>
+      <w:r>
+        <w:rPr>
+          <w:lang w:val="el-GR"/>
+        </w:rPr>
+        <w:t xml:space="preserve">με την Αγγελία εργασίας. Επιπλέον το Προφίλ αιτουμένου συνδέεται με σχέση </w:t>
       </w:r>
       <w:r>
         <w:t>many</w:t>
@@ -1971,13 +1880,82 @@
         <w:rPr>
           <w:lang w:val="el-GR"/>
         </w:rPr>
+        <w:t>-</w:t>
+      </w:r>
+      <w:r>
+        <w:t>many</w:t>
+      </w:r>
+      <w:r>
+        <w:rPr>
+          <w:lang w:val="el-GR"/>
+        </w:rPr>
         <w:t xml:space="preserve"> </w:t>
       </w:r>
       <w:r>
         <w:rPr>
           <w:lang w:val="el-GR"/>
         </w:rPr>
-        <w:t xml:space="preserve">με την Αγγελία εργασίας. Επιπλέον το Προφίλ αιτουμένου συνδέεται με σχέση </w:t>
+        <w:t xml:space="preserve">με την οντότητα της Αίτησης που έχει το </w:t>
+      </w:r>
+      <w:r>
+        <w:t>attribute</w:t>
+      </w:r>
+      <w:r>
+        <w:rPr>
+          <w:lang w:val="el-GR"/>
+        </w:rPr>
+        <w:t xml:space="preserve"> </w:t>
+      </w:r>
+      <w:r>
+        <w:t>ID</w:t>
+      </w:r>
+      <w:r>
+        <w:rPr>
+          <w:lang w:val="el-GR"/>
+        </w:rPr>
+        <w:t>_</w:t>
+      </w:r>
+      <w:r>
+        <w:rPr>
+          <w:lang w:val="el-GR"/>
+        </w:rPr>
+        <w:t>αίτησης</w:t>
+      </w:r>
+      <w:r>
+        <w:rPr>
+          <w:lang w:val="el-GR"/>
+        </w:rPr>
+        <w:t>.</w:t>
+      </w:r>
+      <w:r>
+        <w:rPr>
+          <w:lang w:val="el-GR"/>
+        </w:rPr>
+        <w:t xml:space="preserve"> </w:t>
+      </w:r>
+      <w:r>
+        <w:rPr>
+          <w:lang w:val="el-GR"/>
+        </w:rPr>
+        <w:t>Η</w:t>
+      </w:r>
+      <w:r>
+        <w:rPr>
+          <w:lang w:val="el-GR"/>
+        </w:rPr>
+        <w:t xml:space="preserve"> Αίτηση συνδέεται</w:t>
+      </w:r>
+      <w:r>
+        <w:rPr>
+          <w:lang w:val="el-GR"/>
+        </w:rPr>
+        <w:t xml:space="preserve"> επίσης</w:t>
+      </w:r>
+      <w:r>
+        <w:rPr>
+          <w:lang w:val="el-GR"/>
+        </w:rPr>
+        <w:t xml:space="preserve"> με σχέση </w:t>
       </w:r>
       <w:r>
         <w:t>many</w:t>
@@ -1986,10 +1964,31 @@
         <w:rPr>
           <w:lang w:val="el-GR"/>
         </w:rPr>
-        <w:t>-</w:t>
-      </w:r>
-      <w:r>
-        <w:t>many</w:t>
+        <w:t xml:space="preserve">-1 </w:t>
+      </w:r>
+      <w:r>
+        <w:rPr>
+          <w:lang w:val="el-GR"/>
+        </w:rPr>
+        <w:t xml:space="preserve">με την Αγγελία εργασίας η οποία έχει </w:t>
+      </w:r>
+      <w:r>
+        <w:t>attributes</w:t>
+      </w:r>
+      <w:r>
+        <w:rPr>
+          <w:lang w:val="el-GR"/>
+        </w:rPr>
+        <w:t xml:space="preserve"> Τίτλος, Ωράριο, Περιγραφή, Τοποθεσία, Μισθός, Διάρκεια προϋπη</w:t>
+      </w:r>
+      <w:r>
+        <w:rPr>
+          <w:lang w:val="el-GR"/>
+        </w:rPr>
+        <w:t xml:space="preserve">ρεσίας και </w:t>
+      </w:r>
+      <w:r>
+        <w:t>ID</w:t>
       </w:r>
       <w:r>
         <w:rPr>
@@ -2001,82 +2000,7 @@
         <w:rPr>
           <w:lang w:val="el-GR"/>
         </w:rPr>
-        <w:t xml:space="preserve">με την οντότητα της Αίτησης που έχει το </w:t>
-      </w:r>
-      <w:r>
-        <w:t>attribute</w:t>
-      </w:r>
-      <w:r>
-        <w:rPr>
-          <w:lang w:val="el-GR"/>
-        </w:rPr>
-        <w:t xml:space="preserve"> </w:t>
-      </w:r>
-      <w:r>
-        <w:t>ID</w:t>
-      </w:r>
-      <w:r>
-        <w:rPr>
-          <w:lang w:val="el-GR"/>
-        </w:rPr>
-        <w:t>_</w:t>
-      </w:r>
-      <w:r>
-        <w:rPr>
-          <w:lang w:val="el-GR"/>
-        </w:rPr>
-        <w:t>αίτησης</w:t>
-      </w:r>
-      <w:r>
-        <w:rPr>
-          <w:lang w:val="el-GR"/>
-        </w:rPr>
-        <w:t>.</w:t>
-      </w:r>
-      <w:r>
-        <w:rPr>
-          <w:lang w:val="el-GR"/>
-        </w:rPr>
-        <w:t xml:space="preserve"> </w:t>
-      </w:r>
-      <w:r>
-        <w:rPr>
-          <w:lang w:val="el-GR"/>
-        </w:rPr>
-        <w:t>Η</w:t>
-      </w:r>
-      <w:r>
-        <w:rPr>
-          <w:lang w:val="el-GR"/>
-        </w:rPr>
-        <w:t xml:space="preserve"> Αίτηση συνδέεται</w:t>
-      </w:r>
-      <w:r>
-        <w:rPr>
-          <w:lang w:val="el-GR"/>
-        </w:rPr>
-        <w:t xml:space="preserve"> επίσης</w:t>
-      </w:r>
-      <w:r>
-        <w:rPr>
-          <w:lang w:val="el-GR"/>
-        </w:rPr>
-        <w:t xml:space="preserve"> με σχέση </w:t>
-      </w:r>
-      <w:r>
-        <w:t>many</w:t>
-      </w:r>
-      <w:r>
-        <w:rPr>
-          <w:lang w:val="el-GR"/>
-        </w:rPr>
-        <w:t xml:space="preserve">-1 </w:t>
-      </w:r>
-      <w:r>
-        <w:rPr>
-          <w:lang w:val="el-GR"/>
-        </w:rPr>
-        <w:t xml:space="preserve">με την Αγγελία εργασίας η οποία έχει </w:t>
+        <w:t xml:space="preserve">αγγελίας. Για τις απαιτούμενες ικανότητες μίας αγγελίας εργασίας έχουμε δημιουργήσει την οντότητα Ικανότητα με </w:t>
       </w:r>
       <w:r>
         <w:t>attributes</w:t>
@@ -2085,36 +2009,6 @@
         <w:rPr>
           <w:lang w:val="el-GR"/>
         </w:rPr>
-        <w:t xml:space="preserve"> Τίτλος, Ωράριο, Περιγραφή, Τοποθεσία, Μισθός, Διάρκεια προϋπη</w:t>
-      </w:r>
-      <w:r>
-        <w:rPr>
-          <w:lang w:val="el-GR"/>
-        </w:rPr>
-        <w:t xml:space="preserve">ρεσίας και </w:t>
-      </w:r>
-      <w:r>
-        <w:t>ID</w:t>
-      </w:r>
-      <w:r>
-        <w:rPr>
-          <w:lang w:val="el-GR"/>
-        </w:rPr>
-        <w:t xml:space="preserve"> </w:t>
-      </w:r>
-      <w:r>
-        <w:rPr>
-          <w:lang w:val="el-GR"/>
-        </w:rPr>
-        <w:t xml:space="preserve">αγγελίας. Για τις απαιτούμενες ικανότητες μίας αγγελίας εργασίας έχουμε δημιουργήσει την οντότητα Ικανότητα με </w:t>
-      </w:r>
-      <w:r>
-        <w:t>attributes</w:t>
-      </w:r>
-      <w:r>
-        <w:rPr>
-          <w:lang w:val="el-GR"/>
-        </w:rPr>
         <w:t xml:space="preserve"> Όνομα, Κατηγορία </w:t>
       </w:r>
       <w:r>
@@ -2123,14 +2017,12 @@
         </w:rPr>
         <w:t xml:space="preserve">και </w:t>
       </w:r>
-      <w:proofErr w:type="spellStart"/>
       <w:r>
         <w:rPr>
           <w:lang w:val="el-GR"/>
         </w:rPr>
         <w:t>ID_Ικανότητας</w:t>
       </w:r>
-      <w:proofErr w:type="spellEnd"/>
       <w:r>
         <w:rPr>
           <w:lang w:val="el-GR"/>
@@ -2193,13 +2085,12 @@
       </w:pPr>
       <w:r>
         <w:rPr>
-          <w:noProof/>
           <w:lang w:val="el-GR"/>
         </w:rPr>
         <w:drawing>
-          <wp:inline distT="0" distB="0" distL="0" distR="0" wp14:anchorId="3748AB03" wp14:editId="4E9C6E4E">
-            <wp:extent cx="5208345" cy="3185652"/>
-            <wp:effectExtent l="0" t="0" r="0" b="0"/>
+          <wp:inline distT="0" distB="0" distL="0" distR="0" wp14:anchorId="576E7517" wp14:editId="7147273F">
+            <wp:extent cx="5141414" cy="3140605"/>
+            <wp:effectExtent l="0" t="0" r="2540" b="3175"/>
             <wp:docPr id="1" name="Εικόνα 1"/>
             <wp:cNvGraphicFramePr>
               <a:graphicFrameLocks xmlns:a="http://schemas.openxmlformats.org/drawingml/2006/main" noChangeAspect="1"/>
@@ -2220,7 +2111,7 @@
                   <pic:spPr>
                     <a:xfrm>
                       <a:off x="0" y="0"/>
-                      <a:ext cx="5235519" cy="3202273"/>
+                      <a:ext cx="5159779" cy="3151823"/>
                     </a:xfrm>
                     <a:prstGeom prst="rect">
                       <a:avLst/>
@@ -2370,7 +2261,6 @@
         <w:t xml:space="preserve">Για την δημιουργία του λογικού μοντέλου χρησιμοποιήσαμε το </w:t>
       </w:r>
       <w:hyperlink r:id="rId12" w:history="1">
-        <w:proofErr w:type="spellStart"/>
         <w:r>
           <w:rPr>
             <w:rStyle w:val="-"/>
@@ -2380,7 +2270,6 @@
           </w:rPr>
           <w:t>DBSiteDesigner</w:t>
         </w:r>
-        <w:proofErr w:type="spellEnd"/>
       </w:hyperlink>
       <w:r>
         <w:rPr>
@@ -4903,6 +4792,7 @@
         <w:rPr>
           <w:b/>
           <w:bCs/>
+          <w:noProof/>
           <w:lang w:val="el-GR" w:eastAsia="en-US"/>
         </w:rPr>
         <w:drawing>
@@ -5044,6 +4934,7 @@
         <w:rPr>
           <w:b/>
           <w:bCs/>
+          <w:noProof/>
           <w:lang w:val="el-GR" w:eastAsia="en-US"/>
         </w:rPr>
         <w:drawing>
@@ -5185,6 +5076,7 @@
         <w:rPr>
           <w:b/>
           <w:bCs/>
+          <w:noProof/>
           <w:lang w:val="el-GR" w:eastAsia="en-US"/>
         </w:rPr>
         <w:drawing>
@@ -5326,6 +5218,7 @@
         <w:rPr>
           <w:b/>
           <w:bCs/>
+          <w:noProof/>
           <w:lang w:val="el-GR" w:eastAsia="en-US"/>
         </w:rPr>
         <w:drawing>
@@ -5390,6 +5283,7 @@
         <w:rPr>
           <w:b/>
           <w:bCs/>
+          <w:noProof/>
           <w:lang w:val="el-GR" w:eastAsia="en-US"/>
         </w:rPr>
         <w:drawing>
@@ -5553,6 +5447,7 @@
         <w:rPr>
           <w:b/>
           <w:bCs/>
+          <w:noProof/>
           <w:lang w:val="el-GR" w:eastAsia="en-US"/>
         </w:rPr>
         <w:drawing>
@@ -5794,6 +5689,7 @@
         <w:rPr>
           <w:b/>
           <w:bCs/>
+          <w:noProof/>
           <w:lang w:val="el-GR" w:eastAsia="en-US"/>
         </w:rPr>
         <w:drawing>
@@ -5836,6 +5732,7 @@
         <w:rPr>
           <w:b/>
           <w:bCs/>
+          <w:noProof/>
           <w:lang w:val="el-GR" w:eastAsia="en-US"/>
         </w:rPr>
         <w:drawing>
@@ -5977,6 +5874,7 @@
         <w:rPr>
           <w:b/>
           <w:bCs/>
+          <w:noProof/>
           <w:lang w:val="el-GR" w:eastAsia="en-US"/>
         </w:rPr>
         <w:drawing>
@@ -6300,14 +6198,12 @@
         </w:rPr>
         <w:t xml:space="preserve">της κλάσης </w:t>
       </w:r>
-      <w:proofErr w:type="spellStart"/>
       <w:r>
         <w:rPr>
           <w:lang w:eastAsia="en-US"/>
         </w:rPr>
         <w:t>SignUP</w:t>
       </w:r>
-      <w:proofErr w:type="spellEnd"/>
       <w:r>
         <w:rPr>
           <w:lang w:val="el-GR" w:eastAsia="en-US"/>
@@ -6340,28 +6236,24 @@
         </w:rPr>
         <w:t>_</w:t>
       </w:r>
-      <w:proofErr w:type="spellStart"/>
       <w:r>
         <w:rPr>
           <w:lang w:eastAsia="en-US"/>
         </w:rPr>
         <w:t>paroxos</w:t>
       </w:r>
-      <w:proofErr w:type="spellEnd"/>
       <w:r>
         <w:rPr>
           <w:lang w:val="el-GR" w:eastAsia="en-US"/>
         </w:rPr>
         <w:t>_</w:t>
       </w:r>
-      <w:proofErr w:type="spellStart"/>
       <w:r>
         <w:rPr>
           <w:lang w:eastAsia="en-US"/>
         </w:rPr>
         <w:t>profil</w:t>
       </w:r>
-      <w:proofErr w:type="spellEnd"/>
       <w:r>
         <w:rPr>
           <w:lang w:val="el-GR" w:eastAsia="en-US"/>
@@ -6416,14 +6308,12 @@
         </w:rPr>
         <w:t>_</w:t>
       </w:r>
-      <w:proofErr w:type="spellStart"/>
       <w:r>
         <w:rPr>
           <w:lang w:eastAsia="en-US"/>
         </w:rPr>
         <w:t>aggelia</w:t>
       </w:r>
-      <w:proofErr w:type="spellEnd"/>
       <w:r>
         <w:rPr>
           <w:lang w:val="el-GR" w:eastAsia="en-US"/>
@@ -6448,14 +6338,12 @@
         </w:rPr>
         <w:t xml:space="preserve">της κλάσης </w:t>
       </w:r>
-      <w:proofErr w:type="spellStart"/>
       <w:r>
         <w:rPr>
           <w:lang w:eastAsia="en-US"/>
         </w:rPr>
         <w:t>Aggelia</w:t>
       </w:r>
-      <w:proofErr w:type="spellEnd"/>
       <w:r>
         <w:rPr>
           <w:lang w:val="el-GR" w:eastAsia="en-US"/>
@@ -6480,28 +6368,24 @@
         </w:rPr>
         <w:t>_</w:t>
       </w:r>
-      <w:proofErr w:type="spellStart"/>
       <w:r>
         <w:rPr>
           <w:lang w:eastAsia="en-US"/>
         </w:rPr>
         <w:t>Apaitoumeni</w:t>
       </w:r>
-      <w:proofErr w:type="spellEnd"/>
       <w:r>
         <w:rPr>
           <w:lang w:val="el-GR" w:eastAsia="en-US"/>
         </w:rPr>
         <w:t>_</w:t>
       </w:r>
-      <w:proofErr w:type="spellStart"/>
       <w:r>
         <w:rPr>
           <w:lang w:eastAsia="en-US"/>
         </w:rPr>
         <w:t>ekpaideusi</w:t>
       </w:r>
-      <w:proofErr w:type="spellEnd"/>
       <w:r>
         <w:rPr>
           <w:lang w:val="el-GR" w:eastAsia="en-US"/>
@@ -6526,28 +6410,24 @@
         </w:rPr>
         <w:t>_</w:t>
       </w:r>
-      <w:proofErr w:type="spellStart"/>
       <w:r>
         <w:rPr>
           <w:lang w:eastAsia="en-US"/>
         </w:rPr>
         <w:t>Apaitoumeni</w:t>
       </w:r>
-      <w:proofErr w:type="spellEnd"/>
       <w:r>
         <w:rPr>
           <w:lang w:val="el-GR" w:eastAsia="en-US"/>
         </w:rPr>
         <w:t>_</w:t>
       </w:r>
-      <w:proofErr w:type="spellStart"/>
       <w:r>
         <w:rPr>
           <w:lang w:eastAsia="en-US"/>
         </w:rPr>
         <w:t>ikanothta</w:t>
       </w:r>
-      <w:proofErr w:type="spellEnd"/>
       <w:r>
         <w:rPr>
           <w:lang w:val="el-GR" w:eastAsia="en-US"/>
@@ -6560,14 +6440,12 @@
         </w:rPr>
         <w:t xml:space="preserve">της κλάσης </w:t>
       </w:r>
-      <w:proofErr w:type="spellStart"/>
       <w:r>
         <w:rPr>
           <w:lang w:eastAsia="en-US"/>
         </w:rPr>
         <w:t>Aapithsh</w:t>
       </w:r>
-      <w:proofErr w:type="spellEnd"/>
       <w:r>
         <w:rPr>
           <w:lang w:val="el-GR" w:eastAsia="en-US"/>
@@ -6743,28 +6621,24 @@
         </w:rPr>
         <w:t>_</w:t>
       </w:r>
-      <w:proofErr w:type="spellStart"/>
       <w:r>
         <w:rPr>
           <w:lang w:eastAsia="en-US"/>
         </w:rPr>
         <w:t>ait</w:t>
       </w:r>
-      <w:proofErr w:type="spellEnd"/>
       <w:r>
         <w:rPr>
           <w:lang w:val="el-GR" w:eastAsia="en-US"/>
         </w:rPr>
         <w:t>_</w:t>
       </w:r>
-      <w:proofErr w:type="spellStart"/>
       <w:r>
         <w:rPr>
           <w:lang w:eastAsia="en-US"/>
         </w:rPr>
         <w:t>profil</w:t>
       </w:r>
-      <w:proofErr w:type="spellEnd"/>
       <w:r>
         <w:rPr>
           <w:lang w:val="el-GR" w:eastAsia="en-US"/>
@@ -6843,14 +6717,12 @@
         </w:rPr>
         <w:t>_</w:t>
       </w:r>
-      <w:proofErr w:type="spellStart"/>
       <w:r>
         <w:rPr>
           <w:lang w:eastAsia="en-US"/>
         </w:rPr>
         <w:t>proyphresia</w:t>
       </w:r>
-      <w:proofErr w:type="spellEnd"/>
       <w:r>
         <w:rPr>
           <w:lang w:val="el-GR" w:eastAsia="en-US"/>
@@ -6875,28 +6747,24 @@
         </w:rPr>
         <w:t>_</w:t>
       </w:r>
-      <w:proofErr w:type="spellStart"/>
       <w:r>
         <w:rPr>
           <w:lang w:eastAsia="en-US"/>
         </w:rPr>
         <w:t>ikanithta</w:t>
       </w:r>
-      <w:proofErr w:type="spellEnd"/>
       <w:r>
         <w:rPr>
           <w:lang w:val="el-GR" w:eastAsia="en-US"/>
         </w:rPr>
         <w:t>_</w:t>
       </w:r>
-      <w:proofErr w:type="spellStart"/>
       <w:r>
         <w:rPr>
           <w:lang w:eastAsia="en-US"/>
         </w:rPr>
         <w:t>ypospsifiou</w:t>
       </w:r>
-      <w:proofErr w:type="spellEnd"/>
       <w:r>
         <w:rPr>
           <w:lang w:val="el-GR" w:eastAsia="en-US"/>
@@ -6909,14 +6777,12 @@
         </w:rPr>
         <w:t xml:space="preserve">της κλάσης </w:t>
       </w:r>
-      <w:proofErr w:type="spellStart"/>
       <w:r>
         <w:rPr>
           <w:lang w:eastAsia="en-US"/>
         </w:rPr>
         <w:t>Empeiria</w:t>
       </w:r>
-      <w:proofErr w:type="spellEnd"/>
       <w:r>
         <w:rPr>
           <w:lang w:val="el-GR" w:eastAsia="en-US"/>
@@ -7304,14 +7170,12 @@
         </w:rPr>
         <w:t>_</w:t>
       </w:r>
-      <w:proofErr w:type="spellStart"/>
       <w:r>
         <w:rPr>
           <w:lang w:eastAsia="en-US"/>
         </w:rPr>
         <w:t>aggelies</w:t>
       </w:r>
-      <w:proofErr w:type="spellEnd"/>
       <w:r>
         <w:rPr>
           <w:lang w:val="el-GR" w:eastAsia="en-US"/>
@@ -7348,14 +7212,12 @@
         </w:rPr>
         <w:t>_</w:t>
       </w:r>
-      <w:proofErr w:type="spellStart"/>
       <w:r>
         <w:rPr>
           <w:lang w:eastAsia="en-US"/>
         </w:rPr>
         <w:t>aithsh</w:t>
       </w:r>
-      <w:proofErr w:type="spellEnd"/>
       <w:r>
         <w:rPr>
           <w:lang w:val="el-GR" w:eastAsia="en-US"/>
@@ -7380,14 +7242,12 @@
         </w:rPr>
         <w:t>_</w:t>
       </w:r>
-      <w:proofErr w:type="spellStart"/>
       <w:r>
         <w:rPr>
           <w:lang w:eastAsia="en-US"/>
         </w:rPr>
         <w:t>aitisis</w:t>
       </w:r>
-      <w:proofErr w:type="spellEnd"/>
       <w:r>
         <w:rPr>
           <w:lang w:val="el-GR" w:eastAsia="en-US"/>
@@ -7430,14 +7290,12 @@
         </w:rPr>
         <w:t>_</w:t>
       </w:r>
-      <w:proofErr w:type="spellStart"/>
       <w:r>
         <w:rPr>
           <w:lang w:eastAsia="en-US"/>
         </w:rPr>
         <w:t>aksiologhgh</w:t>
       </w:r>
-      <w:proofErr w:type="spellEnd"/>
       <w:r>
         <w:rPr>
           <w:lang w:val="el-GR" w:eastAsia="en-US"/>
@@ -7462,14 +7320,12 @@
         </w:rPr>
         <w:t>_</w:t>
       </w:r>
-      <w:proofErr w:type="spellStart"/>
       <w:r>
         <w:rPr>
           <w:lang w:eastAsia="en-US"/>
         </w:rPr>
         <w:t>aitisis</w:t>
       </w:r>
-      <w:proofErr w:type="spellEnd"/>
       <w:r>
         <w:rPr>
           <w:lang w:val="el-GR" w:eastAsia="en-US"/>
@@ -7780,14 +7636,12 @@
         </w:rPr>
         <w:t>_</w:t>
       </w:r>
-      <w:proofErr w:type="spellStart"/>
       <w:r>
         <w:rPr>
           <w:lang w:eastAsia="en-US"/>
         </w:rPr>
         <w:t>aggelies</w:t>
       </w:r>
-      <w:proofErr w:type="spellEnd"/>
       <w:r>
         <w:rPr>
           <w:lang w:val="el-GR" w:eastAsia="en-US"/>
@@ -7818,14 +7672,12 @@
         </w:rPr>
         <w:t>_</w:t>
       </w:r>
-      <w:proofErr w:type="spellStart"/>
       <w:r>
         <w:rPr>
           <w:lang w:eastAsia="en-US"/>
         </w:rPr>
         <w:t>aggelies</w:t>
       </w:r>
-      <w:proofErr w:type="spellEnd"/>
       <w:r>
         <w:rPr>
           <w:lang w:val="el-GR" w:eastAsia="en-US"/>
@@ -7862,28 +7714,24 @@
         </w:rPr>
         <w:t xml:space="preserve"> </w:t>
       </w:r>
-      <w:proofErr w:type="spellStart"/>
       <w:r>
         <w:rPr>
           <w:lang w:eastAsia="en-US"/>
         </w:rPr>
         <w:t>Anazhthsh</w:t>
       </w:r>
-      <w:proofErr w:type="spellEnd"/>
       <w:r>
         <w:rPr>
           <w:lang w:val="el-GR" w:eastAsia="en-US"/>
         </w:rPr>
         <w:t>_</w:t>
       </w:r>
-      <w:proofErr w:type="spellStart"/>
       <w:r>
         <w:rPr>
           <w:lang w:eastAsia="en-US"/>
         </w:rPr>
         <w:t>aggelion</w:t>
       </w:r>
-      <w:proofErr w:type="spellEnd"/>
       <w:r>
         <w:rPr>
           <w:lang w:val="el-GR" w:eastAsia="en-US"/>
@@ -7908,14 +7756,12 @@
         </w:rPr>
         <w:t>_</w:t>
       </w:r>
-      <w:proofErr w:type="spellStart"/>
       <w:r>
         <w:rPr>
           <w:lang w:eastAsia="en-US"/>
         </w:rPr>
         <w:t>Aithsh</w:t>
       </w:r>
-      <w:proofErr w:type="spellEnd"/>
       <w:r>
         <w:rPr>
           <w:lang w:val="el-GR" w:eastAsia="en-US"/>
@@ -7928,14 +7774,12 @@
         </w:rPr>
         <w:t xml:space="preserve">της κλάσης </w:t>
       </w:r>
-      <w:proofErr w:type="spellStart"/>
       <w:r>
         <w:rPr>
           <w:lang w:eastAsia="en-US"/>
         </w:rPr>
         <w:t>Aithsh</w:t>
       </w:r>
-      <w:proofErr w:type="spellEnd"/>
       <w:r>
         <w:rPr>
           <w:lang w:val="el-GR" w:eastAsia="en-US"/>
@@ -7996,14 +7840,12 @@
         </w:rPr>
         <w:t>_</w:t>
       </w:r>
-      <w:proofErr w:type="spellStart"/>
       <w:r>
         <w:rPr>
           <w:lang w:eastAsia="en-US"/>
         </w:rPr>
         <w:t>aksiologhgh</w:t>
       </w:r>
-      <w:proofErr w:type="spellEnd"/>
       <w:r>
         <w:rPr>
           <w:lang w:val="el-GR" w:eastAsia="en-US"/>
@@ -8016,14 +7858,12 @@
         </w:rPr>
         <w:t xml:space="preserve">της κλάσης </w:t>
       </w:r>
-      <w:proofErr w:type="spellStart"/>
       <w:r>
         <w:rPr>
           <w:lang w:eastAsia="en-US"/>
         </w:rPr>
         <w:t>Aksiologhsh</w:t>
       </w:r>
-      <w:proofErr w:type="spellEnd"/>
       <w:r>
         <w:rPr>
           <w:lang w:val="el-GR" w:eastAsia="en-US"/>
@@ -8250,43 +8090,7 @@
         <w:rPr>
           <w:lang w:val="el-GR" w:eastAsia="en-US"/>
         </w:rPr>
-        <w:t xml:space="preserve">Το Project το αξιολογούμε ως επιτυχημένο καθώς καταφέραμε να υλοποιήσουμε ό,τι λειτουργία είχαμε σκεφτεί και να παραδώσουμε ένα άρτιο αποτέλεσμα έγκαιρα πριν την </w:t>
-      </w:r>
-      <w:r>
-        <w:rPr>
-          <w:lang w:val="el-GR" w:eastAsia="en-US"/>
-        </w:rPr>
-        <w:t>καταληκτική</w:t>
-      </w:r>
-      <w:r>
-        <w:rPr>
-          <w:lang w:val="el-GR" w:eastAsia="en-US"/>
-        </w:rPr>
-        <w:t xml:space="preserve"> ημερομηνία παράδοσης. Επιπλέον ήταν αρκετά σημαντικό για να θεωρήσουμε το προτζεκτ επιτυχές να δείξουμε ότι τα ξένα </w:t>
-      </w:r>
-      <w:r>
-        <w:rPr>
-          <w:lang w:val="el-GR" w:eastAsia="en-US"/>
-        </w:rPr>
-        <w:t>κλειδιά</w:t>
-      </w:r>
-      <w:r>
-        <w:rPr>
-          <w:lang w:val="el-GR" w:eastAsia="en-US"/>
-        </w:rPr>
-        <w:t xml:space="preserve"> και τα constraints που βάλαμε λειτουργούν. Τέλος θέλαμε να παρουσιάσουμε ένα άρτιο αποτέλεσμα και </w:t>
-      </w:r>
-      <w:r>
-        <w:rPr>
-          <w:lang w:val="el-GR" w:eastAsia="en-US"/>
-        </w:rPr>
-        <w:t>γι’</w:t>
-      </w:r>
-      <w:r>
-        <w:rPr>
-          <w:lang w:val="el-GR" w:eastAsia="en-US"/>
-        </w:rPr>
-        <w:t xml:space="preserve"> αυτόν τον λόγο η δομή του προγράμματος είναι σε ένα αρχικό επίπεδο εφαρμογής δίχως την γραφική διεπαφή, ώστε να μπορούν οι χρήστες να δημιουργούν την βάση δεδομένων με κάθε εγγραφή που κάνουν.</w:t>
+        <w:t>Το Project το αξιολογούμε ως επιτυχημένο καθώς καταφέραμε να υλοποιήσουμε ό,τι λειτουργία είχαμε σκεφτεί και να παραδώσουμε ένα άρτιο αποτέλεσμα έγκαιρα πριν την καταληκτική ημερομηνία παράδοσης. Επιπλέον ήταν αρκετά σημαντικό για να θεωρήσουμε το προτζεκτ επιτυχές να δείξουμε ότι τα ξένα κλειδιά και τα constraints που βάλαμε λειτουργούν. Τέλος θέλαμε να παρουσιάσουμε ένα άρτιο αποτέλεσμα και γι’ αυτόν τον λόγο η δομή του προγράμματος είναι σε ένα αρχικό επίπεδο εφαρμογής δίχως την γραφική διεπαφή, ώστε να μπορούν οι χρήστες να δημιουργούν την βάση δεδομένων με κάθε εγγραφή που κάνουν.</w:t>
       </w:r>
     </w:p>
     <w:p>
@@ -8724,21 +8528,7 @@
         <w:rPr>
           <w:lang w:val="el-GR" w:eastAsia="en-US"/>
         </w:rPr>
-        <w:t xml:space="preserve">με </w:t>
-      </w:r>
-      <w:proofErr w:type="spellStart"/>
-      <w:r>
-        <w:rPr>
-          <w:lang w:val="el-GR" w:eastAsia="en-US"/>
-        </w:rPr>
-        <w:t>διακρτικές</w:t>
-      </w:r>
-      <w:proofErr w:type="spellEnd"/>
-      <w:r>
-        <w:rPr>
-          <w:lang w:val="el-GR" w:eastAsia="en-US"/>
-        </w:rPr>
-        <w:t xml:space="preserve"> ημερομηνίες ολοκλήρωσης της κάθε φάσης της εργασίας. Συγκεκριμένα:</w:t>
+        <w:t>με διακρτικές ημερομηνίες ολοκλήρωσης της κάθε φάσης της εργασίας. Συγκεκριμένα:</w:t>
       </w:r>
     </w:p>
     <w:p>
